--- a/DOCUMENTAÇÃO-FINAL-IPARKING-EM-ANDAMENTO (Recuperação Automática).docx
+++ b/DOCUMENTAÇÃO-FINAL-IPARKING-EM-ANDAMENTO (Recuperação Automática).docx
@@ -1,6 +1,6 @@
 
 <file path=word/document.xml><?xml version="1.0" encoding="utf-8"?>
-<w:document xmlns:wpc="http://schemas.microsoft.com/office/word/2010/wordprocessingCanvas" xmlns:cx="http://schemas.microsoft.com/office/drawing/2014/chartex" xmlns:cx1="http://schemas.microsoft.com/office/drawing/2015/9/8/chartex" xmlns:cx2="http://schemas.microsoft.com/office/drawing/2015/10/21/chartex" xmlns:cx3="http://schemas.microsoft.com/office/drawing/2016/5/9/chartex" xmlns:cx4="http://schemas.microsoft.com/office/drawing/2016/5/10/chartex" xmlns:cx5="http://schemas.microsoft.com/office/drawing/2016/5/11/chartex" xmlns:cx6="http://schemas.microsoft.com/office/drawing/2016/5/12/chartex" xmlns:cx7="http://schemas.microsoft.com/office/drawing/2016/5/13/chartex" xmlns:cx8="http://schemas.microsoft.com/office/drawing/2016/5/14/chartex" xmlns:mc="http://schemas.openxmlformats.org/markup-compatibility/2006" xmlns:aink="http://schemas.microsoft.com/office/drawing/2016/ink" xmlns:am3d="http://schemas.microsoft.com/office/drawing/2017/model3d" xmlns:o="urn:schemas-microsoft-com:office:office" xmlns:r="http://schemas.openxmlformats.org/officeDocument/2006/relationships" xmlns:m="http://schemas.openxmlformats.org/officeDocument/2006/math" xmlns:v="urn:schemas-microsoft-com:vml" xmlns:wp14="http://schemas.microsoft.com/office/word/2010/wordprocessingDrawing" xmlns:wp="http://schemas.openxmlformats.org/drawingml/2006/wordprocessingDrawing" xmlns:w10="urn:schemas-microsoft-com:office:word" xmlns:w="http://schemas.openxmlformats.org/wordprocessingml/2006/main" xmlns:w14="http://schemas.microsoft.com/office/word/2010/wordml" xmlns:w15="http://schemas.microsoft.com/office/word/2012/wordml" xmlns:w16cex="http://schemas.microsoft.com/office/word/2018/wordml/cex" xmlns:w16cid="http://schemas.microsoft.com/office/word/2016/wordml/cid" xmlns:w16="http://schemas.microsoft.com/office/word/2018/wordml" xmlns:w16sdtdh="http://schemas.microsoft.com/office/word/2020/wordml/sdtdatahash" xmlns:w16se="http://schemas.microsoft.com/office/word/2015/wordml/symex" xmlns:wpg="http://schemas.microsoft.com/office/word/2010/wordprocessingGroup" xmlns:wpi="http://schemas.microsoft.com/office/word/2010/wordprocessingInk" xmlns:wne="http://schemas.microsoft.com/office/word/2006/wordml" xmlns:wps="http://schemas.microsoft.com/office/word/2010/wordprocessingShape" xmlns:a="http://schemas.openxmlformats.org/drawingml/2006/main" xmlns:pic="http://schemas.openxmlformats.org/drawingml/2006/picture" xmlns:a14="http://schemas.microsoft.com/office/drawing/2010/main" mc:Ignorable="w14 w15 w16se w16cid w16 w16cex w16sdtdh wp14">
+<w:document xmlns:wpc="http://schemas.microsoft.com/office/word/2010/wordprocessingCanvas" xmlns:cx="http://schemas.microsoft.com/office/drawing/2014/chartex" xmlns:cx1="http://schemas.microsoft.com/office/drawing/2015/9/8/chartex" xmlns:cx2="http://schemas.microsoft.com/office/drawing/2015/10/21/chartex" xmlns:cx3="http://schemas.microsoft.com/office/drawing/2016/5/9/chartex" xmlns:cx4="http://schemas.microsoft.com/office/drawing/2016/5/10/chartex" xmlns:cx5="http://schemas.microsoft.com/office/drawing/2016/5/11/chartex" xmlns:cx6="http://schemas.microsoft.com/office/drawing/2016/5/12/chartex" xmlns:cx7="http://schemas.microsoft.com/office/drawing/2016/5/13/chartex" xmlns:cx8="http://schemas.microsoft.com/office/drawing/2016/5/14/chartex" xmlns:mc="http://schemas.openxmlformats.org/markup-compatibility/2006" xmlns:aink="http://schemas.microsoft.com/office/drawing/2016/ink" xmlns:am3d="http://schemas.microsoft.com/office/drawing/2017/model3d" xmlns:o="urn:schemas-microsoft-com:office:office" xmlns:r="http://schemas.openxmlformats.org/officeDocument/2006/relationships" xmlns:m="http://schemas.openxmlformats.org/officeDocument/2006/math" xmlns:v="urn:schemas-microsoft-com:vml" xmlns:wp14="http://schemas.microsoft.com/office/word/2010/wordprocessingDrawing" xmlns:wp="http://schemas.openxmlformats.org/drawingml/2006/wordprocessingDrawing" xmlns:w10="urn:schemas-microsoft-com:office:word" xmlns:w="http://schemas.openxmlformats.org/wordprocessingml/2006/main" xmlns:w14="http://schemas.microsoft.com/office/word/2010/wordml" xmlns:w15="http://schemas.microsoft.com/office/word/2012/wordml" xmlns:w16cex="http://schemas.microsoft.com/office/word/2018/wordml/cex" xmlns:w16cid="http://schemas.microsoft.com/office/word/2016/wordml/cid" xmlns:w16="http://schemas.microsoft.com/office/word/2018/wordml" xmlns:w16sdtdh="http://schemas.microsoft.com/office/word/2020/wordml/sdtdatahash" xmlns:w16se="http://schemas.microsoft.com/office/word/2015/wordml/symex" xmlns:wpg="http://schemas.microsoft.com/office/word/2010/wordprocessingGroup" xmlns:wpi="http://schemas.microsoft.com/office/word/2010/wordprocessingInk" xmlns:wne="http://schemas.microsoft.com/office/word/2006/wordml" xmlns:wps="http://schemas.microsoft.com/office/word/2010/wordprocessingShape" mc:Ignorable="w14 w15 w16se w16cid w16 w16cex w16sdtdh wp14">
   <w:body>
     <w:p>
       <w:pPr>
@@ -10,6 +10,47 @@
           <w:rFonts w:cs="Arial"/>
         </w:rPr>
       </w:pPr>
+      <w:r>
+        <w:rPr>
+          <w:rFonts w:cs="Arial"/>
+          <w:noProof/>
+        </w:rPr>
+        <w:drawing>
+          <wp:inline distT="0" distB="0" distL="0" distR="0" wp14:anchorId="2151176F" wp14:editId="2084021B">
+            <wp:extent cx="2543175" cy="1430536"/>
+            <wp:effectExtent l="0" t="0" r="0" b="0"/>
+            <wp:docPr id="2" name="Imagem 2" descr="Logotipo, nome da empresa&#10;&#10;Descrição gerada automaticamente"/>
+            <wp:cNvGraphicFramePr>
+              <a:graphicFrameLocks xmlns:a="http://schemas.openxmlformats.org/drawingml/2006/main" noChangeAspect="1"/>
+            </wp:cNvGraphicFramePr>
+            <a:graphic xmlns:a="http://schemas.openxmlformats.org/drawingml/2006/main">
+              <a:graphicData uri="http://schemas.openxmlformats.org/drawingml/2006/picture">
+                <pic:pic xmlns:pic="http://schemas.openxmlformats.org/drawingml/2006/picture">
+                  <pic:nvPicPr>
+                    <pic:cNvPr id="2" name="Imagem 2" descr="Logotipo, nome da empresa&#10;&#10;Descrição gerada automaticamente"/>
+                    <pic:cNvPicPr/>
+                  </pic:nvPicPr>
+                  <pic:blipFill>
+                    <a:blip r:embed="rId12"/>
+                    <a:stretch>
+                      <a:fillRect/>
+                    </a:stretch>
+                  </pic:blipFill>
+                  <pic:spPr>
+                    <a:xfrm>
+                      <a:off x="0" y="0"/>
+                      <a:ext cx="2558729" cy="1439285"/>
+                    </a:xfrm>
+                    <a:prstGeom prst="rect">
+                      <a:avLst/>
+                    </a:prstGeom>
+                  </pic:spPr>
+                </pic:pic>
+              </a:graphicData>
+            </a:graphic>
+          </wp:inline>
+        </w:drawing>
+      </w:r>
     </w:p>
     <w:p>
       <w:pPr>
@@ -73,6 +114,38 @@
     </w:p>
     <w:p>
       <w:pPr>
+        <w:spacing w:line="240" w:lineRule="auto"/>
+        <w:jc w:val="center"/>
+        <w:rPr>
+          <w:rFonts w:cs="Arial"/>
+        </w:rPr>
+      </w:pPr>
+    </w:p>
+    <w:p>
+      <w:pPr>
+        <w:spacing w:line="240" w:lineRule="auto"/>
+        <w:jc w:val="center"/>
+        <w:rPr>
+          <w:rFonts w:cs="Arial"/>
+          <w:b/>
+          <w:bCs/>
+          <w:sz w:val="40"/>
+          <w:szCs w:val="40"/>
+        </w:rPr>
+      </w:pPr>
+      <w:r>
+        <w:rPr>
+          <w:rFonts w:cs="Arial"/>
+          <w:b/>
+          <w:bCs/>
+          <w:sz w:val="40"/>
+          <w:szCs w:val="40"/>
+        </w:rPr>
+        <w:t>Integrantes:</w:t>
+      </w:r>
+    </w:p>
+    <w:p>
+      <w:pPr>
         <w:pStyle w:val="NormalGrande"/>
       </w:pPr>
     </w:p>
@@ -80,6 +153,9 @@
       <w:pPr>
         <w:pStyle w:val="NormalGrande"/>
       </w:pPr>
+      <w:r>
+        <w:t>AUGUSTO SILVA</w:t>
+      </w:r>
     </w:p>
     <w:p>
       <w:pPr>
@@ -94,7 +170,7 @@
         <w:pStyle w:val="NormalGrande"/>
       </w:pPr>
       <w:r>
-        <w:t>AUGUSTO SILVA</w:t>
+        <w:t>GUILHERME GOES</w:t>
       </w:r>
     </w:p>
     <w:p>
@@ -103,14 +179,6 @@
       </w:pPr>
       <w:r>
         <w:t>VICTOR VENITI</w:t>
-      </w:r>
-    </w:p>
-    <w:p>
-      <w:pPr>
-        <w:pStyle w:val="NormalGrande"/>
-      </w:pPr>
-      <w:r>
-        <w:t>GUILHERME GOES</w:t>
       </w:r>
     </w:p>
     <w:p>
@@ -248,7 +316,6 @@
         <w:pStyle w:val="NormalGrande"/>
       </w:pPr>
       <w:r>
-        <w:lastRenderedPageBreak/>
         <w:t>20</w:t>
       </w:r>
       <w:r>
@@ -268,13 +335,13 @@
         <w:pStyle w:val="NormalGrande"/>
       </w:pPr>
     </w:p>
-    <w:bookmarkStart w:name="_Toc124080441" w:id="0"/>
-    <w:bookmarkStart w:name="_Toc125374503" w:id="1"/>
+    <w:bookmarkStart w:id="0" w:name="_Toc124080441"/>
+    <w:bookmarkStart w:id="1" w:name="_Toc125374503"/>
     <w:p>
       <w:pPr>
         <w:pStyle w:val="Sumrio1"/>
         <w:rPr>
-          <w:rFonts w:asciiTheme="minorHAnsi" w:hAnsiTheme="minorHAnsi" w:eastAsiaTheme="minorEastAsia" w:cstheme="minorBidi"/>
+          <w:rFonts w:asciiTheme="minorHAnsi" w:eastAsiaTheme="minorEastAsia" w:hAnsiTheme="minorHAnsi" w:cstheme="minorBidi"/>
           <w:b w:val="0"/>
           <w:caps w:val="0"/>
           <w:sz w:val="22"/>
@@ -296,7 +363,7 @@
       </w:r>
       <w:r>
         <w:rPr>
-          <w:rFonts w:asciiTheme="minorHAnsi" w:hAnsiTheme="minorHAnsi" w:eastAsiaTheme="minorEastAsia" w:cstheme="minorBidi"/>
+          <w:rFonts w:asciiTheme="minorHAnsi" w:eastAsiaTheme="minorEastAsia" w:hAnsiTheme="minorHAnsi" w:cstheme="minorBidi"/>
           <w:b w:val="0"/>
           <w:caps w:val="0"/>
           <w:sz w:val="22"/>
@@ -331,7 +398,7 @@
       <w:pPr>
         <w:pStyle w:val="Sumrio2"/>
         <w:rPr>
-          <w:rFonts w:asciiTheme="minorHAnsi" w:hAnsiTheme="minorHAnsi" w:eastAsiaTheme="minorEastAsia" w:cstheme="minorBidi"/>
+          <w:rFonts w:asciiTheme="minorHAnsi" w:eastAsiaTheme="minorEastAsia" w:hAnsiTheme="minorHAnsi" w:cstheme="minorBidi"/>
           <w:caps w:val="0"/>
           <w:noProof/>
           <w:sz w:val="22"/>
@@ -352,7 +419,7 @@
       </w:r>
       <w:r>
         <w:rPr>
-          <w:rFonts w:asciiTheme="minorHAnsi" w:hAnsiTheme="minorHAnsi" w:eastAsiaTheme="minorEastAsia" w:cstheme="minorBidi"/>
+          <w:rFonts w:asciiTheme="minorHAnsi" w:eastAsiaTheme="minorEastAsia" w:hAnsiTheme="minorHAnsi" w:cstheme="minorBidi"/>
           <w:caps w:val="0"/>
           <w:noProof/>
           <w:sz w:val="22"/>
@@ -414,7 +481,7 @@
       <w:pPr>
         <w:pStyle w:val="Sumrio2"/>
         <w:rPr>
-          <w:rFonts w:asciiTheme="minorHAnsi" w:hAnsiTheme="minorHAnsi" w:eastAsiaTheme="minorEastAsia" w:cstheme="minorBidi"/>
+          <w:rFonts w:asciiTheme="minorHAnsi" w:eastAsiaTheme="minorEastAsia" w:hAnsiTheme="minorHAnsi" w:cstheme="minorBidi"/>
           <w:caps w:val="0"/>
           <w:noProof/>
           <w:sz w:val="22"/>
@@ -435,7 +502,7 @@
       </w:r>
       <w:r>
         <w:rPr>
-          <w:rFonts w:asciiTheme="minorHAnsi" w:hAnsiTheme="minorHAnsi" w:eastAsiaTheme="minorEastAsia" w:cstheme="minorBidi"/>
+          <w:rFonts w:asciiTheme="minorHAnsi" w:eastAsiaTheme="minorEastAsia" w:hAnsiTheme="minorHAnsi" w:cstheme="minorBidi"/>
           <w:caps w:val="0"/>
           <w:noProof/>
           <w:sz w:val="22"/>
@@ -497,7 +564,7 @@
       <w:pPr>
         <w:pStyle w:val="Sumrio2"/>
         <w:rPr>
-          <w:rFonts w:asciiTheme="minorHAnsi" w:hAnsiTheme="minorHAnsi" w:eastAsiaTheme="minorEastAsia" w:cstheme="minorBidi"/>
+          <w:rFonts w:asciiTheme="minorHAnsi" w:eastAsiaTheme="minorEastAsia" w:hAnsiTheme="minorHAnsi" w:cstheme="minorBidi"/>
           <w:caps w:val="0"/>
           <w:noProof/>
           <w:sz w:val="22"/>
@@ -518,7 +585,7 @@
       </w:r>
       <w:r>
         <w:rPr>
-          <w:rFonts w:asciiTheme="minorHAnsi" w:hAnsiTheme="minorHAnsi" w:eastAsiaTheme="minorEastAsia" w:cstheme="minorBidi"/>
+          <w:rFonts w:asciiTheme="minorHAnsi" w:eastAsiaTheme="minorEastAsia" w:hAnsiTheme="minorHAnsi" w:cstheme="minorBidi"/>
           <w:caps w:val="0"/>
           <w:noProof/>
           <w:sz w:val="22"/>
@@ -580,7 +647,7 @@
       <w:pPr>
         <w:pStyle w:val="Sumrio2"/>
         <w:rPr>
-          <w:rFonts w:asciiTheme="minorHAnsi" w:hAnsiTheme="minorHAnsi" w:eastAsiaTheme="minorEastAsia" w:cstheme="minorBidi"/>
+          <w:rFonts w:asciiTheme="minorHAnsi" w:eastAsiaTheme="minorEastAsia" w:hAnsiTheme="minorHAnsi" w:cstheme="minorBidi"/>
           <w:caps w:val="0"/>
           <w:noProof/>
           <w:sz w:val="22"/>
@@ -601,7 +668,7 @@
       </w:r>
       <w:r>
         <w:rPr>
-          <w:rFonts w:asciiTheme="minorHAnsi" w:hAnsiTheme="minorHAnsi" w:eastAsiaTheme="minorEastAsia" w:cstheme="minorBidi"/>
+          <w:rFonts w:asciiTheme="minorHAnsi" w:eastAsiaTheme="minorEastAsia" w:hAnsiTheme="minorHAnsi" w:cstheme="minorBidi"/>
           <w:caps w:val="0"/>
           <w:noProof/>
           <w:sz w:val="22"/>
@@ -663,7 +730,7 @@
       <w:pPr>
         <w:pStyle w:val="Sumrio2"/>
         <w:rPr>
-          <w:rFonts w:asciiTheme="minorHAnsi" w:hAnsiTheme="minorHAnsi" w:eastAsiaTheme="minorEastAsia" w:cstheme="minorBidi"/>
+          <w:rFonts w:asciiTheme="minorHAnsi" w:eastAsiaTheme="minorEastAsia" w:hAnsiTheme="minorHAnsi" w:cstheme="minorBidi"/>
           <w:caps w:val="0"/>
           <w:noProof/>
           <w:sz w:val="22"/>
@@ -684,7 +751,7 @@
       </w:r>
       <w:r>
         <w:rPr>
-          <w:rFonts w:asciiTheme="minorHAnsi" w:hAnsiTheme="minorHAnsi" w:eastAsiaTheme="minorEastAsia" w:cstheme="minorBidi"/>
+          <w:rFonts w:asciiTheme="minorHAnsi" w:eastAsiaTheme="minorEastAsia" w:hAnsiTheme="minorHAnsi" w:cstheme="minorBidi"/>
           <w:caps w:val="0"/>
           <w:noProof/>
           <w:sz w:val="22"/>
@@ -746,7 +813,7 @@
       <w:pPr>
         <w:pStyle w:val="Sumrio1"/>
         <w:rPr>
-          <w:rFonts w:asciiTheme="minorHAnsi" w:hAnsiTheme="minorHAnsi" w:eastAsiaTheme="minorEastAsia" w:cstheme="minorBidi"/>
+          <w:rFonts w:asciiTheme="minorHAnsi" w:eastAsiaTheme="minorEastAsia" w:hAnsiTheme="minorHAnsi" w:cstheme="minorBidi"/>
           <w:b w:val="0"/>
           <w:caps w:val="0"/>
           <w:sz w:val="22"/>
@@ -759,7 +826,7 @@
       </w:r>
       <w:r>
         <w:rPr>
-          <w:rFonts w:asciiTheme="minorHAnsi" w:hAnsiTheme="minorHAnsi" w:eastAsiaTheme="minorEastAsia" w:cstheme="minorBidi"/>
+          <w:rFonts w:asciiTheme="minorHAnsi" w:eastAsiaTheme="minorEastAsia" w:hAnsiTheme="minorHAnsi" w:cstheme="minorBidi"/>
           <w:b w:val="0"/>
           <w:caps w:val="0"/>
           <w:sz w:val="22"/>
@@ -794,7 +861,7 @@
       <w:pPr>
         <w:pStyle w:val="Sumrio2"/>
         <w:rPr>
-          <w:rFonts w:asciiTheme="minorHAnsi" w:hAnsiTheme="minorHAnsi" w:eastAsiaTheme="minorEastAsia" w:cstheme="minorBidi"/>
+          <w:rFonts w:asciiTheme="minorHAnsi" w:eastAsiaTheme="minorEastAsia" w:hAnsiTheme="minorHAnsi" w:cstheme="minorBidi"/>
           <w:caps w:val="0"/>
           <w:noProof/>
           <w:sz w:val="22"/>
@@ -815,7 +882,7 @@
       </w:r>
       <w:r>
         <w:rPr>
-          <w:rFonts w:asciiTheme="minorHAnsi" w:hAnsiTheme="minorHAnsi" w:eastAsiaTheme="minorEastAsia" w:cstheme="minorBidi"/>
+          <w:rFonts w:asciiTheme="minorHAnsi" w:eastAsiaTheme="minorEastAsia" w:hAnsiTheme="minorHAnsi" w:cstheme="minorBidi"/>
           <w:caps w:val="0"/>
           <w:noProof/>
           <w:sz w:val="22"/>
@@ -877,7 +944,7 @@
       <w:pPr>
         <w:pStyle w:val="Sumrio2"/>
         <w:rPr>
-          <w:rFonts w:asciiTheme="minorHAnsi" w:hAnsiTheme="minorHAnsi" w:eastAsiaTheme="minorEastAsia" w:cstheme="minorBidi"/>
+          <w:rFonts w:asciiTheme="minorHAnsi" w:eastAsiaTheme="minorEastAsia" w:hAnsiTheme="minorHAnsi" w:cstheme="minorBidi"/>
           <w:caps w:val="0"/>
           <w:noProof/>
           <w:sz w:val="22"/>
@@ -898,7 +965,7 @@
       </w:r>
       <w:r>
         <w:rPr>
-          <w:rFonts w:asciiTheme="minorHAnsi" w:hAnsiTheme="minorHAnsi" w:eastAsiaTheme="minorEastAsia" w:cstheme="minorBidi"/>
+          <w:rFonts w:asciiTheme="minorHAnsi" w:eastAsiaTheme="minorEastAsia" w:hAnsiTheme="minorHAnsi" w:cstheme="minorBidi"/>
           <w:caps w:val="0"/>
           <w:noProof/>
           <w:sz w:val="22"/>
@@ -960,7 +1027,7 @@
       <w:pPr>
         <w:pStyle w:val="Sumrio2"/>
         <w:rPr>
-          <w:rFonts w:asciiTheme="minorHAnsi" w:hAnsiTheme="minorHAnsi" w:eastAsiaTheme="minorEastAsia" w:cstheme="minorBidi"/>
+          <w:rFonts w:asciiTheme="minorHAnsi" w:eastAsiaTheme="minorEastAsia" w:hAnsiTheme="minorHAnsi" w:cstheme="minorBidi"/>
           <w:caps w:val="0"/>
           <w:noProof/>
           <w:sz w:val="22"/>
@@ -981,7 +1048,7 @@
       </w:r>
       <w:r>
         <w:rPr>
-          <w:rFonts w:asciiTheme="minorHAnsi" w:hAnsiTheme="minorHAnsi" w:eastAsiaTheme="minorEastAsia" w:cstheme="minorBidi"/>
+          <w:rFonts w:asciiTheme="minorHAnsi" w:eastAsiaTheme="minorEastAsia" w:hAnsiTheme="minorHAnsi" w:cstheme="minorBidi"/>
           <w:caps w:val="0"/>
           <w:noProof/>
           <w:sz w:val="22"/>
@@ -1043,7 +1110,7 @@
       <w:pPr>
         <w:pStyle w:val="Sumrio2"/>
         <w:rPr>
-          <w:rFonts w:asciiTheme="minorHAnsi" w:hAnsiTheme="minorHAnsi" w:eastAsiaTheme="minorEastAsia" w:cstheme="minorBidi"/>
+          <w:rFonts w:asciiTheme="minorHAnsi" w:eastAsiaTheme="minorEastAsia" w:hAnsiTheme="minorHAnsi" w:cstheme="minorBidi"/>
           <w:caps w:val="0"/>
           <w:noProof/>
           <w:sz w:val="22"/>
@@ -1064,7 +1131,7 @@
       </w:r>
       <w:r>
         <w:rPr>
-          <w:rFonts w:asciiTheme="minorHAnsi" w:hAnsiTheme="minorHAnsi" w:eastAsiaTheme="minorEastAsia" w:cstheme="minorBidi"/>
+          <w:rFonts w:asciiTheme="minorHAnsi" w:eastAsiaTheme="minorEastAsia" w:hAnsiTheme="minorHAnsi" w:cstheme="minorBidi"/>
           <w:caps w:val="0"/>
           <w:noProof/>
           <w:sz w:val="22"/>
@@ -1126,7 +1193,7 @@
       <w:pPr>
         <w:pStyle w:val="Sumrio2"/>
         <w:rPr>
-          <w:rFonts w:asciiTheme="minorHAnsi" w:hAnsiTheme="minorHAnsi" w:eastAsiaTheme="minorEastAsia" w:cstheme="minorBidi"/>
+          <w:rFonts w:asciiTheme="minorHAnsi" w:eastAsiaTheme="minorEastAsia" w:hAnsiTheme="minorHAnsi" w:cstheme="minorBidi"/>
           <w:caps w:val="0"/>
           <w:noProof/>
           <w:sz w:val="22"/>
@@ -1147,7 +1214,7 @@
       </w:r>
       <w:r>
         <w:rPr>
-          <w:rFonts w:asciiTheme="minorHAnsi" w:hAnsiTheme="minorHAnsi" w:eastAsiaTheme="minorEastAsia" w:cstheme="minorBidi"/>
+          <w:rFonts w:asciiTheme="minorHAnsi" w:eastAsiaTheme="minorEastAsia" w:hAnsiTheme="minorHAnsi" w:cstheme="minorBidi"/>
           <w:caps w:val="0"/>
           <w:noProof/>
           <w:sz w:val="22"/>
@@ -1209,7 +1276,7 @@
       <w:pPr>
         <w:pStyle w:val="Sumrio1"/>
         <w:rPr>
-          <w:rFonts w:asciiTheme="minorHAnsi" w:hAnsiTheme="minorHAnsi" w:eastAsiaTheme="minorEastAsia" w:cstheme="minorBidi"/>
+          <w:rFonts w:asciiTheme="minorHAnsi" w:eastAsiaTheme="minorEastAsia" w:hAnsiTheme="minorHAnsi" w:cstheme="minorBidi"/>
           <w:b w:val="0"/>
           <w:caps w:val="0"/>
           <w:sz w:val="22"/>
@@ -1225,7 +1292,7 @@
       </w:r>
       <w:r>
         <w:rPr>
-          <w:rFonts w:asciiTheme="minorHAnsi" w:hAnsiTheme="minorHAnsi" w:eastAsiaTheme="minorEastAsia" w:cstheme="minorBidi"/>
+          <w:rFonts w:asciiTheme="minorHAnsi" w:eastAsiaTheme="minorEastAsia" w:hAnsiTheme="minorHAnsi" w:cstheme="minorBidi"/>
           <w:b w:val="0"/>
           <w:caps w:val="0"/>
           <w:sz w:val="22"/>
@@ -1263,7 +1330,7 @@
       <w:pPr>
         <w:pStyle w:val="Sumrio2"/>
         <w:rPr>
-          <w:rFonts w:asciiTheme="minorHAnsi" w:hAnsiTheme="minorHAnsi" w:eastAsiaTheme="minorEastAsia" w:cstheme="minorBidi"/>
+          <w:rFonts w:asciiTheme="minorHAnsi" w:eastAsiaTheme="minorEastAsia" w:hAnsiTheme="minorHAnsi" w:cstheme="minorBidi"/>
           <w:caps w:val="0"/>
           <w:noProof/>
           <w:sz w:val="22"/>
@@ -1284,7 +1351,7 @@
       </w:r>
       <w:r>
         <w:rPr>
-          <w:rFonts w:asciiTheme="minorHAnsi" w:hAnsiTheme="minorHAnsi" w:eastAsiaTheme="minorEastAsia" w:cstheme="minorBidi"/>
+          <w:rFonts w:asciiTheme="minorHAnsi" w:eastAsiaTheme="minorEastAsia" w:hAnsiTheme="minorHAnsi" w:cstheme="minorBidi"/>
           <w:caps w:val="0"/>
           <w:noProof/>
           <w:sz w:val="22"/>
@@ -1346,7 +1413,7 @@
       <w:pPr>
         <w:pStyle w:val="Sumrio2"/>
         <w:rPr>
-          <w:rFonts w:asciiTheme="minorHAnsi" w:hAnsiTheme="minorHAnsi" w:eastAsiaTheme="minorEastAsia" w:cstheme="minorBidi"/>
+          <w:rFonts w:asciiTheme="minorHAnsi" w:eastAsiaTheme="minorEastAsia" w:hAnsiTheme="minorHAnsi" w:cstheme="minorBidi"/>
           <w:caps w:val="0"/>
           <w:noProof/>
           <w:sz w:val="22"/>
@@ -1367,7 +1434,7 @@
       </w:r>
       <w:r>
         <w:rPr>
-          <w:rFonts w:asciiTheme="minorHAnsi" w:hAnsiTheme="minorHAnsi" w:eastAsiaTheme="minorEastAsia" w:cstheme="minorBidi"/>
+          <w:rFonts w:asciiTheme="minorHAnsi" w:eastAsiaTheme="minorEastAsia" w:hAnsiTheme="minorHAnsi" w:cstheme="minorBidi"/>
           <w:caps w:val="0"/>
           <w:noProof/>
           <w:sz w:val="22"/>
@@ -1429,7 +1496,7 @@
       <w:pPr>
         <w:pStyle w:val="Sumrio2"/>
         <w:rPr>
-          <w:rFonts w:asciiTheme="minorHAnsi" w:hAnsiTheme="minorHAnsi" w:eastAsiaTheme="minorEastAsia" w:cstheme="minorBidi"/>
+          <w:rFonts w:asciiTheme="minorHAnsi" w:eastAsiaTheme="minorEastAsia" w:hAnsiTheme="minorHAnsi" w:cstheme="minorBidi"/>
           <w:caps w:val="0"/>
           <w:noProof/>
           <w:sz w:val="22"/>
@@ -1450,7 +1517,7 @@
       </w:r>
       <w:r>
         <w:rPr>
-          <w:rFonts w:asciiTheme="minorHAnsi" w:hAnsiTheme="minorHAnsi" w:eastAsiaTheme="minorEastAsia" w:cstheme="minorBidi"/>
+          <w:rFonts w:asciiTheme="minorHAnsi" w:eastAsiaTheme="minorEastAsia" w:hAnsiTheme="minorHAnsi" w:cstheme="minorBidi"/>
           <w:caps w:val="0"/>
           <w:noProof/>
           <w:sz w:val="22"/>
@@ -1512,7 +1579,7 @@
       <w:pPr>
         <w:pStyle w:val="Sumrio2"/>
         <w:rPr>
-          <w:rFonts w:asciiTheme="minorHAnsi" w:hAnsiTheme="minorHAnsi" w:eastAsiaTheme="minorEastAsia" w:cstheme="minorBidi"/>
+          <w:rFonts w:asciiTheme="minorHAnsi" w:eastAsiaTheme="minorEastAsia" w:hAnsiTheme="minorHAnsi" w:cstheme="minorBidi"/>
           <w:caps w:val="0"/>
           <w:noProof/>
           <w:sz w:val="22"/>
@@ -1533,7 +1600,7 @@
       </w:r>
       <w:r>
         <w:rPr>
-          <w:rFonts w:asciiTheme="minorHAnsi" w:hAnsiTheme="minorHAnsi" w:eastAsiaTheme="minorEastAsia" w:cstheme="minorBidi"/>
+          <w:rFonts w:asciiTheme="minorHAnsi" w:eastAsiaTheme="minorEastAsia" w:hAnsiTheme="minorHAnsi" w:cstheme="minorBidi"/>
           <w:caps w:val="0"/>
           <w:noProof/>
           <w:sz w:val="22"/>
@@ -1595,7 +1662,7 @@
       <w:pPr>
         <w:pStyle w:val="Sumrio2"/>
         <w:rPr>
-          <w:rFonts w:asciiTheme="minorHAnsi" w:hAnsiTheme="minorHAnsi" w:eastAsiaTheme="minorEastAsia" w:cstheme="minorBidi"/>
+          <w:rFonts w:asciiTheme="minorHAnsi" w:eastAsiaTheme="minorEastAsia" w:hAnsiTheme="minorHAnsi" w:cstheme="minorBidi"/>
           <w:caps w:val="0"/>
           <w:noProof/>
           <w:sz w:val="22"/>
@@ -1616,7 +1683,7 @@
       </w:r>
       <w:r>
         <w:rPr>
-          <w:rFonts w:asciiTheme="minorHAnsi" w:hAnsiTheme="minorHAnsi" w:eastAsiaTheme="minorEastAsia" w:cstheme="minorBidi"/>
+          <w:rFonts w:asciiTheme="minorHAnsi" w:eastAsiaTheme="minorEastAsia" w:hAnsiTheme="minorHAnsi" w:cstheme="minorBidi"/>
           <w:caps w:val="0"/>
           <w:noProof/>
           <w:sz w:val="22"/>
@@ -1678,7 +1745,7 @@
       <w:pPr>
         <w:pStyle w:val="Sumrio1"/>
         <w:rPr>
-          <w:rFonts w:asciiTheme="minorHAnsi" w:hAnsiTheme="minorHAnsi" w:eastAsiaTheme="minorEastAsia" w:cstheme="minorBidi"/>
+          <w:rFonts w:asciiTheme="minorHAnsi" w:eastAsiaTheme="minorEastAsia" w:hAnsiTheme="minorHAnsi" w:cstheme="minorBidi"/>
           <w:b w:val="0"/>
           <w:caps w:val="0"/>
           <w:sz w:val="22"/>
@@ -1691,7 +1758,7 @@
       </w:r>
       <w:r>
         <w:rPr>
-          <w:rFonts w:asciiTheme="minorHAnsi" w:hAnsiTheme="minorHAnsi" w:eastAsiaTheme="minorEastAsia" w:cstheme="minorBidi"/>
+          <w:rFonts w:asciiTheme="minorHAnsi" w:eastAsiaTheme="minorEastAsia" w:hAnsiTheme="minorHAnsi" w:cstheme="minorBidi"/>
           <w:b w:val="0"/>
           <w:caps w:val="0"/>
           <w:sz w:val="22"/>
@@ -1726,7 +1793,7 @@
       <w:pPr>
         <w:pStyle w:val="Sumrio2"/>
         <w:rPr>
-          <w:rFonts w:asciiTheme="minorHAnsi" w:hAnsiTheme="minorHAnsi" w:eastAsiaTheme="minorEastAsia" w:cstheme="minorBidi"/>
+          <w:rFonts w:asciiTheme="minorHAnsi" w:eastAsiaTheme="minorEastAsia" w:hAnsiTheme="minorHAnsi" w:cstheme="minorBidi"/>
           <w:caps w:val="0"/>
           <w:noProof/>
           <w:sz w:val="22"/>
@@ -1747,7 +1814,7 @@
       </w:r>
       <w:r>
         <w:rPr>
-          <w:rFonts w:asciiTheme="minorHAnsi" w:hAnsiTheme="minorHAnsi" w:eastAsiaTheme="minorEastAsia" w:cstheme="minorBidi"/>
+          <w:rFonts w:asciiTheme="minorHAnsi" w:eastAsiaTheme="minorEastAsia" w:hAnsiTheme="minorHAnsi" w:cstheme="minorBidi"/>
           <w:caps w:val="0"/>
           <w:noProof/>
           <w:sz w:val="22"/>
@@ -1809,7 +1876,7 @@
       <w:pPr>
         <w:pStyle w:val="Sumrio2"/>
         <w:rPr>
-          <w:rFonts w:asciiTheme="minorHAnsi" w:hAnsiTheme="minorHAnsi" w:eastAsiaTheme="minorEastAsia" w:cstheme="minorBidi"/>
+          <w:rFonts w:asciiTheme="minorHAnsi" w:eastAsiaTheme="minorEastAsia" w:hAnsiTheme="minorHAnsi" w:cstheme="minorBidi"/>
           <w:caps w:val="0"/>
           <w:noProof/>
           <w:sz w:val="22"/>
@@ -1830,7 +1897,7 @@
       </w:r>
       <w:r>
         <w:rPr>
-          <w:rFonts w:asciiTheme="minorHAnsi" w:hAnsiTheme="minorHAnsi" w:eastAsiaTheme="minorEastAsia" w:cstheme="minorBidi"/>
+          <w:rFonts w:asciiTheme="minorHAnsi" w:eastAsiaTheme="minorEastAsia" w:hAnsiTheme="minorHAnsi" w:cstheme="minorBidi"/>
           <w:caps w:val="0"/>
           <w:noProof/>
           <w:sz w:val="22"/>
@@ -1892,7 +1959,7 @@
       <w:pPr>
         <w:pStyle w:val="Sumrio1"/>
         <w:rPr>
-          <w:rFonts w:asciiTheme="minorHAnsi" w:hAnsiTheme="minorHAnsi" w:eastAsiaTheme="minorEastAsia" w:cstheme="minorBidi"/>
+          <w:rFonts w:asciiTheme="minorHAnsi" w:eastAsiaTheme="minorEastAsia" w:hAnsiTheme="minorHAnsi" w:cstheme="minorBidi"/>
           <w:b w:val="0"/>
           <w:caps w:val="0"/>
           <w:sz w:val="22"/>
@@ -1905,7 +1972,7 @@
       </w:r>
       <w:r>
         <w:rPr>
-          <w:rFonts w:asciiTheme="minorHAnsi" w:hAnsiTheme="minorHAnsi" w:eastAsiaTheme="minorEastAsia" w:cstheme="minorBidi"/>
+          <w:rFonts w:asciiTheme="minorHAnsi" w:eastAsiaTheme="minorEastAsia" w:hAnsiTheme="minorHAnsi" w:cstheme="minorBidi"/>
           <w:b w:val="0"/>
           <w:caps w:val="0"/>
           <w:sz w:val="22"/>
@@ -1940,7 +2007,7 @@
       <w:pPr>
         <w:pStyle w:val="Sumrio2"/>
         <w:rPr>
-          <w:rFonts w:asciiTheme="minorHAnsi" w:hAnsiTheme="minorHAnsi" w:eastAsiaTheme="minorEastAsia" w:cstheme="minorBidi"/>
+          <w:rFonts w:asciiTheme="minorHAnsi" w:eastAsiaTheme="minorEastAsia" w:hAnsiTheme="minorHAnsi" w:cstheme="minorBidi"/>
           <w:caps w:val="0"/>
           <w:noProof/>
           <w:sz w:val="22"/>
@@ -1961,7 +2028,7 @@
       </w:r>
       <w:r>
         <w:rPr>
-          <w:rFonts w:asciiTheme="minorHAnsi" w:hAnsiTheme="minorHAnsi" w:eastAsiaTheme="minorEastAsia" w:cstheme="minorBidi"/>
+          <w:rFonts w:asciiTheme="minorHAnsi" w:eastAsiaTheme="minorEastAsia" w:hAnsiTheme="minorHAnsi" w:cstheme="minorBidi"/>
           <w:caps w:val="0"/>
           <w:noProof/>
           <w:sz w:val="22"/>
@@ -2023,7 +2090,7 @@
       <w:pPr>
         <w:pStyle w:val="Sumrio2"/>
         <w:rPr>
-          <w:rFonts w:asciiTheme="minorHAnsi" w:hAnsiTheme="minorHAnsi" w:eastAsiaTheme="minorEastAsia" w:cstheme="minorBidi"/>
+          <w:rFonts w:asciiTheme="minorHAnsi" w:eastAsiaTheme="minorEastAsia" w:hAnsiTheme="minorHAnsi" w:cstheme="minorBidi"/>
           <w:caps w:val="0"/>
           <w:noProof/>
           <w:sz w:val="22"/>
@@ -2044,7 +2111,7 @@
       </w:r>
       <w:r>
         <w:rPr>
-          <w:rFonts w:asciiTheme="minorHAnsi" w:hAnsiTheme="minorHAnsi" w:eastAsiaTheme="minorEastAsia" w:cstheme="minorBidi"/>
+          <w:rFonts w:asciiTheme="minorHAnsi" w:eastAsiaTheme="minorEastAsia" w:hAnsiTheme="minorHAnsi" w:cstheme="minorBidi"/>
           <w:caps w:val="0"/>
           <w:noProof/>
           <w:sz w:val="22"/>
@@ -2106,7 +2173,7 @@
       <w:pPr>
         <w:pStyle w:val="Sumrio2"/>
         <w:rPr>
-          <w:rFonts w:asciiTheme="minorHAnsi" w:hAnsiTheme="minorHAnsi" w:eastAsiaTheme="minorEastAsia" w:cstheme="minorBidi"/>
+          <w:rFonts w:asciiTheme="minorHAnsi" w:eastAsiaTheme="minorEastAsia" w:hAnsiTheme="minorHAnsi" w:cstheme="minorBidi"/>
           <w:caps w:val="0"/>
           <w:noProof/>
           <w:sz w:val="22"/>
@@ -2127,7 +2194,7 @@
       </w:r>
       <w:r>
         <w:rPr>
-          <w:rFonts w:asciiTheme="minorHAnsi" w:hAnsiTheme="minorHAnsi" w:eastAsiaTheme="minorEastAsia" w:cstheme="minorBidi"/>
+          <w:rFonts w:asciiTheme="minorHAnsi" w:eastAsiaTheme="minorEastAsia" w:hAnsiTheme="minorHAnsi" w:cstheme="minorBidi"/>
           <w:caps w:val="0"/>
           <w:noProof/>
           <w:sz w:val="22"/>
@@ -2189,7 +2256,7 @@
       <w:pPr>
         <w:pStyle w:val="Sumrio1"/>
         <w:rPr>
-          <w:rFonts w:asciiTheme="minorHAnsi" w:hAnsiTheme="minorHAnsi" w:eastAsiaTheme="minorEastAsia" w:cstheme="minorBidi"/>
+          <w:rFonts w:asciiTheme="minorHAnsi" w:eastAsiaTheme="minorEastAsia" w:hAnsiTheme="minorHAnsi" w:cstheme="minorBidi"/>
           <w:b w:val="0"/>
           <w:caps w:val="0"/>
           <w:sz w:val="22"/>
@@ -2198,6 +2265,7 @@
         </w:rPr>
       </w:pPr>
       <w:r>
+        <w:lastRenderedPageBreak/>
         <w:t>ReferÊncias</w:t>
       </w:r>
       <w:r>
@@ -2240,8 +2308,8 @@
       <w:r>
         <w:br w:type="page"/>
       </w:r>
-      <w:bookmarkStart w:name="_Toc121491440" w:id="2"/>
-      <w:bookmarkStart w:name="_Toc124080445" w:id="3"/>
+      <w:bookmarkStart w:id="2" w:name="_Toc121491440"/>
+      <w:bookmarkStart w:id="3" w:name="_Toc124080445"/>
       <w:bookmarkEnd w:id="0"/>
       <w:bookmarkEnd w:id="1"/>
     </w:p>
@@ -2253,10 +2321,10 @@
           <w:lang w:val="en-US"/>
         </w:rPr>
         <w:sectPr>
-          <w:headerReference w:type="default" r:id="rId12"/>
-          <w:footerReference w:type="even" r:id="rId13"/>
-          <w:footerReference w:type="default" r:id="rId14"/>
-          <w:pgSz w:w="11907" w:h="16840" w:orient="portrait" w:code="9"/>
+          <w:headerReference w:type="default" r:id="rId13"/>
+          <w:footerReference w:type="even" r:id="rId14"/>
+          <w:footerReference w:type="default" r:id="rId15"/>
+          <w:pgSz w:w="11907" w:h="16840" w:code="9"/>
           <w:pgMar w:top="1701" w:right="1134" w:bottom="1531" w:left="1701" w:header="709" w:footer="709" w:gutter="0"/>
           <w:pgNumType w:fmt="lowerRoman" w:start="2"/>
           <w:cols w:space="708"/>
@@ -2270,10 +2338,11 @@
         <w:jc w:val="center"/>
       </w:pPr>
       <w:r>
+        <w:lastRenderedPageBreak/>
         <w:fldChar w:fldCharType="begin"/>
       </w:r>
       <w:r>
-        <w:instrText> REF _Ref125306779 \w </w:instrText>
+        <w:instrText>REF _Ref125306779 \w</w:instrText>
       </w:r>
       <w:r>
         <w:fldChar w:fldCharType="separate"/>
@@ -2295,7 +2364,7 @@
       <w:pPr>
         <w:pStyle w:val="Ttulo1"/>
       </w:pPr>
-      <w:bookmarkStart w:name="_Toc73427763" w:id="4"/>
+      <w:bookmarkStart w:id="4" w:name="_Toc73427763"/>
       <w:bookmarkEnd w:id="2"/>
       <w:bookmarkEnd w:id="3"/>
       <w:r>
@@ -2317,7 +2386,7 @@
         </w:rPr>
         <w:tab/>
       </w:r>
-      <w:bookmarkStart w:name="_Toc73427764" w:id="5"/>
+      <w:bookmarkStart w:id="5" w:name="_Toc73427764"/>
       <w:r>
         <w:rPr>
           <w:b/>
@@ -2372,8 +2441,8 @@
           <w:b/>
         </w:rPr>
       </w:pPr>
-      <w:bookmarkStart w:name="_Toc73427765" w:id="6"/>
-      <w:bookmarkStart w:name="_Toc124080447" w:id="7"/>
+      <w:bookmarkStart w:id="6" w:name="_Toc73427765"/>
+      <w:bookmarkStart w:id="7" w:name="_Toc124080447"/>
       <w:r>
         <w:rPr>
           <w:b/>
@@ -2413,7 +2482,7 @@
           <w:b/>
         </w:rPr>
       </w:pPr>
-      <w:bookmarkStart w:name="_Toc73427766" w:id="8"/>
+      <w:bookmarkStart w:id="8" w:name="_Toc73427766"/>
       <w:r>
         <w:rPr>
           <w:b/>
@@ -2453,7 +2522,7 @@
           <w:b/>
         </w:rPr>
       </w:pPr>
-      <w:bookmarkStart w:name="_Toc73427767" w:id="9"/>
+      <w:bookmarkStart w:id="9" w:name="_Toc73427767"/>
       <w:r>
         <w:rPr>
           <w:b/>
@@ -2486,55 +2555,63 @@
         <w:t> </w:t>
       </w:r>
     </w:p>
-    <w:p w14:noSpellErr="1">
+    <w:p>
       <w:pPr>
         <w:pStyle w:val="Ttulo2"/>
         <w:rPr>
-          <w:b w:val="1"/>
-          <w:bCs w:val="1"/>
-        </w:rPr>
-      </w:pPr>
-      <w:bookmarkStart w:name="_Toc73427768" w:id="10"/>
-      <w:r>
-        <w:rPr>
-          <w:b w:val="1"/>
-          <w:bCs w:val="1"/>
-        </w:rPr>
+          <w:b/>
+        </w:rPr>
+      </w:pPr>
+      <w:bookmarkStart w:id="10" w:name="_Toc73427768"/>
+      <w:r>
+        <w:rPr>
+          <w:b/>
+        </w:rPr>
+        <w:lastRenderedPageBreak/>
         <w:t>diagrama da solução</w:t>
       </w:r>
       <w:bookmarkEnd w:id="10"/>
     </w:p>
     <w:p>
       <w:pPr>
-        <w:pStyle w:val="Normal"/>
         <w:jc w:val="center"/>
-        <w:rPr>
-          <w:rFonts w:ascii="Arial" w:hAnsi="Arial" w:eastAsia="Times New Roman" w:cs="Times New Roman"/>
-          <w:sz w:val="24"/>
-          <w:szCs w:val="24"/>
-        </w:rPr>
-      </w:pPr>
-      <w:r>
+        <w:sectPr>
+          <w:headerReference w:type="even" r:id="rId16"/>
+          <w:headerReference w:type="default" r:id="rId17"/>
+          <w:footerReference w:type="even" r:id="rId18"/>
+          <w:footerReference w:type="default" r:id="rId19"/>
+          <w:headerReference w:type="first" r:id="rId20"/>
+          <w:pgSz w:w="11907" w:h="16840" w:code="9"/>
+          <w:pgMar w:top="1701" w:right="1134" w:bottom="1531" w:left="1701" w:header="709" w:footer="709" w:gutter="0"/>
+          <w:cols w:space="708"/>
+          <w:titlePg/>
+          <w:docGrid w:linePitch="360"/>
+        </w:sectPr>
+      </w:pPr>
+      <w:r>
+        <w:rPr>
+          <w:noProof/>
+        </w:rPr>
         <w:drawing>
-          <wp:inline wp14:editId="510471E4" wp14:anchorId="1346C417">
+          <wp:inline distT="0" distB="0" distL="0" distR="0" wp14:anchorId="1346C417" wp14:editId="510471E4">
             <wp:extent cx="4572000" cy="2333625"/>
             <wp:effectExtent l="0" t="0" r="0" b="0"/>
-            <wp:docPr id="1395295859" name="" title=""/>
+            <wp:docPr id="1395295859" name="Imagem 1395295859"/>
             <wp:cNvGraphicFramePr>
-              <a:graphicFrameLocks noChangeAspect="1"/>
+              <a:graphicFrameLocks xmlns:a="http://schemas.openxmlformats.org/drawingml/2006/main" noChangeAspect="1"/>
             </wp:cNvGraphicFramePr>
-            <a:graphic>
+            <a:graphic xmlns:a="http://schemas.openxmlformats.org/drawingml/2006/main">
               <a:graphicData uri="http://schemas.openxmlformats.org/drawingml/2006/picture">
-                <pic:pic>
+                <pic:pic xmlns:pic="http://schemas.openxmlformats.org/drawingml/2006/picture">
                   <pic:nvPicPr>
                     <pic:cNvPr id="0" name=""/>
                     <pic:cNvPicPr/>
                   </pic:nvPicPr>
                   <pic:blipFill>
-                    <a:blip r:embed="R5cbc09d2a5414a93">
+                    <a:blip r:embed="rId21">
                       <a:extLst>
-                        <a:ext xmlns:a="http://schemas.openxmlformats.org/drawingml/2006/main" uri="{28A0092B-C50C-407E-A947-70E740481C1C}">
-                          <a14:useLocalDpi val="0"/>
+                        <a:ext uri="{28A0092B-C50C-407E-A947-70E740481C1C}">
+                          <a14:useLocalDpi xmlns:a14="http://schemas.microsoft.com/office/drawing/2010/main" val="0"/>
                         </a:ext>
                       </a:extLst>
                     </a:blip>
@@ -2558,44 +2635,11 @@
         </w:drawing>
       </w:r>
     </w:p>
-    <w:p>
-      <w:r>
-        <w:t>Diagrama</w:t>
-      </w:r>
-      <w:r>
-        <w:t xml:space="preserve"> da solução para o cliente</w:t>
-      </w:r>
-      <w:r>
-        <w:t xml:space="preserve"> final</w:t>
-      </w:r>
-      <w:r>
-        <w:t xml:space="preserve"> com foco no que vai solucionar e qual o ganho para o cliente</w:t>
-      </w:r>
-      <w:r>
-        <w:t>.</w:t>
-      </w:r>
-    </w:p>
-    <w:p>
-      <w:pPr>
-        <w:sectPr>
-          <w:headerReference w:type="even" r:id="rId15"/>
-          <w:headerReference w:type="default" r:id="rId16"/>
-          <w:footerReference w:type="even" r:id="rId17"/>
-          <w:footerReference w:type="default" r:id="rId18"/>
-          <w:headerReference w:type="first" r:id="rId19"/>
-          <w:pgSz w:w="11907" w:h="16840" w:orient="portrait" w:code="9"/>
-          <w:pgMar w:top="1701" w:right="1134" w:bottom="1531" w:left="1701" w:header="709" w:footer="709" w:gutter="0"/>
-          <w:cols w:space="708"/>
-          <w:titlePg/>
-          <w:docGrid w:linePitch="360"/>
-        </w:sectPr>
-      </w:pPr>
-    </w:p>
     <w:bookmarkEnd w:id="7"/>
     <w:p>
       <w:pPr>
         <w:pStyle w:val="FolhadeRostodosCaptulos"/>
-        <w:jc w:val="center"/>
+        <w:jc w:val="both"/>
       </w:pPr>
       <w:r>
         <w:lastRenderedPageBreak/>
@@ -2628,7 +2672,7 @@
           <w:numId w:val="36"/>
         </w:numPr>
       </w:pPr>
-      <w:bookmarkStart w:name="_Toc73427769" w:id="11"/>
+      <w:bookmarkStart w:id="11" w:name="_Toc73427769"/>
       <w:r>
         <w:lastRenderedPageBreak/>
         <w:t>PLANEJAMENTO DO PROJETO</w:t>
@@ -2642,7 +2686,7 @@
           <w:b/>
         </w:rPr>
       </w:pPr>
-      <w:bookmarkStart w:name="_Toc73427770" w:id="12"/>
+      <w:bookmarkStart w:id="12" w:name="_Toc73427770"/>
       <w:r>
         <w:rPr>
           <w:b/>
@@ -2690,7 +2734,7 @@
           <w:b/>
         </w:rPr>
       </w:pPr>
-      <w:bookmarkStart w:name="_Toc73427771" w:id="13"/>
+      <w:bookmarkStart w:id="13" w:name="_Toc73427771"/>
       <w:r>
         <w:rPr>
           <w:b/>
@@ -2708,8 +2752,6 @@
     <w:p>
       <w:r>
         <w:tab/>
-      </w:r>
-      <w:r>
         <w:t xml:space="preserve">Nosso processo de gestão foi feito com o </w:t>
       </w:r>
       <w:proofErr w:type="spellStart"/>
@@ -2731,6 +2773,9 @@
         <w:t xml:space="preserve"> </w:t>
       </w:r>
       <w:r>
+        <w:rPr>
+          <w:noProof/>
+        </w:rPr>
         <w:drawing>
           <wp:inline distT="0" distB="0" distL="0" distR="0" wp14:anchorId="22F7FDA5" wp14:editId="1ECA6D59">
             <wp:extent cx="5363323" cy="4810796"/>
@@ -2747,7 +2792,7 @@
                     <pic:cNvPicPr/>
                   </pic:nvPicPr>
                   <pic:blipFill>
-                    <a:blip r:embed="rId20"/>
+                    <a:blip r:embed="rId22"/>
                     <a:stretch>
                       <a:fillRect/>
                     </a:stretch>
@@ -2770,41 +2815,38 @@
     </w:p>
     <w:p>
       <w:r>
-        <w:rPr/>
         <w:t>Ferramenta de gestão:</w:t>
       </w:r>
     </w:p>
     <w:p>
       <w:pPr>
-        <w:pStyle w:val="Normal"/>
         <w:jc w:val="center"/>
-        <w:rPr>
-          <w:rFonts w:ascii="Arial" w:hAnsi="Arial" w:eastAsia="Times New Roman" w:cs="Times New Roman"/>
-          <w:sz w:val="24"/>
-          <w:szCs w:val="24"/>
-        </w:rPr>
-      </w:pPr>
-      <w:r>
+      </w:pPr>
+      <w:r>
+        <w:rPr>
+          <w:noProof/>
+        </w:rPr>
+        <w:lastRenderedPageBreak/>
         <w:drawing>
-          <wp:inline wp14:editId="796E9F80" wp14:anchorId="30505012">
+          <wp:inline distT="0" distB="0" distL="0" distR="0" wp14:anchorId="30505012" wp14:editId="796E9F80">
             <wp:extent cx="4572000" cy="2238375"/>
             <wp:effectExtent l="0" t="0" r="0" b="0"/>
-            <wp:docPr id="517552572" name="" title=""/>
+            <wp:docPr id="517552572" name="Imagem 517552572"/>
             <wp:cNvGraphicFramePr>
-              <a:graphicFrameLocks noChangeAspect="1"/>
+              <a:graphicFrameLocks xmlns:a="http://schemas.openxmlformats.org/drawingml/2006/main" noChangeAspect="1"/>
             </wp:cNvGraphicFramePr>
-            <a:graphic>
+            <a:graphic xmlns:a="http://schemas.openxmlformats.org/drawingml/2006/main">
               <a:graphicData uri="http://schemas.openxmlformats.org/drawingml/2006/picture">
-                <pic:pic>
+                <pic:pic xmlns:pic="http://schemas.openxmlformats.org/drawingml/2006/picture">
                   <pic:nvPicPr>
                     <pic:cNvPr id="0" name=""/>
                     <pic:cNvPicPr/>
                   </pic:nvPicPr>
                   <pic:blipFill>
-                    <a:blip r:embed="Rcd54f679b5d9477c">
+                    <a:blip r:embed="rId23">
                       <a:extLst>
-                        <a:ext xmlns:a="http://schemas.openxmlformats.org/drawingml/2006/main" uri="{28A0092B-C50C-407E-A947-70E740481C1C}">
-                          <a14:useLocalDpi val="0"/>
+                        <a:ext uri="{28A0092B-C50C-407E-A947-70E740481C1C}">
+                          <a14:useLocalDpi xmlns:a14="http://schemas.microsoft.com/office/drawing/2010/main" val="0"/>
                         </a:ext>
                       </a:extLst>
                     </a:blip>
@@ -2863,7 +2905,7 @@
           <w:b/>
         </w:rPr>
       </w:pPr>
-      <w:bookmarkStart w:name="_Toc73427772" w:id="14"/>
+      <w:bookmarkStart w:id="14" w:name="_Toc73427772"/>
       <w:r>
         <w:rPr>
           <w:b/>
@@ -2889,8 +2931,6 @@
     <w:p>
       <w:r>
         <w:tab/>
-      </w:r>
-      <w:r>
         <w:t>Erro na aplicação – Impacto Alto – Probabilidade baixa.</w:t>
       </w:r>
     </w:p>
@@ -2901,7 +2941,7 @@
           <w:b/>
         </w:rPr>
       </w:pPr>
-      <w:bookmarkStart w:name="_Toc73427773" w:id="15"/>
+      <w:bookmarkStart w:id="15" w:name="_Toc73427773"/>
       <w:r>
         <w:rPr>
           <w:b/>
@@ -2936,6 +2976,9 @@
     </w:p>
     <w:p>
       <w:r>
+        <w:rPr>
+          <w:noProof/>
+        </w:rPr>
         <w:drawing>
           <wp:inline distT="0" distB="0" distL="0" distR="0" wp14:anchorId="6C4954E5" wp14:editId="58BC093A">
             <wp:extent cx="5760720" cy="2195830"/>
@@ -2952,7 +2995,7 @@
                     <pic:cNvPicPr/>
                   </pic:nvPicPr>
                   <pic:blipFill>
-                    <a:blip r:embed="rId21"/>
+                    <a:blip r:embed="rId24"/>
                     <a:stretch>
                       <a:fillRect/>
                     </a:stretch>
@@ -3037,37 +3080,205 @@
       <w:pPr>
         <w:pStyle w:val="Ttulo2"/>
         <w:rPr>
-          <w:b w:val="1"/>
-          <w:bCs w:val="1"/>
-        </w:rPr>
-      </w:pPr>
-      <w:bookmarkStart w:name="_Toc73427774" w:id="16"/>
-      <w:r>
-        <w:rPr>
-          <w:b w:val="1"/>
-          <w:bCs w:val="1"/>
-        </w:rPr>
+          <w:b/>
+        </w:rPr>
+      </w:pPr>
+      <w:bookmarkStart w:id="16" w:name="_Toc73427774"/>
+      <w:r>
+        <w:rPr>
+          <w:b/>
+        </w:rPr>
+        <w:lastRenderedPageBreak/>
         <w:t>Sprints / sprint backlog</w:t>
       </w:r>
       <w:bookmarkEnd w:id="16"/>
       <w:r>
         <w:rPr>
-          <w:b w:val="1"/>
-          <w:bCs w:val="1"/>
+          <w:b/>
         </w:rPr>
         <w:t xml:space="preserve"> </w:t>
       </w:r>
     </w:p>
     <w:p>
+      <w:r>
+        <w:t>1.Sprint</w:t>
+      </w:r>
+    </w:p>
+    <w:p/>
+    <w:p>
+      <w:r>
+        <w:rPr>
+          <w:noProof/>
+        </w:rPr>
+        <w:drawing>
+          <wp:inline distT="0" distB="0" distL="0" distR="0" wp14:anchorId="2FE1CF97" wp14:editId="4E7F8237">
+            <wp:extent cx="5753100" cy="1419225"/>
+            <wp:effectExtent l="0" t="0" r="0" b="0"/>
+            <wp:docPr id="4" name="Imagem 4"/>
+            <wp:cNvGraphicFramePr>
+              <a:graphicFrameLocks xmlns:a="http://schemas.openxmlformats.org/drawingml/2006/main" noChangeAspect="1"/>
+            </wp:cNvGraphicFramePr>
+            <a:graphic xmlns:a="http://schemas.openxmlformats.org/drawingml/2006/main">
+              <a:graphicData uri="http://schemas.openxmlformats.org/drawingml/2006/picture">
+                <pic:pic xmlns:pic="http://schemas.openxmlformats.org/drawingml/2006/picture">
+                  <pic:nvPicPr>
+                    <pic:cNvPr id="0" name="Picture 2"/>
+                    <pic:cNvPicPr>
+                      <a:picLocks noChangeAspect="1" noChangeArrowheads="1"/>
+                    </pic:cNvPicPr>
+                  </pic:nvPicPr>
+                  <pic:blipFill>
+                    <a:blip r:embed="rId25">
+                      <a:extLst>
+                        <a:ext uri="{28A0092B-C50C-407E-A947-70E740481C1C}">
+                          <a14:useLocalDpi xmlns:a14="http://schemas.microsoft.com/office/drawing/2010/main" val="0"/>
+                        </a:ext>
+                      </a:extLst>
+                    </a:blip>
+                    <a:srcRect/>
+                    <a:stretch>
+                      <a:fillRect/>
+                    </a:stretch>
+                  </pic:blipFill>
+                  <pic:spPr bwMode="auto">
+                    <a:xfrm>
+                      <a:off x="0" y="0"/>
+                      <a:ext cx="5753100" cy="1419225"/>
+                    </a:xfrm>
+                    <a:prstGeom prst="rect">
+                      <a:avLst/>
+                    </a:prstGeom>
+                    <a:noFill/>
+                    <a:ln>
+                      <a:noFill/>
+                    </a:ln>
+                  </pic:spPr>
+                </pic:pic>
+              </a:graphicData>
+            </a:graphic>
+          </wp:inline>
+        </w:drawing>
+      </w:r>
+    </w:p>
+    <w:p>
+      <w:r>
+        <w:t>2</w:t>
+      </w:r>
+      <w:r>
+        <w:t>.sprint</w:t>
+      </w:r>
+    </w:p>
+    <w:p/>
+    <w:p>
+      <w:r>
+        <w:rPr>
+          <w:noProof/>
+        </w:rPr>
+        <w:drawing>
+          <wp:inline distT="0" distB="0" distL="0" distR="0" wp14:anchorId="09546887" wp14:editId="0315F6E9">
+            <wp:extent cx="5760720" cy="1847215"/>
+            <wp:effectExtent l="0" t="0" r="0" b="0"/>
+            <wp:docPr id="5" name="Imagem 5"/>
+            <wp:cNvGraphicFramePr>
+              <a:graphicFrameLocks xmlns:a="http://schemas.openxmlformats.org/drawingml/2006/main" noChangeAspect="1"/>
+            </wp:cNvGraphicFramePr>
+            <a:graphic xmlns:a="http://schemas.openxmlformats.org/drawingml/2006/main">
+              <a:graphicData uri="http://schemas.openxmlformats.org/drawingml/2006/picture">
+                <pic:pic xmlns:pic="http://schemas.openxmlformats.org/drawingml/2006/picture">
+                  <pic:nvPicPr>
+                    <pic:cNvPr id="0" name="Picture 3"/>
+                    <pic:cNvPicPr>
+                      <a:picLocks noChangeAspect="1" noChangeArrowheads="1"/>
+                    </pic:cNvPicPr>
+                  </pic:nvPicPr>
+                  <pic:blipFill>
+                    <a:blip r:embed="rId26">
+                      <a:extLst>
+                        <a:ext uri="{28A0092B-C50C-407E-A947-70E740481C1C}">
+                          <a14:useLocalDpi xmlns:a14="http://schemas.microsoft.com/office/drawing/2010/main" val="0"/>
+                        </a:ext>
+                      </a:extLst>
+                    </a:blip>
+                    <a:srcRect/>
+                    <a:stretch>
+                      <a:fillRect/>
+                    </a:stretch>
+                  </pic:blipFill>
+                  <pic:spPr bwMode="auto">
+                    <a:xfrm>
+                      <a:off x="0" y="0"/>
+                      <a:ext cx="5760720" cy="1847215"/>
+                    </a:xfrm>
+                    <a:prstGeom prst="rect">
+                      <a:avLst/>
+                    </a:prstGeom>
+                    <a:noFill/>
+                    <a:ln>
+                      <a:noFill/>
+                    </a:ln>
+                  </pic:spPr>
+                </pic:pic>
+              </a:graphicData>
+            </a:graphic>
+          </wp:inline>
+        </w:drawing>
+      </w:r>
+    </w:p>
+    <w:p>
+      <w:r>
+        <w:t>3.Sprint</w:t>
+      </w:r>
+    </w:p>
+    <w:p>
+      <w:r>
+        <w:drawing>
+          <wp:inline distT="0" distB="0" distL="0" distR="0" wp14:anchorId="52AD45FE" wp14:editId="178DAB1D">
+            <wp:extent cx="5760720" cy="1522095"/>
+            <wp:effectExtent l="0" t="0" r="0" b="0"/>
+            <wp:docPr id="6" name="Imagem 6" descr="Tabela&#10;&#10;Descrição gerada automaticamente"/>
+            <wp:cNvGraphicFramePr>
+              <a:graphicFrameLocks xmlns:a="http://schemas.openxmlformats.org/drawingml/2006/main" noChangeAspect="1"/>
+            </wp:cNvGraphicFramePr>
+            <a:graphic xmlns:a="http://schemas.openxmlformats.org/drawingml/2006/main">
+              <a:graphicData uri="http://schemas.openxmlformats.org/drawingml/2006/picture">
+                <pic:pic xmlns:pic="http://schemas.openxmlformats.org/drawingml/2006/picture">
+                  <pic:nvPicPr>
+                    <pic:cNvPr id="6" name="Imagem 6" descr="Tabela&#10;&#10;Descrição gerada automaticamente"/>
+                    <pic:cNvPicPr/>
+                  </pic:nvPicPr>
+                  <pic:blipFill>
+                    <a:blip r:embed="rId27"/>
+                    <a:stretch>
+                      <a:fillRect/>
+                    </a:stretch>
+                  </pic:blipFill>
+                  <pic:spPr>
+                    <a:xfrm>
+                      <a:off x="0" y="0"/>
+                      <a:ext cx="5760720" cy="1522095"/>
+                    </a:xfrm>
+                    <a:prstGeom prst="rect">
+                      <a:avLst/>
+                    </a:prstGeom>
+                  </pic:spPr>
+                </pic:pic>
+              </a:graphicData>
+            </a:graphic>
+          </wp:inline>
+        </w:drawing>
+      </w:r>
+    </w:p>
+    <w:p/>
+    <w:p>
       <w:pPr>
         <w:sectPr>
-          <w:headerReference w:type="even" r:id="rId22"/>
-          <w:headerReference w:type="default" r:id="rId23"/>
-          <w:footerReference w:type="even" r:id="rId24"/>
-          <w:footerReference w:type="default" r:id="rId25"/>
-          <w:headerReference w:type="first" r:id="rId26"/>
-          <w:footerReference w:type="first" r:id="rId27"/>
-          <w:pgSz w:w="11907" w:h="16840" w:orient="portrait" w:code="9"/>
+          <w:headerReference w:type="even" r:id="rId28"/>
+          <w:headerReference w:type="default" r:id="rId29"/>
+          <w:footerReference w:type="even" r:id="rId30"/>
+          <w:footerReference w:type="default" r:id="rId31"/>
+          <w:headerReference w:type="first" r:id="rId32"/>
+          <w:footerReference w:type="first" r:id="rId33"/>
+          <w:pgSz w:w="11907" w:h="16840" w:code="9"/>
           <w:pgMar w:top="1701" w:right="1134" w:bottom="1531" w:left="1701" w:header="709" w:footer="709" w:gutter="0"/>
           <w:cols w:space="708"/>
           <w:titlePg/>
@@ -3080,10 +3291,11 @@
         <w:pStyle w:val="FolhadeRostodosCaptulos"/>
       </w:pPr>
       <w:r>
+        <w:lastRenderedPageBreak/>
         <w:fldChar w:fldCharType="begin"/>
       </w:r>
       <w:r>
-        <w:instrText> REF _Ref125306944 \w </w:instrText>
+        <w:instrText>REF _Ref125306944 \w</w:instrText>
       </w:r>
       <w:r>
         <w:fldChar w:fldCharType="separate"/>
@@ -3108,7 +3320,7 @@
           <w:color w:val="000000"/>
         </w:rPr>
       </w:pPr>
-      <w:bookmarkStart w:name="_Toc73427775" w:id="17"/>
+      <w:bookmarkStart w:id="17" w:name="_Toc73427775"/>
       <w:r>
         <w:rPr>
           <w:color w:val="000000"/>
@@ -3126,7 +3338,7 @@
           <w:b/>
         </w:rPr>
       </w:pPr>
-      <w:bookmarkStart w:name="_Toc73427776" w:id="18"/>
+      <w:bookmarkStart w:id="18" w:name="_Toc73427776"/>
       <w:r>
         <w:rPr>
           <w:b/>
@@ -3201,7 +3413,7 @@
       </w:pPr>
     </w:p>
     <w:p>
-      <w:bookmarkStart w:name="_Toc154569928" w:id="19"/>
+      <w:bookmarkStart w:id="19" w:name="_Toc154569928"/>
     </w:p>
     <w:p>
       <w:pPr>
@@ -3210,7 +3422,7 @@
           <w:b/>
         </w:rPr>
       </w:pPr>
-      <w:bookmarkStart w:name="_Toc73427777" w:id="20"/>
+      <w:bookmarkStart w:id="20" w:name="_Toc73427777"/>
       <w:r>
         <w:rPr>
           <w:b/>
@@ -3264,7 +3476,7 @@
           <w:b/>
         </w:rPr>
       </w:pPr>
-      <w:bookmarkStart w:name="_Toc73427778" w:id="21"/>
+      <w:bookmarkStart w:id="21" w:name="_Toc73427778"/>
       <w:r>
         <w:rPr>
           <w:b/>
@@ -3292,6 +3504,9 @@
         <w:tab/>
       </w:r>
       <w:r>
+        <w:rPr>
+          <w:noProof/>
+        </w:rPr>
         <w:drawing>
           <wp:inline distT="0" distB="0" distL="0" distR="0" wp14:anchorId="59124AFE" wp14:editId="41692777">
             <wp:extent cx="5760720" cy="3260725"/>
@@ -3308,7 +3523,7 @@
                     <pic:cNvPicPr/>
                   </pic:nvPicPr>
                   <pic:blipFill>
-                    <a:blip r:embed="rId28"/>
+                    <a:blip r:embed="rId34"/>
                     <a:stretch>
                       <a:fillRect/>
                     </a:stretch>
@@ -3337,7 +3552,7 @@
           <w:b/>
         </w:rPr>
       </w:pPr>
-      <w:bookmarkStart w:name="_Toc73427779" w:id="22"/>
+      <w:bookmarkStart w:id="22" w:name="_Toc73427779"/>
       <w:r>
         <w:rPr>
           <w:b/>
@@ -3392,7 +3607,7 @@
           <w:b/>
         </w:rPr>
       </w:pPr>
-      <w:bookmarkStart w:name="_Toc73427780" w:id="23"/>
+      <w:bookmarkStart w:id="23" w:name="_Toc73427780"/>
       <w:r>
         <w:rPr>
           <w:b/>
@@ -3406,6 +3621,9 @@
         <w:tab/>
       </w:r>
       <w:r>
+        <w:rPr>
+          <w:noProof/>
+        </w:rPr>
         <w:drawing>
           <wp:inline distT="0" distB="0" distL="0" distR="0" wp14:anchorId="7BDA3889" wp14:editId="28C44CDC">
             <wp:extent cx="5760720" cy="948055"/>
@@ -3422,7 +3640,7 @@
                     <pic:cNvPicPr/>
                   </pic:nvPicPr>
                   <pic:blipFill>
-                    <a:blip r:embed="rId29"/>
+                    <a:blip r:embed="rId35"/>
                     <a:stretch>
                       <a:fillRect/>
                     </a:stretch>
@@ -3485,13 +3703,13 @@
     <w:p>
       <w:pPr>
         <w:sectPr>
-          <w:headerReference w:type="even" r:id="rId30"/>
-          <w:headerReference w:type="default" r:id="rId31"/>
-          <w:footerReference w:type="even" r:id="rId32"/>
-          <w:footerReference w:type="default" r:id="rId33"/>
-          <w:headerReference w:type="first" r:id="rId34"/>
-          <w:footerReference w:type="first" r:id="rId35"/>
-          <w:pgSz w:w="11907" w:h="16840" w:orient="portrait" w:code="9"/>
+          <w:headerReference w:type="even" r:id="rId36"/>
+          <w:headerReference w:type="default" r:id="rId37"/>
+          <w:footerReference w:type="even" r:id="rId38"/>
+          <w:footerReference w:type="default" r:id="rId39"/>
+          <w:headerReference w:type="first" r:id="rId40"/>
+          <w:footerReference w:type="first" r:id="rId41"/>
+          <w:pgSz w:w="11907" w:h="16840" w:code="9"/>
           <w:pgMar w:top="1701" w:right="1134" w:bottom="1531" w:left="1701" w:header="720" w:footer="720" w:gutter="0"/>
           <w:cols w:space="708"/>
           <w:titlePg/>
@@ -3531,7 +3749,7 @@
       <w:pPr>
         <w:pStyle w:val="Ttulo1"/>
       </w:pPr>
-      <w:bookmarkStart w:name="_Toc73427781" w:id="24"/>
+      <w:bookmarkStart w:id="24" w:name="_Toc73427781"/>
       <w:r>
         <w:lastRenderedPageBreak/>
         <w:t>implantação do projeto</w:t>
@@ -3546,7 +3764,7 @@
           <w:b/>
         </w:rPr>
       </w:pPr>
-      <w:bookmarkStart w:name="_Toc73427782" w:id="25"/>
+      <w:bookmarkStart w:id="25" w:name="_Toc73427782"/>
       <w:r>
         <w:rPr>
           <w:b/>
@@ -3601,7 +3819,7 @@
           <w:b/>
         </w:rPr>
       </w:pPr>
-      <w:bookmarkStart w:name="_Toc73427783" w:id="26"/>
+      <w:bookmarkStart w:id="26" w:name="_Toc73427783"/>
       <w:r>
         <w:rPr>
           <w:b/>
@@ -3728,11 +3946,11 @@
           <w:noProof/>
         </w:rPr>
         <w:sectPr>
-          <w:headerReference w:type="default" r:id="rId36"/>
-          <w:footerReference w:type="default" r:id="rId37"/>
-          <w:headerReference w:type="first" r:id="rId38"/>
-          <w:footerReference w:type="first" r:id="rId39"/>
-          <w:pgSz w:w="11907" w:h="16840" w:orient="portrait" w:code="9"/>
+          <w:headerReference w:type="default" r:id="rId42"/>
+          <w:footerReference w:type="default" r:id="rId43"/>
+          <w:headerReference w:type="first" r:id="rId44"/>
+          <w:footerReference w:type="first" r:id="rId45"/>
+          <w:pgSz w:w="11907" w:h="16840" w:code="9"/>
           <w:pgMar w:top="1701" w:right="1134" w:bottom="1531" w:left="1701" w:header="720" w:footer="720" w:gutter="0"/>
           <w:cols w:space="708"/>
           <w:titlePg/>
@@ -3746,10 +3964,11 @@
         <w:jc w:val="center"/>
       </w:pPr>
       <w:r>
+        <w:lastRenderedPageBreak/>
         <w:fldChar w:fldCharType="begin"/>
       </w:r>
       <w:r>
-        <w:instrText> REF _Ref125307146 \w </w:instrText>
+        <w:instrText>REF _Ref125307146 \w</w:instrText>
       </w:r>
       <w:r>
         <w:fldChar w:fldCharType="separate"/>
@@ -3767,7 +3986,7 @@
         <w:fldChar w:fldCharType="begin"/>
       </w:r>
       <w:r>
-        <w:instrText> REF _Ref125307146 </w:instrText>
+        <w:instrText>REF _Ref125307146</w:instrText>
       </w:r>
       <w:r>
         <w:fldChar w:fldCharType="separate"/>
@@ -3783,10 +4002,10 @@
       <w:pPr>
         <w:pStyle w:val="Ttulo1"/>
       </w:pPr>
-      <w:bookmarkStart w:name="_Ref125307146" w:id="27"/>
-      <w:bookmarkStart w:name="_Toc125374527" w:id="28"/>
-      <w:bookmarkStart w:name="_Toc156754424" w:id="29"/>
-      <w:bookmarkStart w:name="_Toc73427784" w:id="30"/>
+      <w:bookmarkStart w:id="27" w:name="_Ref125307146"/>
+      <w:bookmarkStart w:id="28" w:name="_Toc125374527"/>
+      <w:bookmarkStart w:id="29" w:name="_Toc156754424"/>
+      <w:bookmarkStart w:id="30" w:name="_Toc73427784"/>
       <w:r>
         <w:lastRenderedPageBreak/>
         <w:t>CONCLUSÕES</w:t>
@@ -3803,7 +4022,7 @@
           <w:b/>
         </w:rPr>
       </w:pPr>
-      <w:bookmarkStart w:name="_Toc73427785" w:id="31"/>
+      <w:bookmarkStart w:id="31" w:name="_Toc73427785"/>
       <w:r>
         <w:rPr>
           <w:b/>
@@ -3821,8 +4040,6 @@
     <w:p>
       <w:r>
         <w:tab/>
-      </w:r>
-      <w:r>
         <w:t xml:space="preserve">Ao final temos um cliente satisfeito com nossa solução, pois oferecemos organização </w:t>
       </w:r>
       <w:r>
@@ -3884,7 +4101,7 @@
           <w:b/>
         </w:rPr>
       </w:pPr>
-      <w:bookmarkStart w:name="_Toc73427786" w:id="32"/>
+      <w:bookmarkStart w:id="32" w:name="_Toc73427786"/>
       <w:r>
         <w:rPr>
           <w:b/>
@@ -3945,7 +4162,7 @@
           <w:b/>
         </w:rPr>
       </w:pPr>
-      <w:bookmarkStart w:name="_Toc73427787" w:id="33"/>
+      <w:bookmarkStart w:id="33" w:name="_Toc73427787"/>
       <w:r>
         <w:rPr>
           <w:b/>
@@ -4034,9 +4251,9 @@
           <w:tab w:val="clear" w:pos="851"/>
         </w:tabs>
       </w:pPr>
-      <w:bookmarkStart w:name="_Toc124080469" w:id="34"/>
-      <w:bookmarkStart w:name="_Toc125201972" w:id="35"/>
-      <w:bookmarkStart w:name="_Toc125374528" w:id="36"/>
+      <w:bookmarkStart w:id="34" w:name="_Toc124080469"/>
+      <w:bookmarkStart w:id="35" w:name="_Toc125201972"/>
+      <w:bookmarkStart w:id="36" w:name="_Toc125374528"/>
     </w:p>
     <w:p>
       <w:pPr>
@@ -4044,13 +4261,13 @@
           <w:tab w:val="clear" w:pos="851"/>
         </w:tabs>
         <w:sectPr>
-          <w:headerReference w:type="even" r:id="rId40"/>
-          <w:headerReference w:type="default" r:id="rId41"/>
-          <w:footerReference w:type="default" r:id="rId42"/>
-          <w:headerReference w:type="first" r:id="rId43"/>
-          <w:footerReference w:type="first" r:id="rId44"/>
+          <w:headerReference w:type="even" r:id="rId46"/>
+          <w:headerReference w:type="default" r:id="rId47"/>
+          <w:footerReference w:type="default" r:id="rId48"/>
+          <w:headerReference w:type="first" r:id="rId49"/>
+          <w:footerReference w:type="first" r:id="rId50"/>
           <w:type w:val="continuous"/>
-          <w:pgSz w:w="11907" w:h="16840" w:orient="portrait" w:code="9"/>
+          <w:pgSz w:w="11907" w:h="16840" w:code="9"/>
           <w:pgMar w:top="1701" w:right="1134" w:bottom="1531" w:left="1701" w:header="720" w:footer="720" w:gutter="0"/>
           <w:cols w:space="708"/>
           <w:titlePg/>
@@ -4062,8 +4279,8 @@
       <w:pPr>
         <w:pStyle w:val="Ttulo"/>
       </w:pPr>
-      <w:bookmarkStart w:name="_Toc156754425" w:id="37"/>
-      <w:bookmarkStart w:name="_Toc73427788" w:id="38"/>
+      <w:bookmarkStart w:id="37" w:name="_Toc156754425"/>
+      <w:bookmarkStart w:id="38" w:name="_Toc73427788"/>
       <w:r>
         <w:lastRenderedPageBreak/>
         <w:t>ReferÊncias</w:t>
@@ -4136,7 +4353,7 @@
         </w:rPr>
         <w:t xml:space="preserve">v. 32, n. 3, p. 635-40, Apr-May 2004. ISSN 0363-5465 (Print). Disponível em: &lt; </w:t>
       </w:r>
-      <w:hyperlink w:history="1" r:id="rId45">
+      <w:hyperlink r:id="rId51" w:history="1">
         <w:r>
           <w:rPr>
             <w:rStyle w:val="Hyperlink"/>
@@ -4419,7 +4636,7 @@
         </w:rPr>
         <w:t xml:space="preserve">Disponível em: &lt; </w:t>
       </w:r>
-      <w:hyperlink w:history="1" r:id="rId46">
+      <w:hyperlink r:id="rId52" w:history="1">
         <w:r>
           <w:rPr>
             <w:rStyle w:val="Hyperlink"/>
@@ -4482,11 +4699,11 @@
       </w:pPr>
     </w:p>
     <w:sectPr>
-      <w:headerReference w:type="default" r:id="rId47"/>
-      <w:footerReference w:type="default" r:id="rId48"/>
-      <w:headerReference w:type="first" r:id="rId49"/>
-      <w:footerReference w:type="first" r:id="rId50"/>
-      <w:pgSz w:w="11907" w:h="16840" w:orient="portrait" w:code="9"/>
+      <w:headerReference w:type="default" r:id="rId53"/>
+      <w:footerReference w:type="default" r:id="rId54"/>
+      <w:headerReference w:type="first" r:id="rId55"/>
+      <w:footerReference w:type="first" r:id="rId56"/>
+      <w:pgSz w:w="11907" w:h="16840" w:code="9"/>
       <w:pgMar w:top="1701" w:right="1134" w:bottom="1531" w:left="1701" w:header="709" w:footer="709" w:gutter="0"/>
       <w:cols w:space="708"/>
       <w:titlePg/>
@@ -4554,7 +4771,7 @@
   <w:p>
     <w:pPr>
       <w:pStyle w:val="Rodap"/>
-      <w:framePr w:wrap="around" w:hAnchor="margin" w:vAnchor="text" w:xAlign="center" w:y="1"/>
+      <w:framePr w:wrap="around" w:vAnchor="text" w:hAnchor="margin" w:xAlign="center" w:y="1"/>
       <w:rPr>
         <w:rStyle w:val="Nmerodepgina"/>
       </w:rPr>
@@ -4782,18 +4999,82 @@
 </file>
 
 <file path=word/header1.xml><?xml version="1.0" encoding="utf-8"?>
-<w:hdr xmlns:wpc="http://schemas.microsoft.com/office/word/2010/wordprocessingCanvas" xmlns:cx="http://schemas.microsoft.com/office/drawing/2014/chartex" xmlns:cx1="http://schemas.microsoft.com/office/drawing/2015/9/8/chartex" xmlns:cx2="http://schemas.microsoft.com/office/drawing/2015/10/21/chartex" xmlns:cx3="http://schemas.microsoft.com/office/drawing/2016/5/9/chartex" xmlns:cx4="http://schemas.microsoft.com/office/drawing/2016/5/10/chartex" xmlns:cx5="http://schemas.microsoft.com/office/drawing/2016/5/11/chartex" xmlns:cx6="http://schemas.microsoft.com/office/drawing/2016/5/12/chartex" xmlns:cx7="http://schemas.microsoft.com/office/drawing/2016/5/13/chartex" xmlns:cx8="http://schemas.microsoft.com/office/drawing/2016/5/14/chartex" xmlns:mc="http://schemas.openxmlformats.org/markup-compatibility/2006" xmlns:aink="http://schemas.microsoft.com/office/drawing/2016/ink" xmlns:am3d="http://schemas.microsoft.com/office/drawing/2017/model3d" xmlns:o="urn:schemas-microsoft-com:office:office" xmlns:r="http://schemas.openxmlformats.org/officeDocument/2006/relationships" xmlns:m="http://schemas.openxmlformats.org/officeDocument/2006/math" xmlns:v="urn:schemas-microsoft-com:vml" xmlns:wp14="http://schemas.microsoft.com/office/word/2010/wordprocessingDrawing" xmlns:wp="http://schemas.openxmlformats.org/drawingml/2006/wordprocessingDrawing" xmlns:w10="urn:schemas-microsoft-com:office:word" xmlns:w="http://schemas.openxmlformats.org/wordprocessingml/2006/main" xmlns:w14="http://schemas.microsoft.com/office/word/2010/wordml" xmlns:w15="http://schemas.microsoft.com/office/word/2012/wordml" xmlns:w16cex="http://schemas.microsoft.com/office/word/2018/wordml/cex" xmlns:w16cid="http://schemas.microsoft.com/office/word/2016/wordml/cid" xmlns:w16="http://schemas.microsoft.com/office/word/2018/wordml" xmlns:w16sdtdh="http://schemas.microsoft.com/office/word/2020/wordml/sdtdatahash" xmlns:w16se="http://schemas.microsoft.com/office/word/2015/wordml/symex" xmlns:wpg="http://schemas.microsoft.com/office/word/2010/wordprocessingGroup" xmlns:wpi="http://schemas.microsoft.com/office/word/2010/wordprocessingInk" xmlns:wne="http://schemas.microsoft.com/office/word/2006/wordml" xmlns:wps="http://schemas.microsoft.com/office/word/2010/wordprocessingShape" xmlns:a="http://schemas.openxmlformats.org/drawingml/2006/main" xmlns:a16="http://schemas.microsoft.com/office/drawing/2014/main" xmlns:pic="http://schemas.openxmlformats.org/drawingml/2006/picture" mc:Ignorable="w14 w15 w16se w16cid w16 w16cex w16sdtdh wp14">
+<w:hdr xmlns:wpc="http://schemas.microsoft.com/office/word/2010/wordprocessingCanvas" xmlns:cx="http://schemas.microsoft.com/office/drawing/2014/chartex" xmlns:cx1="http://schemas.microsoft.com/office/drawing/2015/9/8/chartex" xmlns:cx2="http://schemas.microsoft.com/office/drawing/2015/10/21/chartex" xmlns:cx3="http://schemas.microsoft.com/office/drawing/2016/5/9/chartex" xmlns:cx4="http://schemas.microsoft.com/office/drawing/2016/5/10/chartex" xmlns:cx5="http://schemas.microsoft.com/office/drawing/2016/5/11/chartex" xmlns:cx6="http://schemas.microsoft.com/office/drawing/2016/5/12/chartex" xmlns:cx7="http://schemas.microsoft.com/office/drawing/2016/5/13/chartex" xmlns:cx8="http://schemas.microsoft.com/office/drawing/2016/5/14/chartex" xmlns:mc="http://schemas.openxmlformats.org/markup-compatibility/2006" xmlns:aink="http://schemas.microsoft.com/office/drawing/2016/ink" xmlns:am3d="http://schemas.microsoft.com/office/drawing/2017/model3d" xmlns:o="urn:schemas-microsoft-com:office:office" xmlns:r="http://schemas.openxmlformats.org/officeDocument/2006/relationships" xmlns:m="http://schemas.openxmlformats.org/officeDocument/2006/math" xmlns:v="urn:schemas-microsoft-com:vml" xmlns:wp14="http://schemas.microsoft.com/office/word/2010/wordprocessingDrawing" xmlns:wp="http://schemas.openxmlformats.org/drawingml/2006/wordprocessingDrawing" xmlns:w10="urn:schemas-microsoft-com:office:word" xmlns:w="http://schemas.openxmlformats.org/wordprocessingml/2006/main" xmlns:w14="http://schemas.microsoft.com/office/word/2010/wordml" xmlns:w15="http://schemas.microsoft.com/office/word/2012/wordml" xmlns:w16cex="http://schemas.microsoft.com/office/word/2018/wordml/cex" xmlns:w16cid="http://schemas.microsoft.com/office/word/2016/wordml/cid" xmlns:w16="http://schemas.microsoft.com/office/word/2018/wordml" xmlns:w16sdtdh="http://schemas.microsoft.com/office/word/2020/wordml/sdtdatahash" xmlns:w16se="http://schemas.microsoft.com/office/word/2015/wordml/symex" xmlns:wpg="http://schemas.microsoft.com/office/word/2010/wordprocessingGroup" xmlns:wpi="http://schemas.microsoft.com/office/word/2010/wordprocessingInk" xmlns:wne="http://schemas.microsoft.com/office/word/2006/wordml" xmlns:wps="http://schemas.microsoft.com/office/word/2010/wordprocessingShape" mc:Ignorable="w14 w15 w16se w16cid w16 w16cex w16sdtdh wp14">
   <w:p>
     <w:pPr>
       <w:ind w:right="360"/>
     </w:pPr>
+    <w:r>
+      <w:rPr>
+        <w:noProof/>
+      </w:rPr>
+      <w:pict w14:anchorId="54D8F3D8">
+        <v:rect id="Retângulo 2" o:spid="_x0000_s1030" style="position:absolute;left:0;text-align:left;margin-left:-64pt;margin-top:-13pt;width:153.7pt;height:50.3pt;z-index:251661824;visibility:visible;mso-wrap-distance-left:9pt;mso-wrap-distance-top:0;mso-wrap-distance-right:9pt;mso-wrap-distance-bottom:0;mso-position-horizontal:absolute;mso-position-horizontal-relative:text;mso-position-vertical:absolute;mso-position-vertical-relative:text;mso-width-relative:page;mso-height-relative:margin;v-text-anchor:middle" wrapcoords="-125 -460 -125 22519 21725 22519 21725 -460 -125 -460" o:gfxdata="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" fillcolor="#a5d5e2 [1624]" strokecolor="#40a7c2 [3048]">
+          <v:fill color2="#e4f2f6 [504]" rotate="t" angle="180" colors="0 #9eeaff;22938f #bbefff;1 #e4f9ff" focus="100%" type="gradient"/>
+          <v:shadow on="t" color="black" opacity="24903f" origin=",.5" offset="0,.55556mm"/>
+          <v:path arrowok="t"/>
+          <v:textbox>
+            <w:txbxContent>
+              <w:p>
+                <w:pPr>
+                  <w:spacing w:line="240" w:lineRule="auto"/>
+                  <w:jc w:val="center"/>
+                </w:pPr>
+                <w:r>
+                  <w:rPr>
+                    <w:noProof/>
+                    <w:lang w:eastAsia="pt-BR"/>
+                  </w:rPr>
+                  <w:drawing>
+                    <wp:inline distT="0" distB="0" distL="0" distR="0" wp14:anchorId="700B6ECF" wp14:editId="4688BA1E">
+                      <wp:extent cx="931817" cy="523875"/>
+                      <wp:effectExtent l="0" t="0" r="0" b="0"/>
+                      <wp:docPr id="1" name="Imagem 1" descr="Logotipo, nome da empresa&#10;&#10;Descrição gerada automaticamente"/>
+                      <wp:cNvGraphicFramePr>
+                        <a:graphicFrameLocks xmlns:a="http://schemas.openxmlformats.org/drawingml/2006/main" noChangeAspect="1"/>
+                      </wp:cNvGraphicFramePr>
+                      <a:graphic xmlns:a="http://schemas.openxmlformats.org/drawingml/2006/main">
+                        <a:graphicData uri="http://schemas.openxmlformats.org/drawingml/2006/picture">
+                          <pic:pic xmlns:pic="http://schemas.openxmlformats.org/drawingml/2006/picture">
+                            <pic:nvPicPr>
+                              <pic:cNvPr id="1" name="Imagem 1" descr="Logotipo, nome da empresa&#10;&#10;Descrição gerada automaticamente"/>
+                              <pic:cNvPicPr/>
+                            </pic:nvPicPr>
+                            <pic:blipFill>
+                              <a:blip r:embed="rId1"/>
+                              <a:stretch>
+                                <a:fillRect/>
+                              </a:stretch>
+                            </pic:blipFill>
+                            <pic:spPr>
+                              <a:xfrm>
+                                <a:off x="0" y="0"/>
+                                <a:ext cx="941001" cy="529038"/>
+                              </a:xfrm>
+                              <a:prstGeom prst="rect">
+                                <a:avLst/>
+                              </a:prstGeom>
+                            </pic:spPr>
+                          </pic:pic>
+                        </a:graphicData>
+                      </a:graphic>
+                    </wp:inline>
+                  </w:drawing>
+                </w:r>
+              </w:p>
+            </w:txbxContent>
+          </v:textbox>
+          <w10:wrap type="through"/>
+        </v:rect>
+      </w:pict>
+    </w:r>
     <w:r>
       <w:rPr>
         <w:noProof/>
         <w:lang w:eastAsia="pt-BR"/>
       </w:rPr>
       <w:drawing>
-        <wp:anchor distT="0" distB="0" distL="114300" distR="114300" simplePos="0" relativeHeight="251662848" behindDoc="0" locked="0" layoutInCell="1" allowOverlap="1" wp14:anchorId="4F317205" wp14:editId="12267435">
+        <wp:anchor distT="0" distB="0" distL="114300" distR="114300" simplePos="0" relativeHeight="251658240" behindDoc="0" locked="0" layoutInCell="1" allowOverlap="1" wp14:anchorId="4F317205" wp14:editId="12267435">
           <wp:simplePos x="0" y="0"/>
           <wp:positionH relativeFrom="column">
             <wp:posOffset>4749800</wp:posOffset>
@@ -4842,7 +5123,7 @@
                   </pic:cNvPicPr>
                 </pic:nvPicPr>
                 <pic:blipFill rotWithShape="1">
-                  <a:blip r:embed="rId1"/>
+                  <a:blip r:embed="rId2"/>
                   <a:srcRect l="6854" t="25796" r="9968" b="13695"/>
                   <a:stretch/>
                 </pic:blipFill>
@@ -4861,32 +5142,6 @@
         </wp:anchor>
       </w:drawing>
     </w:r>
-    <w:r>
-      <w:rPr>
-        <w:noProof/>
-      </w:rPr>
-      <w:pict w14:anchorId="54D8F3D8">
-        <v:rect id="Retângulo 2" style="position:absolute;left:0;text-align:left;margin-left:-64pt;margin-top:-13pt;width:129.95pt;height:35.5pt;z-index:251661824;visibility:visible;mso-wrap-style:square;mso-width-percent:0;mso-height-percent:0;mso-wrap-distance-left:9pt;mso-wrap-distance-top:0;mso-wrap-distance-right:9pt;mso-wrap-distance-bottom:0;mso-position-horizontal:absolute;mso-position-horizontal-relative:text;mso-position-vertical:absolute;mso-position-vertical-relative:text;mso-width-percent:0;mso-height-percent:0;mso-width-relative:page;mso-height-relative:margin;v-text-anchor:middle" wrapcoords="-125 -460 -125 22519 21725 22519 21725 -460 -125 -460" o:spid="_x0000_s1030" fillcolor="#a5d5e2 [1624]" strokecolor="#40a7c2 [3048]" o:gfxdata="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">
-          <v:fill type="gradient" color2="#e4f2f6 [504]" colors="0 #9eeaff;22938f #bbefff;1 #e4f9ff" angle="180" focus="100%" rotate="t"/>
-          <v:shadow on="t" color="black" opacity="24903f" offset="0,.55556mm" origin=",.5"/>
-          <v:path arrowok="t"/>
-          <v:textbox>
-            <w:txbxContent>
-              <w:p>
-                <w:pPr>
-                  <w:spacing w:line="240" w:lineRule="auto"/>
-                  <w:jc w:val="center"/>
-                </w:pPr>
-                <w:r>
-                  <w:t>LOGO DO GRUPO</w:t>
-                </w:r>
-              </w:p>
-            </w:txbxContent>
-          </v:textbox>
-          <w10:wrap type="through"/>
-        </v:rect>
-      </w:pict>
-    </w:r>
   </w:p>
 </w:hdr>
 </file>
@@ -4906,7 +5161,7 @@
   <w:p>
     <w:pPr>
       <w:pStyle w:val="Cabealho"/>
-      <w:framePr w:wrap="around" w:hAnchor="margin" w:vAnchor="text" w:xAlign="right" w:y="1"/>
+      <w:framePr w:wrap="around" w:vAnchor="text" w:hAnchor="margin" w:xAlign="right" w:y="1"/>
       <w:rPr>
         <w:rStyle w:val="Nmerodepgina"/>
       </w:rPr>
@@ -4972,7 +5227,7 @@
   <w:p>
     <w:pPr>
       <w:pStyle w:val="Cabealho"/>
-      <w:framePr w:wrap="around" w:hAnchor="margin" w:vAnchor="text" w:xAlign="right" w:y="1"/>
+      <w:framePr w:wrap="around" w:vAnchor="text" w:hAnchor="margin" w:xAlign="right" w:y="1"/>
       <w:rPr>
         <w:rStyle w:val="Nmerodepgina"/>
       </w:rPr>
@@ -5031,7 +5286,7 @@
         <w:noProof/>
       </w:rPr>
       <w:pict w14:anchorId="0296A486">
-        <v:line id="Line 10" style="position:absolute;left:0;text-align:left;z-index:251659776;visibility:visible;mso-wrap-style:square;mso-width-percent:0;mso-height-percent:0;mso-wrap-distance-left:9pt;mso-wrap-distance-top:0;mso-wrap-distance-right:9pt;mso-wrap-distance-bottom:0;mso-position-horizontal:absolute;mso-position-horizontal-relative:text;mso-position-vertical:absolute;mso-position-vertical-relative:text;mso-width-percent:0;mso-height-percent:0;mso-width-relative:page;mso-height-relative:page" o:spid="_x0000_s1026" o:allowincell="f" from="0,13.6pt" to="433.7pt,13.6pt" o:gfxdata="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"/>
+        <v:line id="Line 10" o:spid="_x0000_s1026" style="position:absolute;left:0;text-align:left;z-index:251659776;visibility:visible;mso-wrap-style:square;mso-width-percent:0;mso-height-percent:0;mso-wrap-distance-left:9pt;mso-wrap-distance-top:0;mso-wrap-distance-right:9pt;mso-wrap-distance-bottom:0;mso-position-horizontal:absolute;mso-position-horizontal-relative:text;mso-position-vertical:absolute;mso-position-vertical-relative:text;mso-width-percent:0;mso-height-percent:0;mso-width-relative:page;mso-height-relative:page" from="0,13.6pt" to="433.7pt,13.6pt" o:gfxdata="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" o:allowincell="f"/>
       </w:pict>
     </w:r>
     <w:r>
@@ -5056,7 +5311,7 @@
   <w:p>
     <w:pPr>
       <w:pStyle w:val="Cabealho"/>
-      <w:framePr w:wrap="around" w:hAnchor="margin" w:vAnchor="text" w:xAlign="right" w:y="1"/>
+      <w:framePr w:wrap="around" w:vAnchor="text" w:hAnchor="margin" w:xAlign="right" w:y="1"/>
       <w:rPr>
         <w:rStyle w:val="Nmerodepgina"/>
       </w:rPr>
@@ -5122,7 +5377,7 @@
   <w:p>
     <w:pPr>
       <w:pStyle w:val="Cabealho"/>
-      <w:framePr w:wrap="around" w:hAnchor="margin" w:vAnchor="text" w:xAlign="right" w:y="1"/>
+      <w:framePr w:wrap="around" w:vAnchor="text" w:hAnchor="margin" w:xAlign="right" w:y="1"/>
       <w:rPr>
         <w:rStyle w:val="Nmerodepgina"/>
       </w:rPr>
@@ -5175,7 +5430,7 @@
         <w:noProof/>
       </w:rPr>
       <w:pict w14:anchorId="6E7E385C">
-        <v:line id="Line 19" style="position:absolute;left:0;text-align:left;z-index:251657728;visibility:visible;mso-wrap-style:square;mso-width-percent:0;mso-height-percent:0;mso-wrap-distance-left:9pt;mso-wrap-distance-top:0;mso-wrap-distance-right:9pt;mso-wrap-distance-bottom:0;mso-position-horizontal:absolute;mso-position-horizontal-relative:text;mso-position-vertical:absolute;mso-position-vertical-relative:text;mso-width-percent:0;mso-height-percent:0;mso-width-relative:page;mso-height-relative:page" o:spid="_x0000_s1025" from="0,13.6pt" to="433.7pt,13.6pt" o:gfxdata="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"/>
+        <v:line id="Line 19" o:spid="_x0000_s1025" style="position:absolute;left:0;text-align:left;z-index:251657728;visibility:visible;mso-wrap-style:square;mso-width-percent:0;mso-height-percent:0;mso-wrap-distance-left:9pt;mso-wrap-distance-top:0;mso-wrap-distance-right:9pt;mso-wrap-distance-bottom:0;mso-position-horizontal:absolute;mso-position-horizontal-relative:text;mso-position-vertical:absolute;mso-position-vertical-relative:text;mso-width-percent:0;mso-height-percent:0;mso-width-relative:page;mso-height-relative:page" from="0,13.6pt" to="433.7pt,13.6pt" o:gfxdata="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"/>
       </w:pict>
     </w:r>
     <w:r>
@@ -5206,7 +5461,7 @@
   <w:p>
     <w:pPr>
       <w:pStyle w:val="Cabealho"/>
-      <w:framePr w:wrap="around" w:hAnchor="margin" w:vAnchor="text" w:xAlign="right" w:y="1"/>
+      <w:framePr w:wrap="around" w:vAnchor="text" w:hAnchor="margin" w:xAlign="right" w:y="1"/>
       <w:rPr>
         <w:rStyle w:val="Nmerodepgina"/>
       </w:rPr>
@@ -5259,7 +5514,7 @@
         <w:noProof/>
       </w:rPr>
       <w:pict w14:anchorId="4DE984EC">
-        <v:line id="Line 1" style="position:absolute;left:0;text-align:left;z-index:251654656;visibility:visible;mso-wrap-style:square;mso-width-percent:0;mso-height-percent:0;mso-wrap-distance-left:9pt;mso-wrap-distance-top:0;mso-wrap-distance-right:9pt;mso-wrap-distance-bottom:0;mso-position-horizontal:absolute;mso-position-horizontal-relative:text;mso-position-vertical:absolute;mso-position-vertical-relative:text;mso-width-percent:0;mso-height-percent:0;mso-width-relative:page;mso-height-relative:page" o:spid="_x0000_s1029" from="0,13.6pt" to="433.7pt,13.6pt" o:gfxdata="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"/>
+        <v:line id="Line 1" o:spid="_x0000_s1029" style="position:absolute;left:0;text-align:left;z-index:251654656;visibility:visible;mso-wrap-style:square;mso-width-percent:0;mso-height-percent:0;mso-wrap-distance-left:9pt;mso-wrap-distance-top:0;mso-wrap-distance-right:9pt;mso-wrap-distance-bottom:0;mso-position-horizontal:absolute;mso-position-horizontal-relative:text;mso-position-vertical:absolute;mso-position-vertical-relative:text;mso-width-percent:0;mso-height-percent:0;mso-width-relative:page;mso-height-relative:page" from="0,13.6pt" to="433.7pt,13.6pt" o:gfxdata="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"/>
       </w:pict>
     </w:r>
     <w:r>
@@ -5281,7 +5536,7 @@
   <w:p>
     <w:pPr>
       <w:pStyle w:val="Cabealho"/>
-      <w:framePr w:wrap="around" w:hAnchor="margin" w:vAnchor="text" w:xAlign="right" w:y="1"/>
+      <w:framePr w:wrap="around" w:vAnchor="text" w:hAnchor="margin" w:xAlign="right" w:y="1"/>
       <w:rPr>
         <w:rStyle w:val="Nmerodepgina"/>
       </w:rPr>
@@ -5349,7 +5604,7 @@
   <w:p>
     <w:pPr>
       <w:pStyle w:val="Cabealho"/>
-      <w:framePr w:wrap="around" w:hAnchor="margin" w:vAnchor="text" w:xAlign="right" w:y="1"/>
+      <w:framePr w:wrap="around" w:vAnchor="text" w:hAnchor="margin" w:xAlign="right" w:y="1"/>
       <w:rPr>
         <w:rStyle w:val="Nmerodepgina"/>
       </w:rPr>
@@ -5402,7 +5657,7 @@
         <w:noProof/>
       </w:rPr>
       <w:pict w14:anchorId="28BCF0CB">
-        <v:line id="Line 5" style="position:absolute;left:0;text-align:left;z-index:251655680;visibility:visible;mso-wrap-style:square;mso-width-percent:0;mso-height-percent:0;mso-wrap-distance-left:9pt;mso-wrap-distance-top:0;mso-wrap-distance-right:9pt;mso-wrap-distance-bottom:0;mso-position-horizontal:absolute;mso-position-horizontal-relative:text;mso-position-vertical:absolute;mso-position-vertical-relative:text;mso-width-percent:0;mso-height-percent:0;mso-width-relative:page;mso-height-relative:page" o:spid="_x0000_s1028" from="0,13.6pt" to="433.7pt,13.6pt" o:gfxdata="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"/>
+        <v:line id="Line 5" o:spid="_x0000_s1028" style="position:absolute;left:0;text-align:left;z-index:251655680;visibility:visible;mso-wrap-style:square;mso-width-percent:0;mso-height-percent:0;mso-wrap-distance-left:9pt;mso-wrap-distance-top:0;mso-wrap-distance-right:9pt;mso-wrap-distance-bottom:0;mso-position-horizontal:absolute;mso-position-horizontal-relative:text;mso-position-vertical:absolute;mso-position-vertical-relative:text;mso-width-percent:0;mso-height-percent:0;mso-width-relative:page;mso-height-relative:page" from="0,13.6pt" to="433.7pt,13.6pt" o:gfxdata="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"/>
       </w:pict>
     </w:r>
     <w:r>
@@ -5428,7 +5683,7 @@
   <w:p>
     <w:pPr>
       <w:pStyle w:val="Cabealho"/>
-      <w:framePr w:wrap="around" w:hAnchor="margin" w:vAnchor="text" w:xAlign="right" w:y="1"/>
+      <w:framePr w:wrap="around" w:vAnchor="text" w:hAnchor="margin" w:xAlign="right" w:y="1"/>
       <w:rPr>
         <w:rStyle w:val="Nmerodepgina"/>
       </w:rPr>
@@ -5495,7 +5750,7 @@
   <w:p>
     <w:pPr>
       <w:pStyle w:val="Cabealho"/>
-      <w:framePr w:wrap="around" w:hAnchor="margin" w:vAnchor="text" w:xAlign="right" w:y="1"/>
+      <w:framePr w:wrap="around" w:vAnchor="text" w:hAnchor="margin" w:xAlign="right" w:y="1"/>
       <w:rPr>
         <w:rStyle w:val="Nmerodepgina"/>
       </w:rPr>
@@ -5546,7 +5801,7 @@
         <w:noProof/>
       </w:rPr>
       <w:pict w14:anchorId="0FE40E20">
-        <v:line id="Line 7" style="position:absolute;left:0;text-align:left;z-index:251658752;visibility:visible;mso-wrap-style:square;mso-width-percent:0;mso-height-percent:0;mso-wrap-distance-left:9pt;mso-wrap-distance-top:0;mso-wrap-distance-right:9pt;mso-wrap-distance-bottom:0;mso-position-horizontal:absolute;mso-position-horizontal-relative:text;mso-position-vertical:absolute;mso-position-vertical-relative:text;mso-width-percent:0;mso-height-percent:0;mso-width-relative:page;mso-height-relative:page" o:spid="_x0000_s1027" o:allowincell="f" from="0,13.6pt" to="433.7pt,13.6pt" o:gfxdata="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"/>
+        <v:line id="Line 7" o:spid="_x0000_s1027" style="position:absolute;left:0;text-align:left;z-index:251658752;visibility:visible;mso-wrap-style:square;mso-width-percent:0;mso-height-percent:0;mso-wrap-distance-left:9pt;mso-wrap-distance-top:0;mso-wrap-distance-right:9pt;mso-wrap-distance-bottom:0;mso-position-horizontal:absolute;mso-position-horizontal-relative:text;mso-position-vertical:absolute;mso-position-vertical-relative:text;mso-width-percent:0;mso-height-percent:0;mso-width-relative:page;mso-height-relative:page" from="0,13.6pt" to="433.7pt,13.6pt" o:gfxdata="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" o:allowincell="f"/>
       </w:pict>
     </w:r>
     <w:r>
@@ -5566,7 +5821,7 @@
   <w:p>
     <w:pPr>
       <w:pStyle w:val="Cabealho"/>
-      <w:framePr w:wrap="around" w:hAnchor="margin" w:vAnchor="text" w:xAlign="right" w:y="1"/>
+      <w:framePr w:wrap="around" w:vAnchor="text" w:hAnchor="margin" w:xAlign="right" w:y="1"/>
       <w:rPr>
         <w:rStyle w:val="Nmerodepgina"/>
       </w:rPr>
@@ -5715,7 +5970,7 @@
         <w:ind w:left="1492" w:hanging="360"/>
       </w:pPr>
       <w:rPr>
-        <w:rFonts w:hint="default" w:ascii="Symbol" w:hAnsi="Symbol"/>
+        <w:rFonts w:ascii="Symbol" w:hAnsi="Symbol" w:hint="default"/>
       </w:rPr>
     </w:lvl>
   </w:abstractNum>
@@ -5735,7 +5990,7 @@
         <w:ind w:left="1209" w:hanging="360"/>
       </w:pPr>
       <w:rPr>
-        <w:rFonts w:hint="default" w:ascii="Symbol" w:hAnsi="Symbol"/>
+        <w:rFonts w:ascii="Symbol" w:hAnsi="Symbol" w:hint="default"/>
       </w:rPr>
     </w:lvl>
   </w:abstractNum>
@@ -5755,7 +6010,7 @@
         <w:ind w:left="926" w:hanging="360"/>
       </w:pPr>
       <w:rPr>
-        <w:rFonts w:hint="default" w:ascii="Symbol" w:hAnsi="Symbol"/>
+        <w:rFonts w:ascii="Symbol" w:hAnsi="Symbol" w:hint="default"/>
       </w:rPr>
     </w:lvl>
   </w:abstractNum>
@@ -5775,7 +6030,7 @@
         <w:ind w:left="643" w:hanging="360"/>
       </w:pPr>
       <w:rPr>
-        <w:rFonts w:hint="default" w:ascii="Symbol" w:hAnsi="Symbol"/>
+        <w:rFonts w:ascii="Symbol" w:hAnsi="Symbol" w:hint="default"/>
       </w:rPr>
     </w:lvl>
   </w:abstractNum>
@@ -5815,7 +6070,7 @@
         <w:ind w:left="360" w:hanging="360"/>
       </w:pPr>
       <w:rPr>
-        <w:rFonts w:hint="default" w:ascii="Symbol" w:hAnsi="Symbol"/>
+        <w:rFonts w:ascii="Symbol" w:hAnsi="Symbol" w:hint="default"/>
       </w:rPr>
     </w:lvl>
   </w:abstractNum>
@@ -5835,7 +6090,7 @@
         <w:ind w:left="720" w:hanging="360"/>
       </w:pPr>
       <w:rPr>
-        <w:rFonts w:hint="default" w:ascii="Symbol" w:hAnsi="Symbol"/>
+        <w:rFonts w:ascii="Symbol" w:hAnsi="Symbol" w:hint="default"/>
       </w:rPr>
     </w:lvl>
     <w:lvl w:ilvl="1" w:tplc="04160003" w:tentative="1">
@@ -5850,7 +6105,7 @@
         <w:ind w:left="1440" w:hanging="360"/>
       </w:pPr>
       <w:rPr>
-        <w:rFonts w:hint="default" w:ascii="Courier New" w:hAnsi="Courier New"/>
+        <w:rFonts w:ascii="Courier New" w:hAnsi="Courier New" w:hint="default"/>
       </w:rPr>
     </w:lvl>
     <w:lvl w:ilvl="2" w:tplc="04160005" w:tentative="1">
@@ -5865,7 +6120,7 @@
         <w:ind w:left="2160" w:hanging="360"/>
       </w:pPr>
       <w:rPr>
-        <w:rFonts w:hint="default" w:ascii="Wingdings" w:hAnsi="Wingdings"/>
+        <w:rFonts w:ascii="Wingdings" w:hAnsi="Wingdings" w:hint="default"/>
       </w:rPr>
     </w:lvl>
     <w:lvl w:ilvl="3" w:tplc="04160001" w:tentative="1">
@@ -5880,7 +6135,7 @@
         <w:ind w:left="2880" w:hanging="360"/>
       </w:pPr>
       <w:rPr>
-        <w:rFonts w:hint="default" w:ascii="Symbol" w:hAnsi="Symbol"/>
+        <w:rFonts w:ascii="Symbol" w:hAnsi="Symbol" w:hint="default"/>
       </w:rPr>
     </w:lvl>
     <w:lvl w:ilvl="4" w:tplc="04160003" w:tentative="1">
@@ -5895,7 +6150,7 @@
         <w:ind w:left="3600" w:hanging="360"/>
       </w:pPr>
       <w:rPr>
-        <w:rFonts w:hint="default" w:ascii="Courier New" w:hAnsi="Courier New"/>
+        <w:rFonts w:ascii="Courier New" w:hAnsi="Courier New" w:hint="default"/>
       </w:rPr>
     </w:lvl>
     <w:lvl w:ilvl="5" w:tplc="04160005" w:tentative="1">
@@ -5910,7 +6165,7 @@
         <w:ind w:left="4320" w:hanging="360"/>
       </w:pPr>
       <w:rPr>
-        <w:rFonts w:hint="default" w:ascii="Wingdings" w:hAnsi="Wingdings"/>
+        <w:rFonts w:ascii="Wingdings" w:hAnsi="Wingdings" w:hint="default"/>
       </w:rPr>
     </w:lvl>
     <w:lvl w:ilvl="6" w:tplc="04160001" w:tentative="1">
@@ -5925,7 +6180,7 @@
         <w:ind w:left="5040" w:hanging="360"/>
       </w:pPr>
       <w:rPr>
-        <w:rFonts w:hint="default" w:ascii="Symbol" w:hAnsi="Symbol"/>
+        <w:rFonts w:ascii="Symbol" w:hAnsi="Symbol" w:hint="default"/>
       </w:rPr>
     </w:lvl>
     <w:lvl w:ilvl="7" w:tplc="04160003" w:tentative="1">
@@ -5940,7 +6195,7 @@
         <w:ind w:left="5760" w:hanging="360"/>
       </w:pPr>
       <w:rPr>
-        <w:rFonts w:hint="default" w:ascii="Courier New" w:hAnsi="Courier New"/>
+        <w:rFonts w:ascii="Courier New" w:hAnsi="Courier New" w:hint="default"/>
       </w:rPr>
     </w:lvl>
     <w:lvl w:ilvl="8" w:tplc="04160005" w:tentative="1">
@@ -5955,7 +6210,7 @@
         <w:ind w:left="6480" w:hanging="360"/>
       </w:pPr>
       <w:rPr>
-        <w:rFonts w:hint="default" w:ascii="Wingdings" w:hAnsi="Wingdings"/>
+        <w:rFonts w:ascii="Wingdings" w:hAnsi="Wingdings" w:hint="default"/>
       </w:rPr>
     </w:lvl>
   </w:abstractNum>
@@ -6347,7 +6602,7 @@
         <w:ind w:left="720" w:hanging="360"/>
       </w:pPr>
       <w:rPr>
-        <w:rFonts w:hint="default" w:ascii="Symbol" w:hAnsi="Symbol"/>
+        <w:rFonts w:ascii="Symbol" w:hAnsi="Symbol" w:hint="default"/>
       </w:rPr>
     </w:lvl>
     <w:lvl w:ilvl="1" w:tplc="04160003" w:tentative="1">
@@ -6362,7 +6617,7 @@
         <w:ind w:left="1440" w:hanging="360"/>
       </w:pPr>
       <w:rPr>
-        <w:rFonts w:hint="default" w:ascii="Courier New" w:hAnsi="Courier New"/>
+        <w:rFonts w:ascii="Courier New" w:hAnsi="Courier New" w:hint="default"/>
       </w:rPr>
     </w:lvl>
     <w:lvl w:ilvl="2" w:tplc="04160005" w:tentative="1">
@@ -6377,7 +6632,7 @@
         <w:ind w:left="2160" w:hanging="360"/>
       </w:pPr>
       <w:rPr>
-        <w:rFonts w:hint="default" w:ascii="Wingdings" w:hAnsi="Wingdings"/>
+        <w:rFonts w:ascii="Wingdings" w:hAnsi="Wingdings" w:hint="default"/>
       </w:rPr>
     </w:lvl>
     <w:lvl w:ilvl="3" w:tplc="04160001" w:tentative="1">
@@ -6392,7 +6647,7 @@
         <w:ind w:left="2880" w:hanging="360"/>
       </w:pPr>
       <w:rPr>
-        <w:rFonts w:hint="default" w:ascii="Symbol" w:hAnsi="Symbol"/>
+        <w:rFonts w:ascii="Symbol" w:hAnsi="Symbol" w:hint="default"/>
       </w:rPr>
     </w:lvl>
     <w:lvl w:ilvl="4" w:tplc="04160003" w:tentative="1">
@@ -6407,7 +6662,7 @@
         <w:ind w:left="3600" w:hanging="360"/>
       </w:pPr>
       <w:rPr>
-        <w:rFonts w:hint="default" w:ascii="Courier New" w:hAnsi="Courier New"/>
+        <w:rFonts w:ascii="Courier New" w:hAnsi="Courier New" w:hint="default"/>
       </w:rPr>
     </w:lvl>
     <w:lvl w:ilvl="5" w:tplc="04160005" w:tentative="1">
@@ -6422,7 +6677,7 @@
         <w:ind w:left="4320" w:hanging="360"/>
       </w:pPr>
       <w:rPr>
-        <w:rFonts w:hint="default" w:ascii="Wingdings" w:hAnsi="Wingdings"/>
+        <w:rFonts w:ascii="Wingdings" w:hAnsi="Wingdings" w:hint="default"/>
       </w:rPr>
     </w:lvl>
     <w:lvl w:ilvl="6" w:tplc="04160001" w:tentative="1">
@@ -6437,7 +6692,7 @@
         <w:ind w:left="5040" w:hanging="360"/>
       </w:pPr>
       <w:rPr>
-        <w:rFonts w:hint="default" w:ascii="Symbol" w:hAnsi="Symbol"/>
+        <w:rFonts w:ascii="Symbol" w:hAnsi="Symbol" w:hint="default"/>
       </w:rPr>
     </w:lvl>
     <w:lvl w:ilvl="7" w:tplc="04160003" w:tentative="1">
@@ -6452,7 +6707,7 @@
         <w:ind w:left="5760" w:hanging="360"/>
       </w:pPr>
       <w:rPr>
-        <w:rFonts w:hint="default" w:ascii="Courier New" w:hAnsi="Courier New"/>
+        <w:rFonts w:ascii="Courier New" w:hAnsi="Courier New" w:hint="default"/>
       </w:rPr>
     </w:lvl>
     <w:lvl w:ilvl="8" w:tplc="04160005" w:tentative="1">
@@ -6467,7 +6722,7 @@
         <w:ind w:left="6480" w:hanging="360"/>
       </w:pPr>
       <w:rPr>
-        <w:rFonts w:hint="default" w:ascii="Wingdings" w:hAnsi="Wingdings"/>
+        <w:rFonts w:ascii="Wingdings" w:hAnsi="Wingdings" w:hint="default"/>
       </w:rPr>
     </w:lvl>
   </w:abstractNum>
@@ -6488,7 +6743,7 @@
         <w:ind w:left="1134" w:hanging="283"/>
       </w:pPr>
       <w:rPr>
-        <w:rFonts w:hint="default" w:cs="Times New Roman"/>
+        <w:rFonts w:cs="Times New Roman" w:hint="default"/>
       </w:rPr>
     </w:lvl>
     <w:lvl w:ilvl="1">
@@ -6503,7 +6758,7 @@
         <w:ind w:left="720" w:hanging="360"/>
       </w:pPr>
       <w:rPr>
-        <w:rFonts w:hint="default" w:ascii="Symbol" w:hAnsi="Symbol"/>
+        <w:rFonts w:ascii="Symbol" w:hAnsi="Symbol" w:hint="default"/>
       </w:rPr>
     </w:lvl>
     <w:lvl w:ilvl="2">
@@ -6518,7 +6773,7 @@
         <w:ind w:left="1080" w:hanging="360"/>
       </w:pPr>
       <w:rPr>
-        <w:rFonts w:hint="default" w:cs="Times New Roman"/>
+        <w:rFonts w:cs="Times New Roman" w:hint="default"/>
       </w:rPr>
     </w:lvl>
     <w:lvl w:ilvl="3">
@@ -6533,7 +6788,7 @@
         <w:ind w:left="1440" w:hanging="360"/>
       </w:pPr>
       <w:rPr>
-        <w:rFonts w:hint="default" w:cs="Times New Roman"/>
+        <w:rFonts w:cs="Times New Roman" w:hint="default"/>
       </w:rPr>
     </w:lvl>
     <w:lvl w:ilvl="4">
@@ -6548,7 +6803,7 @@
         <w:ind w:left="1800" w:hanging="360"/>
       </w:pPr>
       <w:rPr>
-        <w:rFonts w:hint="default" w:cs="Times New Roman"/>
+        <w:rFonts w:cs="Times New Roman" w:hint="default"/>
       </w:rPr>
     </w:lvl>
     <w:lvl w:ilvl="5">
@@ -6563,7 +6818,7 @@
         <w:ind w:left="2160" w:hanging="360"/>
       </w:pPr>
       <w:rPr>
-        <w:rFonts w:hint="default" w:cs="Times New Roman"/>
+        <w:rFonts w:cs="Times New Roman" w:hint="default"/>
       </w:rPr>
     </w:lvl>
     <w:lvl w:ilvl="6">
@@ -6578,7 +6833,7 @@
         <w:ind w:left="2520" w:hanging="360"/>
       </w:pPr>
       <w:rPr>
-        <w:rFonts w:hint="default" w:cs="Times New Roman"/>
+        <w:rFonts w:cs="Times New Roman" w:hint="default"/>
       </w:rPr>
     </w:lvl>
     <w:lvl w:ilvl="7">
@@ -6593,7 +6848,7 @@
         <w:ind w:left="2880" w:hanging="360"/>
       </w:pPr>
       <w:rPr>
-        <w:rFonts w:hint="default" w:cs="Times New Roman"/>
+        <w:rFonts w:cs="Times New Roman" w:hint="default"/>
       </w:rPr>
     </w:lvl>
     <w:lvl w:ilvl="8">
@@ -6608,7 +6863,7 @@
         <w:ind w:left="3240" w:hanging="360"/>
       </w:pPr>
       <w:rPr>
-        <w:rFonts w:hint="default" w:cs="Times New Roman"/>
+        <w:rFonts w:cs="Times New Roman" w:hint="default"/>
       </w:rPr>
     </w:lvl>
   </w:abstractNum>
@@ -6629,7 +6884,7 @@
         <w:ind w:left="1474" w:hanging="1474"/>
       </w:pPr>
       <w:rPr>
-        <w:rFonts w:hint="default" w:cs="Times New Roman"/>
+        <w:rFonts w:cs="Times New Roman" w:hint="default"/>
       </w:rPr>
     </w:lvl>
     <w:lvl w:ilvl="1" w:tplc="04160019" w:tentative="1">
@@ -6856,7 +7111,7 @@
         <w:ind w:left="397" w:hanging="397"/>
       </w:pPr>
       <w:rPr>
-        <w:rFonts w:hint="default" w:cs="Times New Roman"/>
+        <w:rFonts w:cs="Times New Roman" w:hint="default"/>
       </w:rPr>
     </w:lvl>
     <w:lvl w:ilvl="1">
@@ -6871,7 +7126,7 @@
         <w:ind w:left="601" w:hanging="601"/>
       </w:pPr>
       <w:rPr>
-        <w:rFonts w:hint="default" w:cs="Times New Roman"/>
+        <w:rFonts w:cs="Times New Roman" w:hint="default"/>
       </w:rPr>
     </w:lvl>
     <w:lvl w:ilvl="2">
@@ -6886,7 +7141,7 @@
         <w:ind w:left="805" w:hanging="805"/>
       </w:pPr>
       <w:rPr>
-        <w:rFonts w:hint="default" w:cs="Times New Roman"/>
+        <w:rFonts w:cs="Times New Roman" w:hint="default"/>
       </w:rPr>
     </w:lvl>
     <w:lvl w:ilvl="3">
@@ -6901,7 +7156,7 @@
         <w:ind w:left="1015" w:hanging="1015"/>
       </w:pPr>
       <w:rPr>
-        <w:rFonts w:hint="default" w:cs="Times New Roman"/>
+        <w:rFonts w:cs="Times New Roman" w:hint="default"/>
       </w:rPr>
     </w:lvl>
     <w:lvl w:ilvl="4">
@@ -6916,7 +7171,7 @@
         <w:ind w:left="1219" w:hanging="1219"/>
       </w:pPr>
       <w:rPr>
-        <w:rFonts w:hint="default" w:cs="Times New Roman"/>
+        <w:rFonts w:cs="Times New Roman" w:hint="default"/>
       </w:rPr>
     </w:lvl>
     <w:lvl w:ilvl="5">
@@ -6931,7 +7186,7 @@
         <w:ind w:left="1423" w:hanging="1423"/>
       </w:pPr>
       <w:rPr>
-        <w:rFonts w:hint="default" w:cs="Times New Roman"/>
+        <w:rFonts w:cs="Times New Roman" w:hint="default"/>
       </w:rPr>
     </w:lvl>
     <w:lvl w:ilvl="6">
@@ -6946,7 +7201,7 @@
         <w:ind w:left="1627" w:hanging="1627"/>
       </w:pPr>
       <w:rPr>
-        <w:rFonts w:hint="default" w:cs="Times New Roman"/>
+        <w:rFonts w:cs="Times New Roman" w:hint="default"/>
       </w:rPr>
     </w:lvl>
     <w:lvl w:ilvl="7">
@@ -6961,7 +7216,7 @@
         <w:ind w:left="1837" w:hanging="1837"/>
       </w:pPr>
       <w:rPr>
-        <w:rFonts w:hint="default" w:cs="Times New Roman"/>
+        <w:rFonts w:cs="Times New Roman" w:hint="default"/>
       </w:rPr>
     </w:lvl>
     <w:lvl w:ilvl="8">
@@ -6976,7 +7231,7 @@
         <w:ind w:left="2041" w:hanging="2041"/>
       </w:pPr>
       <w:rPr>
-        <w:rFonts w:hint="default" w:cs="Times New Roman"/>
+        <w:rFonts w:cs="Times New Roman" w:hint="default"/>
       </w:rPr>
     </w:lvl>
   </w:abstractNum>
@@ -7082,7 +7337,7 @@
         <w:ind w:left="360" w:hanging="360"/>
       </w:pPr>
       <w:rPr>
-        <w:rFonts w:hint="default" w:ascii="Symbol" w:hAnsi="Symbol"/>
+        <w:rFonts w:ascii="Symbol" w:hAnsi="Symbol" w:hint="default"/>
       </w:rPr>
     </w:lvl>
     <w:lvl w:ilvl="1" w:tplc="04160003" w:tentative="1">
@@ -7097,7 +7352,7 @@
         <w:ind w:left="1080" w:hanging="360"/>
       </w:pPr>
       <w:rPr>
-        <w:rFonts w:hint="default" w:ascii="Courier New" w:hAnsi="Courier New"/>
+        <w:rFonts w:ascii="Courier New" w:hAnsi="Courier New" w:hint="default"/>
       </w:rPr>
     </w:lvl>
     <w:lvl w:ilvl="2" w:tplc="04160005" w:tentative="1">
@@ -7112,7 +7367,7 @@
         <w:ind w:left="1800" w:hanging="360"/>
       </w:pPr>
       <w:rPr>
-        <w:rFonts w:hint="default" w:ascii="Wingdings" w:hAnsi="Wingdings"/>
+        <w:rFonts w:ascii="Wingdings" w:hAnsi="Wingdings" w:hint="default"/>
       </w:rPr>
     </w:lvl>
     <w:lvl w:ilvl="3" w:tplc="04160001" w:tentative="1">
@@ -7127,7 +7382,7 @@
         <w:ind w:left="2520" w:hanging="360"/>
       </w:pPr>
       <w:rPr>
-        <w:rFonts w:hint="default" w:ascii="Symbol" w:hAnsi="Symbol"/>
+        <w:rFonts w:ascii="Symbol" w:hAnsi="Symbol" w:hint="default"/>
       </w:rPr>
     </w:lvl>
     <w:lvl w:ilvl="4" w:tplc="04160003" w:tentative="1">
@@ -7142,7 +7397,7 @@
         <w:ind w:left="3240" w:hanging="360"/>
       </w:pPr>
       <w:rPr>
-        <w:rFonts w:hint="default" w:ascii="Courier New" w:hAnsi="Courier New"/>
+        <w:rFonts w:ascii="Courier New" w:hAnsi="Courier New" w:hint="default"/>
       </w:rPr>
     </w:lvl>
     <w:lvl w:ilvl="5" w:tplc="04160005" w:tentative="1">
@@ -7157,7 +7412,7 @@
         <w:ind w:left="3960" w:hanging="360"/>
       </w:pPr>
       <w:rPr>
-        <w:rFonts w:hint="default" w:ascii="Wingdings" w:hAnsi="Wingdings"/>
+        <w:rFonts w:ascii="Wingdings" w:hAnsi="Wingdings" w:hint="default"/>
       </w:rPr>
     </w:lvl>
     <w:lvl w:ilvl="6" w:tplc="04160001" w:tentative="1">
@@ -7172,7 +7427,7 @@
         <w:ind w:left="4680" w:hanging="360"/>
       </w:pPr>
       <w:rPr>
-        <w:rFonts w:hint="default" w:ascii="Symbol" w:hAnsi="Symbol"/>
+        <w:rFonts w:ascii="Symbol" w:hAnsi="Symbol" w:hint="default"/>
       </w:rPr>
     </w:lvl>
     <w:lvl w:ilvl="7" w:tplc="04160003" w:tentative="1">
@@ -7187,7 +7442,7 @@
         <w:ind w:left="5400" w:hanging="360"/>
       </w:pPr>
       <w:rPr>
-        <w:rFonts w:hint="default" w:ascii="Courier New" w:hAnsi="Courier New"/>
+        <w:rFonts w:ascii="Courier New" w:hAnsi="Courier New" w:hint="default"/>
       </w:rPr>
     </w:lvl>
     <w:lvl w:ilvl="8" w:tplc="04160005" w:tentative="1">
@@ -7202,7 +7457,7 @@
         <w:ind w:left="6120" w:hanging="360"/>
       </w:pPr>
       <w:rPr>
-        <w:rFonts w:hint="default" w:ascii="Wingdings" w:hAnsi="Wingdings"/>
+        <w:rFonts w:ascii="Wingdings" w:hAnsi="Wingdings" w:hint="default"/>
       </w:rPr>
     </w:lvl>
   </w:abstractNum>
@@ -7227,7 +7482,7 @@
         <w:ind w:left="1134" w:hanging="283"/>
       </w:pPr>
       <w:rPr>
-        <w:rFonts w:hint="default" w:cs="Times New Roman"/>
+        <w:rFonts w:cs="Times New Roman" w:hint="default"/>
       </w:rPr>
     </w:lvl>
     <w:lvl w:ilvl="1">
@@ -7240,7 +7495,7 @@
         <w:ind w:left="1281" w:hanging="147"/>
       </w:pPr>
       <w:rPr>
-        <w:rFonts w:hint="default" w:cs="Times New Roman"/>
+        <w:rFonts w:cs="Times New Roman" w:hint="default"/>
       </w:rPr>
     </w:lvl>
     <w:lvl w:ilvl="2">
@@ -7255,7 +7510,7 @@
         <w:ind w:left="1440" w:hanging="360"/>
       </w:pPr>
       <w:rPr>
-        <w:rFonts w:hint="default" w:cs="Times New Roman"/>
+        <w:rFonts w:cs="Times New Roman" w:hint="default"/>
       </w:rPr>
     </w:lvl>
     <w:lvl w:ilvl="3">
@@ -7270,7 +7525,7 @@
         <w:ind w:left="1800" w:hanging="360"/>
       </w:pPr>
       <w:rPr>
-        <w:rFonts w:hint="default" w:cs="Times New Roman"/>
+        <w:rFonts w:cs="Times New Roman" w:hint="default"/>
       </w:rPr>
     </w:lvl>
     <w:lvl w:ilvl="4">
@@ -7285,7 +7540,7 @@
         <w:ind w:left="2160" w:hanging="360"/>
       </w:pPr>
       <w:rPr>
-        <w:rFonts w:hint="default" w:cs="Times New Roman"/>
+        <w:rFonts w:cs="Times New Roman" w:hint="default"/>
       </w:rPr>
     </w:lvl>
     <w:lvl w:ilvl="5">
@@ -7300,7 +7555,7 @@
         <w:ind w:left="2520" w:hanging="360"/>
       </w:pPr>
       <w:rPr>
-        <w:rFonts w:hint="default" w:cs="Times New Roman"/>
+        <w:rFonts w:cs="Times New Roman" w:hint="default"/>
       </w:rPr>
     </w:lvl>
     <w:lvl w:ilvl="6">
@@ -7315,7 +7570,7 @@
         <w:ind w:left="2880" w:hanging="360"/>
       </w:pPr>
       <w:rPr>
-        <w:rFonts w:hint="default" w:cs="Times New Roman"/>
+        <w:rFonts w:cs="Times New Roman" w:hint="default"/>
       </w:rPr>
     </w:lvl>
     <w:lvl w:ilvl="7">
@@ -7330,7 +7585,7 @@
         <w:ind w:left="3240" w:hanging="360"/>
       </w:pPr>
       <w:rPr>
-        <w:rFonts w:hint="default" w:cs="Times New Roman"/>
+        <w:rFonts w:cs="Times New Roman" w:hint="default"/>
       </w:rPr>
     </w:lvl>
     <w:lvl w:ilvl="8">
@@ -7345,7 +7600,7 @@
         <w:ind w:left="3600" w:hanging="360"/>
       </w:pPr>
       <w:rPr>
-        <w:rFonts w:hint="default" w:cs="Times New Roman"/>
+        <w:rFonts w:cs="Times New Roman" w:hint="default"/>
       </w:rPr>
     </w:lvl>
   </w:abstractNum>
@@ -7360,7 +7615,7 @@
       <w:lvlText w:val="Apêndice %1 - "/>
       <w:lvlJc w:val="left"/>
       <w:rPr>
-        <w:rFonts w:hint="default" w:cs="Times New Roman"/>
+        <w:rFonts w:cs="Times New Roman" w:hint="default"/>
         <w:b/>
         <w:bCs w:val="0"/>
         <w:i w:val="0"/>
@@ -7656,7 +7911,7 @@
         <w:ind w:left="1424" w:hanging="1304"/>
       </w:pPr>
       <w:rPr>
-        <w:rFonts w:hint="default" w:cs="Times New Roman"/>
+        <w:rFonts w:cs="Times New Roman" w:hint="default"/>
       </w:rPr>
     </w:lvl>
     <w:lvl w:ilvl="1" w:tplc="08561E54">
@@ -7671,7 +7926,7 @@
         <w:ind w:left="1935" w:hanging="855"/>
       </w:pPr>
       <w:rPr>
-        <w:rFonts w:hint="default" w:cs="Times New Roman"/>
+        <w:rFonts w:cs="Times New Roman" w:hint="default"/>
       </w:rPr>
     </w:lvl>
     <w:lvl w:ilvl="2" w:tplc="FFFFFFFF" w:tentative="1">
@@ -7809,7 +8064,7 @@
         <w:ind w:left="1338" w:hanging="1338"/>
       </w:pPr>
       <w:rPr>
-        <w:rFonts w:hint="default" w:cs="Times New Roman"/>
+        <w:rFonts w:cs="Times New Roman" w:hint="default"/>
       </w:rPr>
     </w:lvl>
     <w:lvl w:ilvl="1" w:tplc="D54ECFCC" w:tentative="1">
@@ -8091,7 +8346,7 @@
         <w:ind w:left="1361" w:hanging="1361"/>
       </w:pPr>
       <w:rPr>
-        <w:rFonts w:hint="default" w:cs="Times New Roman"/>
+        <w:rFonts w:cs="Times New Roman" w:hint="default"/>
       </w:rPr>
     </w:lvl>
     <w:lvl w:ilvl="1" w:tplc="04160019" w:tentative="1">
@@ -8232,7 +8487,7 @@
         <w:ind w:left="1021" w:hanging="1021"/>
       </w:pPr>
       <w:rPr>
-        <w:rFonts w:hint="default" w:cs="Times New Roman"/>
+        <w:rFonts w:cs="Times New Roman" w:hint="default"/>
       </w:rPr>
     </w:lvl>
     <w:lvl w:ilvl="1" w:tplc="04160019" w:tentative="1">
@@ -8496,11 +8751,11 @@
 </file>
 
 <file path=word/styles.xml><?xml version="1.0" encoding="utf-8"?>
-<w:styles xmlns:wp14="http://schemas.microsoft.com/office/word/2010/wordprocessingDrawing" xmlns:mc="http://schemas.openxmlformats.org/markup-compatibility/2006" xmlns:r="http://schemas.openxmlformats.org/officeDocument/2006/relationships" xmlns:w="http://schemas.openxmlformats.org/wordprocessingml/2006/main" xmlns:w14="http://schemas.microsoft.com/office/word/2010/wordml" xmlns:w15="http://schemas.microsoft.com/office/word/2012/wordml" xmlns:w16cex="http://schemas.microsoft.com/office/word/2018/wordml/cex" xmlns:w16cid="http://schemas.microsoft.com/office/word/2016/wordml/cid" xmlns:w16="http://schemas.microsoft.com/office/word/2018/wordml" xmlns:w16sdtdh="http://schemas.microsoft.com/office/word/2020/wordml/sdtdatahash" xmlns:w16se="http://schemas.microsoft.com/office/word/2015/wordml/symex" mc:Ignorable="w14 w15 w16se w16cid w16 w16cex w16sdtdh wp14">
+<w:styles xmlns:mc="http://schemas.openxmlformats.org/markup-compatibility/2006" xmlns:r="http://schemas.openxmlformats.org/officeDocument/2006/relationships" xmlns:w="http://schemas.openxmlformats.org/wordprocessingml/2006/main" xmlns:w14="http://schemas.microsoft.com/office/word/2010/wordml" xmlns:w15="http://schemas.microsoft.com/office/word/2012/wordml" xmlns:w16cex="http://schemas.microsoft.com/office/word/2018/wordml/cex" xmlns:w16cid="http://schemas.microsoft.com/office/word/2016/wordml/cid" xmlns:w16="http://schemas.microsoft.com/office/word/2018/wordml" xmlns:w16sdtdh="http://schemas.microsoft.com/office/word/2020/wordml/sdtdatahash" xmlns:w16se="http://schemas.microsoft.com/office/word/2015/wordml/symex" mc:Ignorable="w14 w15 w16se w16cid w16 w16cex w16sdtdh">
   <w:docDefaults>
     <w:rPrDefault>
       <w:rPr>
-        <w:rFonts w:ascii="Times New Roman" w:hAnsi="Times New Roman" w:eastAsia="Times New Roman" w:cs="Times New Roman"/>
+        <w:rFonts w:ascii="Times New Roman" w:eastAsia="Times New Roman" w:hAnsi="Times New Roman" w:cs="Times New Roman"/>
         <w:lang w:val="pt-BR" w:eastAsia="pt-BR" w:bidi="ar-SA"/>
       </w:rPr>
     </w:rPrDefault>
@@ -8526,20 +8781,20 @@
     <w:lsdException w:name="index 7" w:locked="1" w:semiHidden="1" w:unhideWhenUsed="1"/>
     <w:lsdException w:name="index 8" w:locked="1" w:semiHidden="1" w:unhideWhenUsed="1"/>
     <w:lsdException w:name="index 9" w:locked="1" w:semiHidden="1" w:unhideWhenUsed="1"/>
-    <w:lsdException w:name="toc 1" w:locked="1" w:uiPriority="39" w:semiHidden="1" w:unhideWhenUsed="1"/>
-    <w:lsdException w:name="toc 2" w:locked="1" w:uiPriority="39" w:semiHidden="1" w:unhideWhenUsed="1"/>
-    <w:lsdException w:name="toc 3" w:locked="1" w:uiPriority="39" w:semiHidden="1" w:unhideWhenUsed="1"/>
-    <w:lsdException w:name="toc 4" w:locked="1" w:uiPriority="39" w:semiHidden="1" w:unhideWhenUsed="1"/>
-    <w:lsdException w:name="toc 5" w:locked="1" w:uiPriority="39" w:semiHidden="1" w:unhideWhenUsed="1"/>
-    <w:lsdException w:name="toc 6" w:locked="1" w:uiPriority="39" w:semiHidden="1" w:unhideWhenUsed="1"/>
-    <w:lsdException w:name="toc 7" w:locked="1" w:uiPriority="39" w:semiHidden="1" w:unhideWhenUsed="1"/>
-    <w:lsdException w:name="toc 8" w:locked="1" w:uiPriority="39" w:semiHidden="1" w:unhideWhenUsed="1"/>
-    <w:lsdException w:name="toc 9" w:locked="1" w:uiPriority="39" w:semiHidden="1" w:unhideWhenUsed="1"/>
+    <w:lsdException w:name="toc 1" w:locked="1" w:semiHidden="1" w:uiPriority="39" w:unhideWhenUsed="1"/>
+    <w:lsdException w:name="toc 2" w:locked="1" w:semiHidden="1" w:uiPriority="39" w:unhideWhenUsed="1"/>
+    <w:lsdException w:name="toc 3" w:locked="1" w:semiHidden="1" w:uiPriority="39" w:unhideWhenUsed="1"/>
+    <w:lsdException w:name="toc 4" w:locked="1" w:semiHidden="1" w:uiPriority="39" w:unhideWhenUsed="1"/>
+    <w:lsdException w:name="toc 5" w:locked="1" w:semiHidden="1" w:uiPriority="39" w:unhideWhenUsed="1"/>
+    <w:lsdException w:name="toc 6" w:locked="1" w:semiHidden="1" w:uiPriority="39" w:unhideWhenUsed="1"/>
+    <w:lsdException w:name="toc 7" w:locked="1" w:semiHidden="1" w:uiPriority="39" w:unhideWhenUsed="1"/>
+    <w:lsdException w:name="toc 8" w:locked="1" w:semiHidden="1" w:uiPriority="39" w:unhideWhenUsed="1"/>
+    <w:lsdException w:name="toc 9" w:locked="1" w:semiHidden="1" w:uiPriority="39" w:unhideWhenUsed="1"/>
     <w:lsdException w:name="Normal Indent" w:locked="1" w:semiHidden="1" w:unhideWhenUsed="1"/>
     <w:lsdException w:name="footnote text" w:locked="1" w:semiHidden="1" w:unhideWhenUsed="1"/>
     <w:lsdException w:name="annotation text" w:locked="1" w:semiHidden="1" w:unhideWhenUsed="1"/>
-    <w:lsdException w:name="header" w:locked="1" w:uiPriority="0" w:semiHidden="1" w:unhideWhenUsed="1"/>
-    <w:lsdException w:name="footer" w:locked="1" w:uiPriority="0" w:semiHidden="1" w:unhideWhenUsed="1"/>
+    <w:lsdException w:name="header" w:locked="1" w:semiHidden="1" w:uiPriority="0" w:unhideWhenUsed="1"/>
+    <w:lsdException w:name="footer" w:locked="1" w:semiHidden="1" w:uiPriority="0" w:unhideWhenUsed="1"/>
     <w:lsdException w:name="index heading" w:locked="1" w:semiHidden="1" w:unhideWhenUsed="1"/>
     <w:lsdException w:name="caption" w:locked="1" w:uiPriority="35" w:qFormat="1"/>
     <w:lsdException w:name="table of figures" w:locked="1" w:semiHidden="1" w:unhideWhenUsed="1"/>
@@ -8548,7 +8803,7 @@
     <w:lsdException w:name="footnote reference" w:locked="1" w:semiHidden="1" w:unhideWhenUsed="1"/>
     <w:lsdException w:name="annotation reference" w:locked="1" w:semiHidden="1" w:unhideWhenUsed="1"/>
     <w:lsdException w:name="line number" w:locked="1" w:semiHidden="1" w:unhideWhenUsed="1"/>
-    <w:lsdException w:name="page number" w:locked="1" w:uiPriority="0" w:semiHidden="1" w:unhideWhenUsed="1"/>
+    <w:lsdException w:name="page number" w:locked="1" w:semiHidden="1" w:uiPriority="0" w:unhideWhenUsed="1"/>
     <w:lsdException w:name="endnote reference" w:locked="1" w:semiHidden="1" w:unhideWhenUsed="1"/>
     <w:lsdException w:name="endnote text" w:locked="1" w:semiHidden="1" w:unhideWhenUsed="1"/>
     <w:lsdException w:name="table of authorities" w:locked="1" w:semiHidden="1" w:unhideWhenUsed="1"/>
@@ -8572,8 +8827,8 @@
     <w:lsdException w:name="Title" w:locked="1" w:uiPriority="10" w:qFormat="1"/>
     <w:lsdException w:name="Closing" w:locked="1" w:semiHidden="1" w:unhideWhenUsed="1"/>
     <w:lsdException w:name="Signature" w:locked="1" w:semiHidden="1" w:unhideWhenUsed="1"/>
-    <w:lsdException w:name="Default Paragraph Font" w:locked="1" w:uiPriority="1" w:semiHidden="1" w:unhideWhenUsed="1"/>
-    <w:lsdException w:name="Body Text" w:locked="1" w:uiPriority="0" w:semiHidden="1" w:unhideWhenUsed="1"/>
+    <w:lsdException w:name="Default Paragraph Font" w:locked="1" w:semiHidden="1" w:uiPriority="1" w:unhideWhenUsed="1"/>
+    <w:lsdException w:name="Body Text" w:locked="1" w:semiHidden="1" w:uiPriority="0" w:unhideWhenUsed="1"/>
     <w:lsdException w:name="Body Text Indent" w:locked="1" w:semiHidden="1" w:unhideWhenUsed="1"/>
     <w:lsdException w:name="List Continue" w:locked="1" w:semiHidden="1" w:unhideWhenUsed="1"/>
     <w:lsdException w:name="List Continue 2" w:locked="1" w:semiHidden="1" w:unhideWhenUsed="1"/>
@@ -8612,7 +8867,7 @@
     <w:lsdException w:name="HTML Sample" w:locked="1" w:semiHidden="1" w:unhideWhenUsed="1"/>
     <w:lsdException w:name="HTML Typewriter" w:locked="1" w:semiHidden="1" w:unhideWhenUsed="1"/>
     <w:lsdException w:name="HTML Variable" w:locked="1" w:semiHidden="1" w:unhideWhenUsed="1"/>
-    <w:lsdException w:name="Normal Table" w:locked="1"/>
+    <w:lsdException w:name="Normal Table" w:locked="1" w:semiHidden="1" w:unhideWhenUsed="1"/>
     <w:lsdException w:name="annotation subject" w:locked="1" w:semiHidden="1" w:unhideWhenUsed="1"/>
     <w:lsdException w:name="No List" w:locked="1" w:semiHidden="1" w:unhideWhenUsed="1"/>
     <w:lsdException w:name="Outline List 1" w:locked="1" w:semiHidden="1" w:unhideWhenUsed="1"/>
@@ -8655,11 +8910,11 @@
     <w:lsdException w:name="Table Contemporary" w:locked="1" w:semiHidden="1" w:unhideWhenUsed="1"/>
     <w:lsdException w:name="Table Elegant" w:locked="1" w:semiHidden="1" w:unhideWhenUsed="1"/>
     <w:lsdException w:name="Table Professional" w:locked="1" w:semiHidden="1" w:unhideWhenUsed="1"/>
-    <w:lsdException w:name="Table Subtle 1" w:locked="1"/>
+    <w:lsdException w:name="Table Subtle 1" w:locked="1" w:semiHidden="1" w:unhideWhenUsed="1"/>
     <w:lsdException w:name="Table Subtle 2" w:locked="1" w:semiHidden="1" w:unhideWhenUsed="1"/>
     <w:lsdException w:name="Table Web 1" w:locked="1" w:semiHidden="1" w:unhideWhenUsed="1"/>
-    <w:lsdException w:name="Table Web 2" w:locked="1"/>
-    <w:lsdException w:name="Table Web 3" w:locked="1"/>
+    <w:lsdException w:name="Table Web 2" w:locked="1" w:semiHidden="1" w:unhideWhenUsed="1"/>
+    <w:lsdException w:name="Table Web 3" w:locked="1" w:semiHidden="1" w:unhideWhenUsed="1"/>
     <w:lsdException w:name="Balloon Text" w:locked="1" w:semiHidden="1" w:unhideWhenUsed="1"/>
     <w:lsdException w:name="Table Grid" w:locked="1" w:uiPriority="59"/>
     <w:lsdException w:name="Table Theme" w:locked="1" w:semiHidden="1" w:unhideWhenUsed="1"/>
@@ -8772,8 +9027,8 @@
     <w:lsdException w:name="Subtle Reference" w:uiPriority="31" w:qFormat="1"/>
     <w:lsdException w:name="Intense Reference" w:uiPriority="32" w:qFormat="1"/>
     <w:lsdException w:name="Book Title" w:uiPriority="33" w:qFormat="1"/>
-    <w:lsdException w:name="Bibliography" w:uiPriority="37" w:semiHidden="1" w:unhideWhenUsed="1"/>
-    <w:lsdException w:name="TOC Heading" w:uiPriority="39" w:semiHidden="1" w:unhideWhenUsed="1" w:qFormat="1"/>
+    <w:lsdException w:name="Bibliography" w:semiHidden="1" w:uiPriority="37" w:unhideWhenUsed="1"/>
+    <w:lsdException w:name="TOC Heading" w:semiHidden="1" w:uiPriority="39" w:unhideWhenUsed="1" w:qFormat="1"/>
     <w:lsdException w:name="Plain Table 1" w:uiPriority="41"/>
     <w:lsdException w:name="Plain Table 2" w:uiPriority="42"/>
     <w:lsdException w:name="Plain Table 3" w:uiPriority="43"/>
@@ -8884,7 +9139,7 @@
     <w:lsdException w:name="Unresolved Mention" w:semiHidden="1" w:unhideWhenUsed="1"/>
     <w:lsdException w:name="Smart Link" w:semiHidden="1" w:unhideWhenUsed="1"/>
   </w:latentStyles>
-  <w:style w:type="paragraph" w:styleId="Normal" w:default="1">
+  <w:style w:type="paragraph" w:default="1" w:styleId="Normal">
     <w:name w:val="Normal"/>
     <w:qFormat/>
     <w:rsid w:val="00B63023"/>
@@ -9129,13 +9384,13 @@
       <w:szCs w:val="22"/>
     </w:rPr>
   </w:style>
-  <w:style w:type="character" w:styleId="Fontepargpadro" w:default="1">
+  <w:style w:type="character" w:default="1" w:styleId="Fontepargpadro">
     <w:name w:val="Default Paragraph Font"/>
     <w:uiPriority w:val="1"/>
     <w:semiHidden/>
     <w:unhideWhenUsed/>
   </w:style>
-  <w:style w:type="table" w:styleId="Tabelanormal" w:default="1">
+  <w:style w:type="table" w:default="1" w:styleId="Tabelanormal">
     <w:name w:val="Normal Table"/>
     <w:uiPriority w:val="99"/>
     <w:semiHidden/>
@@ -9150,13 +9405,13 @@
       </w:tblCellMar>
     </w:tblPr>
   </w:style>
-  <w:style w:type="numbering" w:styleId="Semlista" w:default="1">
+  <w:style w:type="numbering" w:default="1" w:styleId="Semlista">
     <w:name w:val="No List"/>
     <w:uiPriority w:val="99"/>
     <w:semiHidden/>
     <w:unhideWhenUsed/>
   </w:style>
-  <w:style w:type="character" w:styleId="Ttulo1Char" w:customStyle="1">
+  <w:style w:type="character" w:customStyle="1" w:styleId="Ttulo1Char">
     <w:name w:val="Título 1 Char"/>
     <w:basedOn w:val="Fontepargpadro"/>
     <w:link w:val="Ttulo1"/>
@@ -9174,7 +9429,7 @@
       <w:lang w:eastAsia="en-US"/>
     </w:rPr>
   </w:style>
-  <w:style w:type="character" w:styleId="Ttulo2Char" w:customStyle="1">
+  <w:style w:type="character" w:customStyle="1" w:styleId="Ttulo2Char">
     <w:name w:val="Título 2 Char"/>
     <w:basedOn w:val="Fontepargpadro"/>
     <w:link w:val="Ttulo2"/>
@@ -9191,7 +9446,7 @@
       <w:lang w:eastAsia="en-US"/>
     </w:rPr>
   </w:style>
-  <w:style w:type="character" w:styleId="Ttulo3Char" w:customStyle="1">
+  <w:style w:type="character" w:customStyle="1" w:styleId="Ttulo3Char">
     <w:name w:val="Título 3 Char"/>
     <w:basedOn w:val="Fontepargpadro"/>
     <w:link w:val="Ttulo3"/>
@@ -9206,7 +9461,7 @@
       <w:lang w:eastAsia="en-US"/>
     </w:rPr>
   </w:style>
-  <w:style w:type="character" w:styleId="Ttulo4Char" w:customStyle="1">
+  <w:style w:type="character" w:customStyle="1" w:styleId="Ttulo4Char">
     <w:name w:val="Título 4 Char"/>
     <w:basedOn w:val="Fontepargpadro"/>
     <w:link w:val="Ttulo4"/>
@@ -9221,7 +9476,7 @@
       <w:lang w:eastAsia="en-US"/>
     </w:rPr>
   </w:style>
-  <w:style w:type="character" w:styleId="Ttulo5Char" w:customStyle="1">
+  <w:style w:type="character" w:customStyle="1" w:styleId="Ttulo5Char">
     <w:name w:val="Título 5 Char"/>
     <w:basedOn w:val="Fontepargpadro"/>
     <w:link w:val="Ttulo5"/>
@@ -9237,7 +9492,7 @@
       <w:lang w:eastAsia="en-US"/>
     </w:rPr>
   </w:style>
-  <w:style w:type="character" w:styleId="Ttulo6Char" w:customStyle="1">
+  <w:style w:type="character" w:customStyle="1" w:styleId="Ttulo6Char">
     <w:name w:val="Título 6 Char"/>
     <w:basedOn w:val="Fontepargpadro"/>
     <w:link w:val="Ttulo6"/>
@@ -9252,7 +9507,7 @@
       <w:lang w:eastAsia="en-US"/>
     </w:rPr>
   </w:style>
-  <w:style w:type="character" w:styleId="Ttulo7Char" w:customStyle="1">
+  <w:style w:type="character" w:customStyle="1" w:styleId="Ttulo7Char">
     <w:name w:val="Título 7 Char"/>
     <w:basedOn w:val="Fontepargpadro"/>
     <w:link w:val="Ttulo7"/>
@@ -9266,7 +9521,7 @@
       <w:lang w:eastAsia="en-US"/>
     </w:rPr>
   </w:style>
-  <w:style w:type="character" w:styleId="Ttulo8Char" w:customStyle="1">
+  <w:style w:type="character" w:customStyle="1" w:styleId="Ttulo8Char">
     <w:name w:val="Título 8 Char"/>
     <w:basedOn w:val="Fontepargpadro"/>
     <w:link w:val="Ttulo8"/>
@@ -9281,7 +9536,7 @@
       <w:lang w:eastAsia="en-US"/>
     </w:rPr>
   </w:style>
-  <w:style w:type="character" w:styleId="Ttulo9Char" w:customStyle="1">
+  <w:style w:type="character" w:customStyle="1" w:styleId="Ttulo9Char">
     <w:name w:val="Título 9 Char"/>
     <w:basedOn w:val="Fontepargpadro"/>
     <w:link w:val="Ttulo9"/>
@@ -9490,7 +9745,7 @@
       <w:ind w:left="4252"/>
     </w:pPr>
   </w:style>
-  <w:style w:type="character" w:styleId="AssinaturaChar" w:customStyle="1">
+  <w:style w:type="character" w:customStyle="1" w:styleId="AssinaturaChar">
     <w:name w:val="Assinatura Char"/>
     <w:basedOn w:val="Fontepargpadro"/>
     <w:link w:val="Assinatura"/>
@@ -9513,7 +9768,7 @@
     <w:semiHidden/>
     <w:rsid w:val="000E52BA"/>
   </w:style>
-  <w:style w:type="character" w:styleId="AssinaturadeEmailChar" w:customStyle="1">
+  <w:style w:type="character" w:customStyle="1" w:styleId="AssinaturadeEmailChar">
     <w:name w:val="Assinatura de Email Char"/>
     <w:basedOn w:val="Fontepargpadro"/>
     <w:link w:val="AssinaturadeEmail"/>
@@ -9541,7 +9796,7 @@
       </w:tabs>
     </w:pPr>
   </w:style>
-  <w:style w:type="character" w:styleId="CabealhoChar" w:customStyle="1">
+  <w:style w:type="character" w:customStyle="1" w:styleId="CabealhoChar">
     <w:name w:val="Cabeçalho Char"/>
     <w:basedOn w:val="Fontepargpadro"/>
     <w:link w:val="Cabealho"/>
@@ -9565,10 +9820,10 @@
     <w:rsid w:val="000E52BA"/>
     <w:pPr>
       <w:pBdr>
-        <w:top w:val="single" w:color="auto" w:sz="6" w:space="1"/>
-        <w:left w:val="single" w:color="auto" w:sz="6" w:space="1"/>
-        <w:bottom w:val="single" w:color="auto" w:sz="6" w:space="1"/>
-        <w:right w:val="single" w:color="auto" w:sz="6" w:space="1"/>
+        <w:top w:val="single" w:sz="6" w:space="1" w:color="auto"/>
+        <w:left w:val="single" w:sz="6" w:space="1" w:color="auto"/>
+        <w:bottom w:val="single" w:sz="6" w:space="1" w:color="auto"/>
+        <w:right w:val="single" w:sz="6" w:space="1" w:color="auto"/>
       </w:pBdr>
       <w:shd w:val="pct20" w:color="auto" w:fill="auto"/>
       <w:ind w:left="1134" w:hanging="1134"/>
@@ -9577,7 +9832,7 @@
       <w:rFonts w:cs="Arial"/>
     </w:rPr>
   </w:style>
-  <w:style w:type="character" w:styleId="CabealhodamensagemChar" w:customStyle="1">
+  <w:style w:type="character" w:customStyle="1" w:styleId="CabealhodamensagemChar">
     <w:name w:val="Cabeçalho da mensagem Char"/>
     <w:basedOn w:val="Fontepargpadro"/>
     <w:link w:val="Cabealhodamensagem"/>
@@ -9692,7 +9947,7 @@
       <w:spacing w:after="120"/>
     </w:pPr>
   </w:style>
-  <w:style w:type="character" w:styleId="CorpodetextoChar" w:customStyle="1">
+  <w:style w:type="character" w:customStyle="1" w:styleId="CorpodetextoChar">
     <w:name w:val="Corpo de texto Char"/>
     <w:basedOn w:val="Fontepargpadro"/>
     <w:link w:val="Corpodetexto"/>
@@ -9718,7 +9973,7 @@
       <w:spacing w:after="120" w:line="480" w:lineRule="auto"/>
     </w:pPr>
   </w:style>
-  <w:style w:type="character" w:styleId="Corpodetexto2Char" w:customStyle="1">
+  <w:style w:type="character" w:customStyle="1" w:styleId="Corpodetexto2Char">
     <w:name w:val="Corpo de texto 2 Char"/>
     <w:basedOn w:val="Fontepargpadro"/>
     <w:link w:val="Corpodetexto2"/>
@@ -9748,7 +10003,7 @@
       <w:szCs w:val="16"/>
     </w:rPr>
   </w:style>
-  <w:style w:type="character" w:styleId="Corpodetexto3Char" w:customStyle="1">
+  <w:style w:type="character" w:customStyle="1" w:styleId="Corpodetexto3Char">
     <w:name w:val="Corpo de texto 3 Char"/>
     <w:basedOn w:val="Fontepargpadro"/>
     <w:link w:val="Corpodetexto3"/>
@@ -9772,7 +10027,7 @@
     <w:semiHidden/>
     <w:rsid w:val="000E52BA"/>
   </w:style>
-  <w:style w:type="character" w:styleId="DataChar" w:customStyle="1">
+  <w:style w:type="character" w:customStyle="1" w:styleId="DataChar">
     <w:name w:val="Data Char"/>
     <w:basedOn w:val="Fontepargpadro"/>
     <w:link w:val="Data"/>
@@ -9806,7 +10061,7 @@
     <w:semiHidden/>
     <w:rsid w:val="000E52BA"/>
     <w:pPr>
-      <w:framePr w:w="7938" w:h="1984" w:hSpace="141" w:wrap="auto" w:hAnchor="page" w:xAlign="center" w:yAlign="bottom" w:hRule="exact"/>
+      <w:framePr w:w="7938" w:h="1984" w:hRule="exact" w:hSpace="141" w:wrap="auto" w:hAnchor="page" w:xAlign="center" w:yAlign="bottom"/>
       <w:ind w:left="2835"/>
     </w:pPr>
     <w:rPr>
@@ -9824,7 +10079,7 @@
       <w:ind w:left="4252"/>
     </w:pPr>
   </w:style>
-  <w:style w:type="character" w:styleId="EncerramentoChar" w:customStyle="1">
+  <w:style w:type="character" w:customStyle="1" w:styleId="EncerramentoChar">
     <w:name w:val="Encerramento Char"/>
     <w:basedOn w:val="Fontepargpadro"/>
     <w:link w:val="Encerramento"/>
@@ -9851,7 +10106,7 @@
       <w:iCs/>
     </w:rPr>
   </w:style>
-  <w:style w:type="character" w:styleId="EndereoHTMLChar" w:customStyle="1">
+  <w:style w:type="character" w:customStyle="1" w:styleId="EndereoHTMLChar">
     <w:name w:val="Endereço HTML Char"/>
     <w:basedOn w:val="Fontepargpadro"/>
     <w:link w:val="EndereoHTML"/>
@@ -10128,7 +10383,7 @@
       <w:szCs w:val="20"/>
     </w:rPr>
   </w:style>
-  <w:style w:type="character" w:styleId="Pr-formataoHTMLChar" w:customStyle="1">
+  <w:style w:type="character" w:customStyle="1" w:styleId="Pr-formataoHTMLChar">
     <w:name w:val="Pré-formatação HTML Char"/>
     <w:basedOn w:val="Fontepargpadro"/>
     <w:link w:val="Pr-formataoHTML"/>
@@ -10154,7 +10409,7 @@
       <w:ind w:firstLine="210"/>
     </w:pPr>
   </w:style>
-  <w:style w:type="character" w:styleId="PrimeirorecuodecorpodetextoChar" w:customStyle="1">
+  <w:style w:type="character" w:customStyle="1" w:styleId="PrimeirorecuodecorpodetextoChar">
     <w:name w:val="Primeiro recuo de corpo de texto Char"/>
     <w:basedOn w:val="CorpodetextoChar"/>
     <w:link w:val="Primeirorecuodecorpodetexto"/>
@@ -10181,7 +10436,7 @@
       <w:ind w:left="283"/>
     </w:pPr>
   </w:style>
-  <w:style w:type="character" w:styleId="RecuodecorpodetextoChar" w:customStyle="1">
+  <w:style w:type="character" w:customStyle="1" w:styleId="RecuodecorpodetextoChar">
     <w:name w:val="Recuo de corpo de texto Char"/>
     <w:basedOn w:val="Fontepargpadro"/>
     <w:link w:val="Recuodecorpodetexto"/>
@@ -10207,7 +10462,7 @@
       <w:ind w:firstLine="210"/>
     </w:pPr>
   </w:style>
-  <w:style w:type="character" w:styleId="Primeirorecuodecorpodetexto2Char" w:customStyle="1">
+  <w:style w:type="character" w:customStyle="1" w:styleId="Primeirorecuodecorpodetexto2Char">
     <w:name w:val="Primeiro recuo de corpo de texto 2 Char"/>
     <w:basedOn w:val="RecuodecorpodetextoChar"/>
     <w:link w:val="Primeirorecuodecorpodetexto2"/>
@@ -10234,7 +10489,7 @@
       <w:ind w:left="283"/>
     </w:pPr>
   </w:style>
-  <w:style w:type="character" w:styleId="Recuodecorpodetexto2Char" w:customStyle="1">
+  <w:style w:type="character" w:customStyle="1" w:styleId="Recuodecorpodetexto2Char">
     <w:name w:val="Recuo de corpo de texto 2 Char"/>
     <w:basedOn w:val="Fontepargpadro"/>
     <w:link w:val="Recuodecorpodetexto2"/>
@@ -10265,7 +10520,7 @@
       <w:szCs w:val="16"/>
     </w:rPr>
   </w:style>
-  <w:style w:type="character" w:styleId="Recuodecorpodetexto3Char" w:customStyle="1">
+  <w:style w:type="character" w:customStyle="1" w:styleId="Recuodecorpodetexto3Char">
     <w:name w:val="Recuo de corpo de texto 3 Char"/>
     <w:basedOn w:val="Fontepargpadro"/>
     <w:link w:val="Recuodecorpodetexto3"/>
@@ -10311,7 +10566,7 @@
     <w:semiHidden/>
     <w:rsid w:val="00221114"/>
   </w:style>
-  <w:style w:type="character" w:styleId="SaudaoChar" w:customStyle="1">
+  <w:style w:type="character" w:customStyle="1" w:styleId="SaudaoChar">
     <w:name w:val="Saudação Char"/>
     <w:basedOn w:val="Fontepargpadro"/>
     <w:link w:val="Saudao"/>
@@ -10342,7 +10597,7 @@
       <w:rFonts w:cs="Arial"/>
     </w:rPr>
   </w:style>
-  <w:style w:type="character" w:styleId="SubttuloChar" w:customStyle="1">
+  <w:style w:type="character" w:customStyle="1" w:styleId="SubttuloChar">
     <w:name w:val="Subtítulo Char"/>
     <w:basedOn w:val="Fontepargpadro"/>
     <w:link w:val="Subttulo"/>
@@ -10371,8 +10626,8 @@
     </w:pPr>
     <w:tblPr>
       <w:tblBorders>
-        <w:top w:val="single" w:color="000000" w:sz="12" w:space="0"/>
-        <w:bottom w:val="single" w:color="000000" w:sz="12" w:space="0"/>
+        <w:top w:val="single" w:sz="12" w:space="0" w:color="000000"/>
+        <w:bottom w:val="single" w:sz="12" w:space="0" w:color="000000"/>
       </w:tblBorders>
     </w:tblPr>
     <w:tblStylePr w:type="firstRow">
@@ -10384,9 +10639,9 @@
       <w:tblPr/>
       <w:tcPr>
         <w:tcBorders>
-          <w:bottom w:val="single" w:color="000000" w:sz="6" w:space="0"/>
-          <w:tl2br w:val="none" w:color="auto" w:sz="0" w:space="0"/>
-          <w:tr2bl w:val="none" w:color="auto" w:sz="0" w:space="0"/>
+          <w:bottom w:val="single" w:sz="6" w:space="0" w:color="000000"/>
+          <w:tl2br w:val="none" w:sz="0" w:space="0" w:color="auto"/>
+          <w:tr2bl w:val="none" w:sz="0" w:space="0" w:color="auto"/>
         </w:tcBorders>
       </w:tcPr>
     </w:tblStylePr>
@@ -10398,9 +10653,9 @@
       <w:tblPr/>
       <w:tcPr>
         <w:tcBorders>
-          <w:top w:val="single" w:color="000000" w:sz="6" w:space="0"/>
-          <w:tl2br w:val="none" w:color="auto" w:sz="0" w:space="0"/>
-          <w:tr2bl w:val="none" w:color="auto" w:sz="0" w:space="0"/>
+          <w:top w:val="single" w:sz="6" w:space="0" w:color="000000"/>
+          <w:tl2br w:val="none" w:sz="0" w:space="0" w:color="auto"/>
+          <w:tr2bl w:val="none" w:sz="0" w:space="0" w:color="auto"/>
         </w:tcBorders>
       </w:tcPr>
     </w:tblStylePr>
@@ -10411,9 +10666,9 @@
       <w:tblPr/>
       <w:tcPr>
         <w:tcBorders>
-          <w:right w:val="single" w:color="000000" w:sz="6" w:space="0"/>
-          <w:tl2br w:val="none" w:color="auto" w:sz="0" w:space="0"/>
-          <w:tr2bl w:val="none" w:color="auto" w:sz="0" w:space="0"/>
+          <w:right w:val="single" w:sz="6" w:space="0" w:color="000000"/>
+          <w:tl2br w:val="none" w:sz="0" w:space="0" w:color="auto"/>
+          <w:tr2bl w:val="none" w:sz="0" w:space="0" w:color="auto"/>
         </w:tcBorders>
       </w:tcPr>
     </w:tblStylePr>
@@ -10428,8 +10683,8 @@
       <w:tblPr/>
       <w:tcPr>
         <w:tcBorders>
-          <w:tl2br w:val="none" w:color="auto" w:sz="0" w:space="0"/>
-          <w:tr2bl w:val="none" w:color="auto" w:sz="0" w:space="0"/>
+          <w:tl2br w:val="none" w:sz="0" w:space="0" w:color="auto"/>
+          <w:tr2bl w:val="none" w:sz="0" w:space="0" w:color="auto"/>
         </w:tcBorders>
       </w:tcPr>
     </w:tblStylePr>
@@ -10442,8 +10697,8 @@
       <w:tblPr/>
       <w:tcPr>
         <w:tcBorders>
-          <w:tl2br w:val="none" w:color="auto" w:sz="0" w:space="0"/>
-          <w:tr2bl w:val="none" w:color="auto" w:sz="0" w:space="0"/>
+          <w:tl2br w:val="none" w:sz="0" w:space="0" w:color="auto"/>
+          <w:tr2bl w:val="none" w:sz="0" w:space="0" w:color="auto"/>
         </w:tcBorders>
       </w:tcPr>
     </w:tblStylePr>
@@ -10463,8 +10718,8 @@
     </w:pPr>
     <w:tblPr>
       <w:tblBorders>
-        <w:top w:val="single" w:color="000000" w:sz="12" w:space="0"/>
-        <w:bottom w:val="single" w:color="000000" w:sz="12" w:space="0"/>
+        <w:top w:val="single" w:sz="12" w:space="0" w:color="000000"/>
+        <w:bottom w:val="single" w:sz="12" w:space="0" w:color="000000"/>
       </w:tblBorders>
     </w:tblPr>
     <w:tblStylePr w:type="firstRow">
@@ -10475,9 +10730,9 @@
       <w:tblPr/>
       <w:tcPr>
         <w:tcBorders>
-          <w:bottom w:val="single" w:color="000000" w:sz="6" w:space="0"/>
-          <w:tl2br w:val="none" w:color="auto" w:sz="0" w:space="0"/>
-          <w:tr2bl w:val="none" w:color="auto" w:sz="0" w:space="0"/>
+          <w:bottom w:val="single" w:sz="6" w:space="0" w:color="000000"/>
+          <w:tl2br w:val="none" w:sz="0" w:space="0" w:color="auto"/>
+          <w:tr2bl w:val="none" w:sz="0" w:space="0" w:color="auto"/>
         </w:tcBorders>
         <w:shd w:val="solid" w:color="800080" w:fill="FFFFFF"/>
       </w:tcPr>
@@ -10489,9 +10744,9 @@
       <w:tblPr/>
       <w:tcPr>
         <w:tcBorders>
-          <w:top w:val="single" w:color="000000" w:sz="6" w:space="0"/>
-          <w:tl2br w:val="none" w:color="auto" w:sz="0" w:space="0"/>
-          <w:tr2bl w:val="none" w:color="auto" w:sz="0" w:space="0"/>
+          <w:top w:val="single" w:sz="6" w:space="0" w:color="000000"/>
+          <w:tl2br w:val="none" w:sz="0" w:space="0" w:color="auto"/>
+          <w:tr2bl w:val="none" w:sz="0" w:space="0" w:color="auto"/>
         </w:tcBorders>
       </w:tcPr>
     </w:tblStylePr>
@@ -10504,8 +10759,8 @@
       <w:tblPr/>
       <w:tcPr>
         <w:tcBorders>
-          <w:tl2br w:val="none" w:color="auto" w:sz="0" w:space="0"/>
-          <w:tr2bl w:val="none" w:color="auto" w:sz="0" w:space="0"/>
+          <w:tl2br w:val="none" w:sz="0" w:space="0" w:color="auto"/>
+          <w:tr2bl w:val="none" w:sz="0" w:space="0" w:color="auto"/>
         </w:tcBorders>
         <w:shd w:val="solid" w:color="C0C0C0" w:fill="FFFFFF"/>
       </w:tcPr>
@@ -10519,8 +10774,8 @@
       <w:tblPr/>
       <w:tcPr>
         <w:tcBorders>
-          <w:tl2br w:val="none" w:color="auto" w:sz="0" w:space="0"/>
-          <w:tr2bl w:val="none" w:color="auto" w:sz="0" w:space="0"/>
+          <w:tl2br w:val="none" w:sz="0" w:space="0" w:color="auto"/>
+          <w:tr2bl w:val="none" w:sz="0" w:space="0" w:color="auto"/>
         </w:tcBorders>
       </w:tcPr>
     </w:tblStylePr>
@@ -10531,8 +10786,8 @@
       <w:tblPr/>
       <w:tcPr>
         <w:tcBorders>
-          <w:tl2br w:val="none" w:color="auto" w:sz="0" w:space="0"/>
-          <w:tr2bl w:val="none" w:color="auto" w:sz="0" w:space="0"/>
+          <w:tl2br w:val="none" w:sz="0" w:space="0" w:color="auto"/>
+          <w:tr2bl w:val="none" w:sz="0" w:space="0" w:color="auto"/>
         </w:tcBorders>
         <w:shd w:val="solid" w:color="800080" w:fill="FFFFFF"/>
       </w:tcPr>
@@ -10545,8 +10800,8 @@
       <w:tblPr/>
       <w:tcPr>
         <w:tcBorders>
-          <w:tl2br w:val="none" w:color="auto" w:sz="0" w:space="0"/>
-          <w:tr2bl w:val="none" w:color="auto" w:sz="0" w:space="0"/>
+          <w:tl2br w:val="none" w:sz="0" w:space="0" w:color="auto"/>
+          <w:tr2bl w:val="none" w:sz="0" w:space="0" w:color="auto"/>
         </w:tcBorders>
       </w:tcPr>
     </w:tblStylePr>
@@ -10569,10 +10824,10 @@
     </w:rPr>
     <w:tblPr>
       <w:tblBorders>
-        <w:top w:val="single" w:color="000000" w:sz="12" w:space="0"/>
-        <w:left w:val="single" w:color="000000" w:sz="12" w:space="0"/>
-        <w:bottom w:val="single" w:color="000000" w:sz="12" w:space="0"/>
-        <w:right w:val="single" w:color="000000" w:sz="12" w:space="0"/>
+        <w:top w:val="single" w:sz="12" w:space="0" w:color="000000"/>
+        <w:left w:val="single" w:sz="12" w:space="0" w:color="000000"/>
+        <w:bottom w:val="single" w:sz="12" w:space="0" w:color="000000"/>
+        <w:right w:val="single" w:sz="12" w:space="0" w:color="000000"/>
       </w:tblBorders>
     </w:tblPr>
     <w:tcPr>
@@ -10590,9 +10845,9 @@
       <w:tblPr/>
       <w:tcPr>
         <w:tcBorders>
-          <w:bottom w:val="single" w:color="000000" w:sz="6" w:space="0"/>
-          <w:tl2br w:val="none" w:color="auto" w:sz="0" w:space="0"/>
-          <w:tr2bl w:val="none" w:color="auto" w:sz="0" w:space="0"/>
+          <w:bottom w:val="single" w:sz="6" w:space="0" w:color="000000"/>
+          <w:tl2br w:val="none" w:sz="0" w:space="0" w:color="auto"/>
+          <w:tr2bl w:val="none" w:sz="0" w:space="0" w:color="auto"/>
         </w:tcBorders>
         <w:shd w:val="solid" w:color="000080" w:fill="FFFFFF"/>
       </w:tcPr>
@@ -10605,9 +10860,9 @@
       <w:tblPr/>
       <w:tcPr>
         <w:tcBorders>
-          <w:top w:val="single" w:color="000000" w:sz="12" w:space="0"/>
-          <w:tl2br w:val="none" w:color="auto" w:sz="0" w:space="0"/>
-          <w:tr2bl w:val="none" w:color="auto" w:sz="0" w:space="0"/>
+          <w:top w:val="single" w:sz="12" w:space="0" w:color="000000"/>
+          <w:tl2br w:val="none" w:sz="0" w:space="0" w:color="auto"/>
+          <w:tr2bl w:val="none" w:sz="0" w:space="0" w:color="auto"/>
         </w:tcBorders>
         <w:shd w:val="solid" w:color="FFFFFF" w:fill="FFFFFF"/>
       </w:tcPr>
@@ -10622,8 +10877,8 @@
       <w:tblPr/>
       <w:tcPr>
         <w:tcBorders>
-          <w:tl2br w:val="none" w:color="auto" w:sz="0" w:space="0"/>
-          <w:tr2bl w:val="none" w:color="auto" w:sz="0" w:space="0"/>
+          <w:tl2br w:val="none" w:sz="0" w:space="0" w:color="auto"/>
+          <w:tr2bl w:val="none" w:sz="0" w:space="0" w:color="auto"/>
         </w:tcBorders>
       </w:tcPr>
     </w:tblStylePr>
@@ -10643,10 +10898,10 @@
     </w:pPr>
     <w:tblPr>
       <w:tblBorders>
-        <w:top w:val="single" w:color="000000" w:sz="12" w:space="0"/>
-        <w:left w:val="single" w:color="000000" w:sz="6" w:space="0"/>
-        <w:bottom w:val="single" w:color="000000" w:sz="12" w:space="0"/>
-        <w:right w:val="single" w:color="000000" w:sz="6" w:space="0"/>
+        <w:top w:val="single" w:sz="12" w:space="0" w:color="000000"/>
+        <w:left w:val="single" w:sz="6" w:space="0" w:color="000000"/>
+        <w:bottom w:val="single" w:sz="12" w:space="0" w:color="000000"/>
+        <w:right w:val="single" w:sz="6" w:space="0" w:color="000000"/>
       </w:tblBorders>
     </w:tblPr>
     <w:tblStylePr w:type="firstRow">
@@ -10661,9 +10916,9 @@
       <w:tblPr/>
       <w:tcPr>
         <w:tcBorders>
-          <w:bottom w:val="single" w:color="000000" w:sz="6" w:space="0"/>
-          <w:tl2br w:val="none" w:color="auto" w:sz="0" w:space="0"/>
-          <w:tr2bl w:val="none" w:color="auto" w:sz="0" w:space="0"/>
+          <w:bottom w:val="single" w:sz="6" w:space="0" w:color="000000"/>
+          <w:tl2br w:val="none" w:sz="0" w:space="0" w:color="auto"/>
+          <w:tr2bl w:val="none" w:sz="0" w:space="0" w:color="auto"/>
         </w:tcBorders>
         <w:shd w:val="pct50" w:color="000080" w:fill="FFFFFF"/>
       </w:tcPr>
@@ -10676,9 +10931,9 @@
       <w:tblPr/>
       <w:tcPr>
         <w:tcBorders>
-          <w:bottom w:val="single" w:color="000000" w:sz="6" w:space="0"/>
-          <w:tl2br w:val="none" w:color="auto" w:sz="0" w:space="0"/>
-          <w:tr2bl w:val="none" w:color="auto" w:sz="0" w:space="0"/>
+          <w:bottom w:val="single" w:sz="6" w:space="0" w:color="000000"/>
+          <w:tl2br w:val="none" w:sz="0" w:space="0" w:color="auto"/>
+          <w:tr2bl w:val="none" w:sz="0" w:space="0" w:color="auto"/>
         </w:tcBorders>
         <w:shd w:val="pct50" w:color="000000" w:fill="FFFFFF"/>
       </w:tcPr>
@@ -10692,8 +10947,8 @@
       <w:tblPr/>
       <w:tcPr>
         <w:tcBorders>
-          <w:tl2br w:val="none" w:color="auto" w:sz="0" w:space="0"/>
-          <w:tr2bl w:val="none" w:color="auto" w:sz="0" w:space="0"/>
+          <w:tl2br w:val="none" w:sz="0" w:space="0" w:color="auto"/>
+          <w:tr2bl w:val="none" w:sz="0" w:space="0" w:color="auto"/>
         </w:tcBorders>
       </w:tcPr>
     </w:tblStylePr>
@@ -10706,8 +10961,8 @@
       <w:tblPr/>
       <w:tcPr>
         <w:tcBorders>
-          <w:tl2br w:val="none" w:color="auto" w:sz="0" w:space="0"/>
-          <w:tr2bl w:val="none" w:color="auto" w:sz="0" w:space="0"/>
+          <w:tl2br w:val="none" w:sz="0" w:space="0" w:color="auto"/>
+          <w:tr2bl w:val="none" w:sz="0" w:space="0" w:color="auto"/>
         </w:tcBorders>
       </w:tcPr>
     </w:tblStylePr>
@@ -10719,8 +10974,8 @@
       <w:tblPr/>
       <w:tcPr>
         <w:tcBorders>
-          <w:tl2br w:val="none" w:color="auto" w:sz="0" w:space="0"/>
-          <w:tr2bl w:val="none" w:color="auto" w:sz="0" w:space="0"/>
+          <w:tl2br w:val="none" w:sz="0" w:space="0" w:color="auto"/>
+          <w:tr2bl w:val="none" w:sz="0" w:space="0" w:color="auto"/>
         </w:tcBorders>
       </w:tcPr>
     </w:tblStylePr>
@@ -10743,11 +10998,11 @@
     </w:rPr>
     <w:tblPr>
       <w:tblBorders>
-        <w:top w:val="single" w:color="008080" w:sz="12" w:space="0"/>
-        <w:left w:val="single" w:color="008080" w:sz="12" w:space="0"/>
-        <w:bottom w:val="single" w:color="008080" w:sz="12" w:space="0"/>
-        <w:right w:val="single" w:color="008080" w:sz="12" w:space="0"/>
-        <w:insideH w:val="single" w:color="00FFFF" w:sz="6" w:space="0"/>
+        <w:top w:val="single" w:sz="12" w:space="0" w:color="008080"/>
+        <w:left w:val="single" w:sz="12" w:space="0" w:color="008080"/>
+        <w:bottom w:val="single" w:sz="12" w:space="0" w:color="008080"/>
+        <w:right w:val="single" w:sz="12" w:space="0" w:color="008080"/>
+        <w:insideH w:val="single" w:sz="6" w:space="0" w:color="00FFFF"/>
       </w:tblBorders>
     </w:tblPr>
     <w:tcPr>
@@ -10764,8 +11019,8 @@
       <w:tblPr/>
       <w:tcPr>
         <w:tcBorders>
-          <w:tl2br w:val="none" w:color="auto" w:sz="0" w:space="0"/>
-          <w:tr2bl w:val="none" w:color="auto" w:sz="0" w:space="0"/>
+          <w:tl2br w:val="none" w:sz="0" w:space="0" w:color="auto"/>
+          <w:tr2bl w:val="none" w:sz="0" w:space="0" w:color="auto"/>
         </w:tcBorders>
         <w:shd w:val="solid" w:color="000000" w:fill="FFFFFF"/>
       </w:tcPr>
@@ -10781,8 +11036,8 @@
       <w:tblPr/>
       <w:tcPr>
         <w:tcBorders>
-          <w:tl2br w:val="none" w:color="auto" w:sz="0" w:space="0"/>
-          <w:tr2bl w:val="none" w:color="auto" w:sz="0" w:space="0"/>
+          <w:tl2br w:val="none" w:sz="0" w:space="0" w:color="auto"/>
+          <w:tr2bl w:val="none" w:sz="0" w:space="0" w:color="auto"/>
         </w:tcBorders>
         <w:shd w:val="solid" w:color="000080" w:fill="FFFFFF"/>
       </w:tcPr>
@@ -10794,8 +11049,8 @@
       <w:tblPr/>
       <w:tcPr>
         <w:tcBorders>
-          <w:tl2br w:val="none" w:color="auto" w:sz="0" w:space="0"/>
-          <w:tr2bl w:val="none" w:color="auto" w:sz="0" w:space="0"/>
+          <w:tl2br w:val="none" w:sz="0" w:space="0" w:color="auto"/>
+          <w:tr2bl w:val="none" w:sz="0" w:space="0" w:color="auto"/>
         </w:tcBorders>
         <w:shd w:val="solid" w:color="000000" w:fill="FFFFFF"/>
       </w:tcPr>
@@ -10811,8 +11066,8 @@
       <w:tblPr/>
       <w:tcPr>
         <w:tcBorders>
-          <w:tl2br w:val="none" w:color="auto" w:sz="0" w:space="0"/>
-          <w:tr2bl w:val="none" w:color="auto" w:sz="0" w:space="0"/>
+          <w:tl2br w:val="none" w:sz="0" w:space="0" w:color="auto"/>
+          <w:tr2bl w:val="none" w:sz="0" w:space="0" w:color="auto"/>
         </w:tcBorders>
       </w:tcPr>
     </w:tblStylePr>
@@ -10832,7 +11087,7 @@
     </w:pPr>
     <w:tblPr>
       <w:tblBorders>
-        <w:bottom w:val="single" w:color="000000" w:sz="12" w:space="0"/>
+        <w:bottom w:val="single" w:sz="12" w:space="0" w:color="000000"/>
       </w:tblBorders>
     </w:tblPr>
     <w:tcPr>
@@ -10850,9 +11105,9 @@
       <w:tblPr/>
       <w:tcPr>
         <w:tcBorders>
-          <w:bottom w:val="single" w:color="000000" w:sz="12" w:space="0"/>
-          <w:tl2br w:val="none" w:color="auto" w:sz="0" w:space="0"/>
-          <w:tr2bl w:val="none" w:color="auto" w:sz="0" w:space="0"/>
+          <w:bottom w:val="single" w:sz="12" w:space="0" w:color="000000"/>
+          <w:tl2br w:val="none" w:sz="0" w:space="0" w:color="auto"/>
+          <w:tr2bl w:val="none" w:sz="0" w:space="0" w:color="auto"/>
         </w:tcBorders>
         <w:shd w:val="solid" w:color="800000" w:fill="FFFFFF"/>
       </w:tcPr>
@@ -10868,8 +11123,8 @@
       <w:tblPr/>
       <w:tcPr>
         <w:tcBorders>
-          <w:tl2br w:val="none" w:color="auto" w:sz="0" w:space="0"/>
-          <w:tr2bl w:val="none" w:color="auto" w:sz="0" w:space="0"/>
+          <w:tl2br w:val="none" w:sz="0" w:space="0" w:color="auto"/>
+          <w:tr2bl w:val="none" w:sz="0" w:space="0" w:color="auto"/>
         </w:tcBorders>
       </w:tcPr>
     </w:tblStylePr>
@@ -10880,8 +11135,8 @@
       <w:tblPr/>
       <w:tcPr>
         <w:tcBorders>
-          <w:tl2br w:val="none" w:color="auto" w:sz="0" w:space="0"/>
-          <w:tr2bl w:val="none" w:color="auto" w:sz="0" w:space="0"/>
+          <w:tl2br w:val="none" w:sz="0" w:space="0" w:color="auto"/>
+          <w:tr2bl w:val="none" w:sz="0" w:space="0" w:color="auto"/>
         </w:tcBorders>
         <w:shd w:val="solid" w:color="C0C0C0" w:fill="FFFFFF"/>
       </w:tcPr>
@@ -10897,8 +11152,8 @@
       <w:tblPr/>
       <w:tcPr>
         <w:tcBorders>
-          <w:tl2br w:val="none" w:color="auto" w:sz="0" w:space="0"/>
-          <w:tr2bl w:val="none" w:color="auto" w:sz="0" w:space="0"/>
+          <w:tl2br w:val="none" w:sz="0" w:space="0" w:color="auto"/>
+          <w:tr2bl w:val="none" w:sz="0" w:space="0" w:color="auto"/>
         </w:tcBorders>
       </w:tcPr>
     </w:tblStylePr>
@@ -10918,11 +11173,11 @@
     </w:pPr>
     <w:tblPr>
       <w:tblBorders>
-        <w:top w:val="single" w:color="000000" w:sz="18" w:space="0"/>
-        <w:left w:val="single" w:color="000000" w:sz="18" w:space="0"/>
-        <w:bottom w:val="single" w:color="000000" w:sz="18" w:space="0"/>
-        <w:right w:val="single" w:color="000000" w:sz="18" w:space="0"/>
-        <w:insideH w:val="single" w:color="C0C0C0" w:sz="6" w:space="0"/>
+        <w:top w:val="single" w:sz="18" w:space="0" w:color="000000"/>
+        <w:left w:val="single" w:sz="18" w:space="0" w:color="000000"/>
+        <w:bottom w:val="single" w:sz="18" w:space="0" w:color="000000"/>
+        <w:right w:val="single" w:sz="18" w:space="0" w:color="000000"/>
+        <w:insideH w:val="single" w:sz="6" w:space="0" w:color="C0C0C0"/>
       </w:tblBorders>
     </w:tblPr>
     <w:tcPr>
@@ -10935,9 +11190,9 @@
       <w:tblPr/>
       <w:tcPr>
         <w:tcBorders>
-          <w:bottom w:val="single" w:color="000000" w:sz="6" w:space="0"/>
-          <w:tl2br w:val="none" w:color="auto" w:sz="0" w:space="0"/>
-          <w:tr2bl w:val="none" w:color="auto" w:sz="0" w:space="0"/>
+          <w:bottom w:val="single" w:sz="6" w:space="0" w:color="000000"/>
+          <w:tl2br w:val="none" w:sz="0" w:space="0" w:color="auto"/>
+          <w:tr2bl w:val="none" w:sz="0" w:space="0" w:color="auto"/>
         </w:tcBorders>
         <w:shd w:val="solid" w:color="008080" w:fill="FFFFFF"/>
       </w:tcPr>
@@ -10949,10 +11204,10 @@
       <w:tblPr/>
       <w:tcPr>
         <w:tcBorders>
-          <w:left w:val="single" w:color="000000" w:sz="36" w:space="0"/>
-          <w:right w:val="single" w:color="000000" w:sz="6" w:space="0"/>
-          <w:tl2br w:val="none" w:color="auto" w:sz="0" w:space="0"/>
-          <w:tr2bl w:val="none" w:color="auto" w:sz="0" w:space="0"/>
+          <w:left w:val="single" w:sz="36" w:space="0" w:color="000000"/>
+          <w:right w:val="single" w:sz="6" w:space="0" w:color="000000"/>
+          <w:tl2br w:val="none" w:sz="0" w:space="0" w:color="auto"/>
+          <w:tr2bl w:val="none" w:sz="0" w:space="0" w:color="auto"/>
         </w:tcBorders>
         <w:shd w:val="solid" w:color="008080" w:fill="FFFFFF"/>
       </w:tcPr>
@@ -10967,8 +11222,8 @@
       <w:tblPr/>
       <w:tcPr>
         <w:tcBorders>
-          <w:tl2br w:val="none" w:color="auto" w:sz="0" w:space="0"/>
-          <w:tr2bl w:val="none" w:color="auto" w:sz="0" w:space="0"/>
+          <w:tl2br w:val="none" w:sz="0" w:space="0" w:color="auto"/>
+          <w:tr2bl w:val="none" w:sz="0" w:space="0" w:color="auto"/>
         </w:tcBorders>
         <w:shd w:val="solid" w:color="000000" w:fill="FFFFFF"/>
       </w:tcPr>
@@ -11001,9 +11256,9 @@
       <w:tblPr/>
       <w:tcPr>
         <w:tcBorders>
-          <w:bottom w:val="single" w:color="808080" w:sz="6" w:space="0"/>
-          <w:tl2br w:val="none" w:color="auto" w:sz="0" w:space="0"/>
-          <w:tr2bl w:val="none" w:color="auto" w:sz="0" w:space="0"/>
+          <w:bottom w:val="single" w:sz="6" w:space="0" w:color="808080"/>
+          <w:tl2br w:val="none" w:sz="0" w:space="0" w:color="auto"/>
+          <w:tr2bl w:val="none" w:sz="0" w:space="0" w:color="auto"/>
         </w:tcBorders>
       </w:tcPr>
     </w:tblStylePr>
@@ -11014,9 +11269,9 @@
       <w:tblPr/>
       <w:tcPr>
         <w:tcBorders>
-          <w:top w:val="single" w:color="FFFFFF" w:sz="6" w:space="0"/>
-          <w:tl2br w:val="none" w:color="auto" w:sz="0" w:space="0"/>
-          <w:tr2bl w:val="none" w:color="auto" w:sz="0" w:space="0"/>
+          <w:top w:val="single" w:sz="6" w:space="0" w:color="FFFFFF"/>
+          <w:tl2br w:val="none" w:sz="0" w:space="0" w:color="auto"/>
+          <w:tr2bl w:val="none" w:sz="0" w:space="0" w:color="auto"/>
         </w:tcBorders>
       </w:tcPr>
     </w:tblStylePr>
@@ -11029,9 +11284,9 @@
       <w:tblPr/>
       <w:tcPr>
         <w:tcBorders>
-          <w:right w:val="single" w:color="808080" w:sz="6" w:space="0"/>
-          <w:tl2br w:val="none" w:color="auto" w:sz="0" w:space="0"/>
-          <w:tr2bl w:val="none" w:color="auto" w:sz="0" w:space="0"/>
+          <w:right w:val="single" w:sz="6" w:space="0" w:color="808080"/>
+          <w:tl2br w:val="none" w:sz="0" w:space="0" w:color="auto"/>
+          <w:tr2bl w:val="none" w:sz="0" w:space="0" w:color="auto"/>
         </w:tcBorders>
       </w:tcPr>
     </w:tblStylePr>
@@ -11042,9 +11297,9 @@
       <w:tblPr/>
       <w:tcPr>
         <w:tcBorders>
-          <w:left w:val="single" w:color="FFFFFF" w:sz="6" w:space="0"/>
-          <w:tl2br w:val="none" w:color="auto" w:sz="0" w:space="0"/>
-          <w:tr2bl w:val="none" w:color="auto" w:sz="0" w:space="0"/>
+          <w:left w:val="single" w:sz="6" w:space="0" w:color="FFFFFF"/>
+          <w:tl2br w:val="none" w:sz="0" w:space="0" w:color="auto"/>
+          <w:tr2bl w:val="none" w:sz="0" w:space="0" w:color="auto"/>
         </w:tcBorders>
       </w:tcPr>
     </w:tblStylePr>
@@ -11055,10 +11310,10 @@
       <w:tblPr/>
       <w:tcPr>
         <w:tcBorders>
-          <w:left w:val="none" w:color="auto" w:sz="0" w:space="0"/>
-          <w:bottom w:val="none" w:color="auto" w:sz="0" w:space="0"/>
-          <w:tl2br w:val="none" w:color="auto" w:sz="0" w:space="0"/>
-          <w:tr2bl w:val="none" w:color="auto" w:sz="0" w:space="0"/>
+          <w:left w:val="none" w:sz="0" w:space="0" w:color="auto"/>
+          <w:bottom w:val="none" w:sz="0" w:space="0" w:color="auto"/>
+          <w:tl2br w:val="none" w:sz="0" w:space="0" w:color="auto"/>
+          <w:tr2bl w:val="none" w:sz="0" w:space="0" w:color="auto"/>
         </w:tcBorders>
       </w:tcPr>
     </w:tblStylePr>
@@ -11069,10 +11324,10 @@
       <w:tblPr/>
       <w:tcPr>
         <w:tcBorders>
-          <w:bottom w:val="none" w:color="auto" w:sz="0" w:space="0"/>
-          <w:right w:val="none" w:color="auto" w:sz="0" w:space="0"/>
-          <w:tl2br w:val="none" w:color="auto" w:sz="0" w:space="0"/>
-          <w:tr2bl w:val="none" w:color="auto" w:sz="0" w:space="0"/>
+          <w:bottom w:val="none" w:sz="0" w:space="0" w:color="auto"/>
+          <w:right w:val="none" w:sz="0" w:space="0" w:color="auto"/>
+          <w:tl2br w:val="none" w:sz="0" w:space="0" w:color="auto"/>
+          <w:tr2bl w:val="none" w:sz="0" w:space="0" w:color="auto"/>
         </w:tcBorders>
       </w:tcPr>
     </w:tblStylePr>
@@ -11083,10 +11338,10 @@
       <w:tblPr/>
       <w:tcPr>
         <w:tcBorders>
-          <w:top w:val="none" w:color="auto" w:sz="0" w:space="0"/>
-          <w:left w:val="none" w:color="auto" w:sz="0" w:space="0"/>
-          <w:tl2br w:val="none" w:color="auto" w:sz="0" w:space="0"/>
-          <w:tr2bl w:val="none" w:color="auto" w:sz="0" w:space="0"/>
+          <w:top w:val="none" w:sz="0" w:space="0" w:color="auto"/>
+          <w:left w:val="none" w:sz="0" w:space="0" w:color="auto"/>
+          <w:tl2br w:val="none" w:sz="0" w:space="0" w:color="auto"/>
+          <w:tr2bl w:val="none" w:sz="0" w:space="0" w:color="auto"/>
         </w:tcBorders>
       </w:tcPr>
     </w:tblStylePr>
@@ -11098,10 +11353,10 @@
       <w:tblPr/>
       <w:tcPr>
         <w:tcBorders>
-          <w:top w:val="none" w:color="auto" w:sz="0" w:space="0"/>
-          <w:right w:val="none" w:color="auto" w:sz="0" w:space="0"/>
-          <w:tl2br w:val="none" w:color="auto" w:sz="0" w:space="0"/>
-          <w:tr2bl w:val="none" w:color="auto" w:sz="0" w:space="0"/>
+          <w:top w:val="none" w:sz="0" w:space="0" w:color="auto"/>
+          <w:right w:val="none" w:sz="0" w:space="0" w:color="auto"/>
+          <w:tl2br w:val="none" w:sz="0" w:space="0" w:color="auto"/>
+          <w:tr2bl w:val="none" w:sz="0" w:space="0" w:color="auto"/>
         </w:tcBorders>
       </w:tcPr>
     </w:tblStylePr>
@@ -11134,8 +11389,8 @@
       <w:tblPr/>
       <w:tcPr>
         <w:tcBorders>
-          <w:tl2br w:val="none" w:color="auto" w:sz="0" w:space="0"/>
-          <w:tr2bl w:val="none" w:color="auto" w:sz="0" w:space="0"/>
+          <w:tl2br w:val="none" w:sz="0" w:space="0" w:color="auto"/>
+          <w:tr2bl w:val="none" w:sz="0" w:space="0" w:color="auto"/>
         </w:tcBorders>
       </w:tcPr>
     </w:tblStylePr>
@@ -11146,11 +11401,11 @@
       <w:tblPr/>
       <w:tcPr>
         <w:tcBorders>
-          <w:top w:val="none" w:color="auto" w:sz="0" w:space="0"/>
-          <w:bottom w:val="none" w:color="auto" w:sz="0" w:space="0"/>
-          <w:right w:val="single" w:color="808080" w:sz="6" w:space="0"/>
-          <w:tl2br w:val="none" w:color="auto" w:sz="0" w:space="0"/>
-          <w:tr2bl w:val="none" w:color="auto" w:sz="0" w:space="0"/>
+          <w:top w:val="none" w:sz="0" w:space="0" w:color="auto"/>
+          <w:bottom w:val="none" w:sz="0" w:space="0" w:color="auto"/>
+          <w:right w:val="single" w:sz="6" w:space="0" w:color="808080"/>
+          <w:tl2br w:val="none" w:sz="0" w:space="0" w:color="auto"/>
+          <w:tr2bl w:val="none" w:sz="0" w:space="0" w:color="auto"/>
         </w:tcBorders>
       </w:tcPr>
     </w:tblStylePr>
@@ -11161,9 +11416,9 @@
       <w:tblPr/>
       <w:tcPr>
         <w:tcBorders>
-          <w:right w:val="single" w:color="FFFFFF" w:sz="6" w:space="0"/>
-          <w:tl2br w:val="none" w:color="auto" w:sz="0" w:space="0"/>
-          <w:tr2bl w:val="none" w:color="auto" w:sz="0" w:space="0"/>
+          <w:right w:val="single" w:sz="6" w:space="0" w:color="FFFFFF"/>
+          <w:tl2br w:val="none" w:sz="0" w:space="0" w:color="auto"/>
+          <w:tr2bl w:val="none" w:sz="0" w:space="0" w:color="auto"/>
         </w:tcBorders>
       </w:tcPr>
     </w:tblStylePr>
@@ -11174,10 +11429,10 @@
       <w:tblPr/>
       <w:tcPr>
         <w:tcBorders>
-          <w:top w:val="single" w:color="808080" w:sz="6" w:space="0"/>
-          <w:bottom w:val="single" w:color="FFFFFF" w:sz="6" w:space="0"/>
-          <w:tl2br w:val="none" w:color="auto" w:sz="0" w:space="0"/>
-          <w:tr2bl w:val="none" w:color="auto" w:sz="0" w:space="0"/>
+          <w:top w:val="single" w:sz="6" w:space="0" w:color="808080"/>
+          <w:bottom w:val="single" w:sz="6" w:space="0" w:color="FFFFFF"/>
+          <w:tl2br w:val="none" w:sz="0" w:space="0" w:color="auto"/>
+          <w:tr2bl w:val="none" w:sz="0" w:space="0" w:color="auto"/>
         </w:tcBorders>
       </w:tcPr>
     </w:tblStylePr>
@@ -11190,8 +11445,8 @@
       <w:tblPr/>
       <w:tcPr>
         <w:tcBorders>
-          <w:tl2br w:val="none" w:color="auto" w:sz="0" w:space="0"/>
-          <w:tr2bl w:val="none" w:color="auto" w:sz="0" w:space="0"/>
+          <w:tl2br w:val="none" w:sz="0" w:space="0" w:color="auto"/>
+          <w:tr2bl w:val="none" w:sz="0" w:space="0" w:color="auto"/>
         </w:tcBorders>
       </w:tcPr>
     </w:tblStylePr>
@@ -11222,8 +11477,8 @@
       <w:tblPr/>
       <w:tcPr>
         <w:tcBorders>
-          <w:tl2br w:val="none" w:color="auto" w:sz="0" w:space="0"/>
-          <w:tr2bl w:val="none" w:color="auto" w:sz="0" w:space="0"/>
+          <w:tl2br w:val="none" w:sz="0" w:space="0" w:color="auto"/>
+          <w:tr2bl w:val="none" w:sz="0" w:space="0" w:color="auto"/>
         </w:tcBorders>
       </w:tcPr>
     </w:tblStylePr>
@@ -11234,11 +11489,11 @@
       <w:tblPr/>
       <w:tcPr>
         <w:tcBorders>
-          <w:top w:val="none" w:color="auto" w:sz="0" w:space="0"/>
-          <w:bottom w:val="none" w:color="auto" w:sz="0" w:space="0"/>
-          <w:right w:val="single" w:color="808080" w:sz="6" w:space="0"/>
-          <w:tl2br w:val="none" w:color="auto" w:sz="0" w:space="0"/>
-          <w:tr2bl w:val="none" w:color="auto" w:sz="0" w:space="0"/>
+          <w:top w:val="none" w:sz="0" w:space="0" w:color="auto"/>
+          <w:bottom w:val="none" w:sz="0" w:space="0" w:color="auto"/>
+          <w:right w:val="single" w:sz="6" w:space="0" w:color="808080"/>
+          <w:tl2br w:val="none" w:sz="0" w:space="0" w:color="auto"/>
+          <w:tr2bl w:val="none" w:sz="0" w:space="0" w:color="auto"/>
         </w:tcBorders>
       </w:tcPr>
     </w:tblStylePr>
@@ -11249,9 +11504,9 @@
       <w:tblPr/>
       <w:tcPr>
         <w:tcBorders>
-          <w:right w:val="single" w:color="FFFFFF" w:sz="6" w:space="0"/>
-          <w:tl2br w:val="none" w:color="auto" w:sz="0" w:space="0"/>
-          <w:tr2bl w:val="none" w:color="auto" w:sz="0" w:space="0"/>
+          <w:right w:val="single" w:sz="6" w:space="0" w:color="FFFFFF"/>
+          <w:tl2br w:val="none" w:sz="0" w:space="0" w:color="auto"/>
+          <w:tr2bl w:val="none" w:sz="0" w:space="0" w:color="auto"/>
         </w:tcBorders>
       </w:tcPr>
     </w:tblStylePr>
@@ -11282,10 +11537,10 @@
       <w:tblPr/>
       <w:tcPr>
         <w:tcBorders>
-          <w:top w:val="single" w:color="808080" w:sz="6" w:space="0"/>
-          <w:bottom w:val="single" w:color="FFFFFF" w:sz="6" w:space="0"/>
-          <w:tl2br w:val="none" w:color="auto" w:sz="0" w:space="0"/>
-          <w:tr2bl w:val="none" w:color="auto" w:sz="0" w:space="0"/>
+          <w:top w:val="single" w:sz="6" w:space="0" w:color="808080"/>
+          <w:bottom w:val="single" w:sz="6" w:space="0" w:color="FFFFFF"/>
+          <w:tl2br w:val="none" w:sz="0" w:space="0" w:color="auto"/>
+          <w:tr2bl w:val="none" w:sz="0" w:space="0" w:color="auto"/>
         </w:tcBorders>
       </w:tcPr>
     </w:tblStylePr>
@@ -11298,8 +11553,8 @@
       <w:tblPr/>
       <w:tcPr>
         <w:tcBorders>
-          <w:tl2br w:val="none" w:color="auto" w:sz="0" w:space="0"/>
-          <w:tr2bl w:val="none" w:color="auto" w:sz="0" w:space="0"/>
+          <w:tl2br w:val="none" w:sz="0" w:space="0" w:color="auto"/>
+          <w:tr2bl w:val="none" w:sz="0" w:space="0" w:color="auto"/>
         </w:tcBorders>
       </w:tcPr>
     </w:tblStylePr>
@@ -11319,12 +11574,12 @@
     </w:pPr>
     <w:tblPr>
       <w:tblBorders>
-        <w:top w:val="single" w:color="auto" w:sz="4" w:space="0"/>
-        <w:left w:val="single" w:color="auto" w:sz="4" w:space="0"/>
-        <w:bottom w:val="single" w:color="auto" w:sz="4" w:space="0"/>
-        <w:right w:val="single" w:color="auto" w:sz="4" w:space="0"/>
-        <w:insideH w:val="single" w:color="auto" w:sz="4" w:space="0"/>
-        <w:insideV w:val="single" w:color="auto" w:sz="4" w:space="0"/>
+        <w:top w:val="single" w:sz="4" w:space="0" w:color="auto"/>
+        <w:left w:val="single" w:sz="4" w:space="0" w:color="auto"/>
+        <w:bottom w:val="single" w:sz="4" w:space="0" w:color="auto"/>
+        <w:right w:val="single" w:sz="4" w:space="0" w:color="auto"/>
+        <w:insideH w:val="single" w:sz="4" w:space="0" w:color="auto"/>
+        <w:insideV w:val="single" w:sz="4" w:space="0" w:color="auto"/>
       </w:tblBorders>
     </w:tblPr>
   </w:style>
@@ -11343,8 +11598,8 @@
     </w:pPr>
     <w:tblPr>
       <w:tblBorders>
-        <w:insideH w:val="single" w:color="000000" w:sz="6" w:space="0"/>
-        <w:insideV w:val="single" w:color="000000" w:sz="6" w:space="0"/>
+        <w:insideH w:val="single" w:sz="6" w:space="0" w:color="000000"/>
+        <w:insideV w:val="single" w:sz="6" w:space="0" w:color="000000"/>
       </w:tblBorders>
     </w:tblPr>
     <w:tblStylePr w:type="firstRow">
@@ -11356,8 +11611,8 @@
       <w:tblPr/>
       <w:tcPr>
         <w:tcBorders>
-          <w:tl2br w:val="none" w:color="auto" w:sz="0" w:space="0"/>
-          <w:tr2bl w:val="none" w:color="auto" w:sz="0" w:space="0"/>
+          <w:tl2br w:val="none" w:sz="0" w:space="0" w:color="auto"/>
+          <w:tr2bl w:val="none" w:sz="0" w:space="0" w:color="auto"/>
         </w:tcBorders>
       </w:tcPr>
     </w:tblStylePr>
@@ -11370,9 +11625,9 @@
       <w:tblPr/>
       <w:tcPr>
         <w:tcBorders>
-          <w:top w:val="single" w:color="000000" w:sz="6" w:space="0"/>
-          <w:tl2br w:val="none" w:color="auto" w:sz="0" w:space="0"/>
-          <w:tr2bl w:val="none" w:color="auto" w:sz="0" w:space="0"/>
+          <w:top w:val="single" w:sz="6" w:space="0" w:color="000000"/>
+          <w:tl2br w:val="none" w:sz="0" w:space="0" w:color="auto"/>
+          <w:tr2bl w:val="none" w:sz="0" w:space="0" w:color="auto"/>
         </w:tcBorders>
       </w:tcPr>
     </w:tblStylePr>
@@ -11385,8 +11640,8 @@
       <w:tblPr/>
       <w:tcPr>
         <w:tcBorders>
-          <w:tl2br w:val="none" w:color="auto" w:sz="0" w:space="0"/>
-          <w:tr2bl w:val="none" w:color="auto" w:sz="0" w:space="0"/>
+          <w:tl2br w:val="none" w:sz="0" w:space="0" w:color="auto"/>
+          <w:tr2bl w:val="none" w:sz="0" w:space="0" w:color="auto"/>
         </w:tcBorders>
       </w:tcPr>
     </w:tblStylePr>
@@ -11399,8 +11654,8 @@
       <w:tblPr/>
       <w:tcPr>
         <w:tcBorders>
-          <w:tl2br w:val="none" w:color="auto" w:sz="0" w:space="0"/>
-          <w:tr2bl w:val="none" w:color="auto" w:sz="0" w:space="0"/>
+          <w:tl2br w:val="none" w:sz="0" w:space="0" w:color="auto"/>
+          <w:tr2bl w:val="none" w:sz="0" w:space="0" w:color="auto"/>
         </w:tcBorders>
       </w:tcPr>
     </w:tblStylePr>
@@ -11420,11 +11675,11 @@
     </w:pPr>
     <w:tblPr>
       <w:tblBorders>
-        <w:top w:val="single" w:color="000000" w:sz="6" w:space="0"/>
-        <w:left w:val="single" w:color="000000" w:sz="12" w:space="0"/>
-        <w:bottom w:val="single" w:color="000000" w:sz="6" w:space="0"/>
-        <w:right w:val="single" w:color="000000" w:sz="12" w:space="0"/>
-        <w:insideV w:val="single" w:color="000000" w:sz="6" w:space="0"/>
+        <w:top w:val="single" w:sz="6" w:space="0" w:color="000000"/>
+        <w:left w:val="single" w:sz="12" w:space="0" w:color="000000"/>
+        <w:bottom w:val="single" w:sz="6" w:space="0" w:color="000000"/>
+        <w:right w:val="single" w:sz="12" w:space="0" w:color="000000"/>
+        <w:insideV w:val="single" w:sz="6" w:space="0" w:color="000000"/>
       </w:tblBorders>
     </w:tblPr>
     <w:tblStylePr w:type="firstRow">
@@ -11434,9 +11689,9 @@
       <w:tblPr/>
       <w:tcPr>
         <w:tcBorders>
-          <w:bottom w:val="single" w:color="000000" w:sz="6" w:space="0"/>
-          <w:tl2br w:val="none" w:color="auto" w:sz="0" w:space="0"/>
-          <w:tr2bl w:val="none" w:color="auto" w:sz="0" w:space="0"/>
+          <w:bottom w:val="single" w:sz="6" w:space="0" w:color="000000"/>
+          <w:tl2br w:val="none" w:sz="0" w:space="0" w:color="auto"/>
+          <w:tr2bl w:val="none" w:sz="0" w:space="0" w:color="auto"/>
         </w:tcBorders>
         <w:shd w:val="pct30" w:color="FFFF00" w:fill="FFFFFF"/>
       </w:tcPr>
@@ -11450,8 +11705,8 @@
       <w:tblPr/>
       <w:tcPr>
         <w:tcBorders>
-          <w:tl2br w:val="none" w:color="auto" w:sz="0" w:space="0"/>
-          <w:tr2bl w:val="none" w:color="auto" w:sz="0" w:space="0"/>
+          <w:tl2br w:val="none" w:sz="0" w:space="0" w:color="auto"/>
+          <w:tr2bl w:val="none" w:sz="0" w:space="0" w:color="auto"/>
         </w:tcBorders>
       </w:tcPr>
     </w:tblStylePr>
@@ -11464,8 +11719,8 @@
       <w:tblPr/>
       <w:tcPr>
         <w:tcBorders>
-          <w:tl2br w:val="none" w:color="auto" w:sz="0" w:space="0"/>
-          <w:tr2bl w:val="none" w:color="auto" w:sz="0" w:space="0"/>
+          <w:tl2br w:val="none" w:sz="0" w:space="0" w:color="auto"/>
+          <w:tr2bl w:val="none" w:sz="0" w:space="0" w:color="auto"/>
         </w:tcBorders>
       </w:tcPr>
     </w:tblStylePr>
@@ -11485,10 +11740,10 @@
     </w:pPr>
     <w:tblPr>
       <w:tblBorders>
-        <w:left w:val="single" w:color="000000" w:sz="12" w:space="0"/>
-        <w:right w:val="single" w:color="000000" w:sz="12" w:space="0"/>
-        <w:insideH w:val="single" w:color="000000" w:sz="6" w:space="0"/>
-        <w:insideV w:val="single" w:color="000000" w:sz="6" w:space="0"/>
+        <w:left w:val="single" w:sz="12" w:space="0" w:color="000000"/>
+        <w:right w:val="single" w:sz="12" w:space="0" w:color="000000"/>
+        <w:insideH w:val="single" w:sz="6" w:space="0" w:color="000000"/>
+        <w:insideV w:val="single" w:sz="6" w:space="0" w:color="000000"/>
       </w:tblBorders>
     </w:tblPr>
     <w:tblStylePr w:type="firstRow">
@@ -11499,9 +11754,9 @@
       <w:tblPr/>
       <w:tcPr>
         <w:tcBorders>
-          <w:bottom w:val="single" w:color="000000" w:sz="6" w:space="0"/>
-          <w:tl2br w:val="none" w:color="auto" w:sz="0" w:space="0"/>
-          <w:tr2bl w:val="none" w:color="auto" w:sz="0" w:space="0"/>
+          <w:bottom w:val="single" w:sz="6" w:space="0" w:color="000000"/>
+          <w:tl2br w:val="none" w:sz="0" w:space="0" w:color="auto"/>
+          <w:tr2bl w:val="none" w:sz="0" w:space="0" w:color="auto"/>
         </w:tcBorders>
         <w:shd w:val="pct30" w:color="FFFF00" w:fill="FFFFFF"/>
       </w:tcPr>
@@ -11516,9 +11771,9 @@
       <w:tblPr/>
       <w:tcPr>
         <w:tcBorders>
-          <w:top w:val="single" w:color="000000" w:sz="6" w:space="0"/>
-          <w:tl2br w:val="none" w:color="auto" w:sz="0" w:space="0"/>
-          <w:tr2bl w:val="none" w:color="auto" w:sz="0" w:space="0"/>
+          <w:top w:val="single" w:sz="6" w:space="0" w:color="000000"/>
+          <w:tl2br w:val="none" w:sz="0" w:space="0" w:color="auto"/>
+          <w:tr2bl w:val="none" w:sz="0" w:space="0" w:color="auto"/>
         </w:tcBorders>
         <w:shd w:val="pct30" w:color="FFFF00" w:fill="FFFFFF"/>
       </w:tcPr>
@@ -11533,8 +11788,8 @@
       <w:tblPr/>
       <w:tcPr>
         <w:tcBorders>
-          <w:tl2br w:val="none" w:color="auto" w:sz="0" w:space="0"/>
-          <w:tr2bl w:val="none" w:color="auto" w:sz="0" w:space="0"/>
+          <w:tl2br w:val="none" w:sz="0" w:space="0" w:color="auto"/>
+          <w:tr2bl w:val="none" w:sz="0" w:space="0" w:color="auto"/>
         </w:tcBorders>
       </w:tcPr>
     </w:tblStylePr>
@@ -11554,12 +11809,12 @@
     </w:pPr>
     <w:tblPr>
       <w:tblBorders>
-        <w:top w:val="single" w:color="000000" w:sz="12" w:space="0"/>
-        <w:left w:val="single" w:color="000000" w:sz="12" w:space="0"/>
-        <w:bottom w:val="single" w:color="000000" w:sz="12" w:space="0"/>
-        <w:right w:val="single" w:color="000000" w:sz="12" w:space="0"/>
-        <w:insideH w:val="single" w:color="000000" w:sz="6" w:space="0"/>
-        <w:insideV w:val="single" w:color="000000" w:sz="6" w:space="0"/>
+        <w:top w:val="single" w:sz="12" w:space="0" w:color="000000"/>
+        <w:left w:val="single" w:sz="12" w:space="0" w:color="000000"/>
+        <w:bottom w:val="single" w:sz="12" w:space="0" w:color="000000"/>
+        <w:right w:val="single" w:sz="12" w:space="0" w:color="000000"/>
+        <w:insideH w:val="single" w:sz="6" w:space="0" w:color="000000"/>
+        <w:insideV w:val="single" w:sz="6" w:space="0" w:color="000000"/>
       </w:tblBorders>
     </w:tblPr>
     <w:tblStylePr w:type="firstRow">
@@ -11569,9 +11824,9 @@
       <w:tblPr/>
       <w:tcPr>
         <w:tcBorders>
-          <w:bottom w:val="single" w:color="000000" w:sz="12" w:space="0"/>
-          <w:tl2br w:val="none" w:color="auto" w:sz="0" w:space="0"/>
-          <w:tr2bl w:val="none" w:color="auto" w:sz="0" w:space="0"/>
+          <w:bottom w:val="single" w:sz="12" w:space="0" w:color="000000"/>
+          <w:tl2br w:val="none" w:sz="0" w:space="0" w:color="auto"/>
+          <w:tr2bl w:val="none" w:sz="0" w:space="0" w:color="auto"/>
         </w:tcBorders>
       </w:tcPr>
     </w:tblStylePr>
@@ -11584,8 +11839,8 @@
       <w:tblPr/>
       <w:tcPr>
         <w:tcBorders>
-          <w:tl2br w:val="none" w:color="auto" w:sz="0" w:space="0"/>
-          <w:tr2bl w:val="none" w:color="auto" w:sz="0" w:space="0"/>
+          <w:tl2br w:val="none" w:sz="0" w:space="0" w:color="auto"/>
+          <w:tr2bl w:val="none" w:sz="0" w:space="0" w:color="auto"/>
         </w:tcBorders>
       </w:tcPr>
     </w:tblStylePr>
@@ -11598,8 +11853,8 @@
       <w:tblPr/>
       <w:tcPr>
         <w:tcBorders>
-          <w:tl2br w:val="none" w:color="auto" w:sz="0" w:space="0"/>
-          <w:tr2bl w:val="none" w:color="auto" w:sz="0" w:space="0"/>
+          <w:tl2br w:val="none" w:sz="0" w:space="0" w:color="auto"/>
+          <w:tr2bl w:val="none" w:sz="0" w:space="0" w:color="auto"/>
         </w:tcBorders>
       </w:tcPr>
     </w:tblStylePr>
@@ -11610,8 +11865,8 @@
       <w:tblPr/>
       <w:tcPr>
         <w:tcBorders>
-          <w:tl2br w:val="single" w:color="000000" w:sz="6" w:space="0"/>
-          <w:tr2bl w:val="none" w:color="auto" w:sz="0" w:space="0"/>
+          <w:tl2br w:val="single" w:sz="6" w:space="0" w:color="000000"/>
+          <w:tr2bl w:val="none" w:sz="0" w:space="0" w:color="auto"/>
         </w:tcBorders>
       </w:tcPr>
     </w:tblStylePr>
@@ -11631,11 +11886,11 @@
     </w:pPr>
     <w:tblPr>
       <w:tblBorders>
-        <w:top w:val="single" w:color="000000" w:sz="12" w:space="0"/>
-        <w:left w:val="single" w:color="000000" w:sz="12" w:space="0"/>
-        <w:bottom w:val="single" w:color="000000" w:sz="12" w:space="0"/>
-        <w:right w:val="single" w:color="000000" w:sz="12" w:space="0"/>
-        <w:insideV w:val="single" w:color="000000" w:sz="6" w:space="0"/>
+        <w:top w:val="single" w:sz="12" w:space="0" w:color="000000"/>
+        <w:left w:val="single" w:sz="12" w:space="0" w:color="000000"/>
+        <w:bottom w:val="single" w:sz="12" w:space="0" w:color="000000"/>
+        <w:right w:val="single" w:sz="12" w:space="0" w:color="000000"/>
+        <w:insideV w:val="single" w:sz="6" w:space="0" w:color="000000"/>
       </w:tblBorders>
     </w:tblPr>
     <w:tblStylePr w:type="firstRow">
@@ -11647,9 +11902,9 @@
       <w:tblPr/>
       <w:tcPr>
         <w:tcBorders>
-          <w:bottom w:val="single" w:color="000000" w:sz="6" w:space="0"/>
-          <w:tl2br w:val="none" w:color="auto" w:sz="0" w:space="0"/>
-          <w:tr2bl w:val="none" w:color="auto" w:sz="0" w:space="0"/>
+          <w:bottom w:val="single" w:sz="6" w:space="0" w:color="000000"/>
+          <w:tl2br w:val="none" w:sz="0" w:space="0" w:color="auto"/>
+          <w:tr2bl w:val="none" w:sz="0" w:space="0" w:color="auto"/>
         </w:tcBorders>
       </w:tcPr>
     </w:tblStylePr>
@@ -11661,9 +11916,9 @@
       <w:tblPr/>
       <w:tcPr>
         <w:tcBorders>
-          <w:top w:val="single" w:color="000000" w:sz="6" w:space="0"/>
-          <w:tl2br w:val="none" w:color="auto" w:sz="0" w:space="0"/>
-          <w:tr2bl w:val="none" w:color="auto" w:sz="0" w:space="0"/>
+          <w:top w:val="single" w:sz="6" w:space="0" w:color="000000"/>
+          <w:tl2br w:val="none" w:sz="0" w:space="0" w:color="auto"/>
+          <w:tr2bl w:val="none" w:sz="0" w:space="0" w:color="auto"/>
         </w:tcBorders>
       </w:tcPr>
     </w:tblStylePr>
@@ -11676,8 +11931,8 @@
       <w:tblPr/>
       <w:tcPr>
         <w:tcBorders>
-          <w:tl2br w:val="none" w:color="auto" w:sz="0" w:space="0"/>
-          <w:tr2bl w:val="none" w:color="auto" w:sz="0" w:space="0"/>
+          <w:tl2br w:val="none" w:sz="0" w:space="0" w:color="auto"/>
+          <w:tr2bl w:val="none" w:sz="0" w:space="0" w:color="auto"/>
         </w:tcBorders>
       </w:tcPr>
     </w:tblStylePr>
@@ -11688,8 +11943,8 @@
       <w:tblPr/>
       <w:tcPr>
         <w:tcBorders>
-          <w:tl2br w:val="single" w:color="000000" w:sz="6" w:space="0"/>
-          <w:tr2bl w:val="none" w:color="auto" w:sz="0" w:space="0"/>
+          <w:tl2br w:val="single" w:sz="6" w:space="0" w:color="000000"/>
+          <w:tr2bl w:val="none" w:sz="0" w:space="0" w:color="auto"/>
         </w:tcBorders>
       </w:tcPr>
     </w:tblStylePr>
@@ -11713,12 +11968,12 @@
     </w:rPr>
     <w:tblPr>
       <w:tblBorders>
-        <w:top w:val="single" w:color="000000" w:sz="12" w:space="0"/>
-        <w:left w:val="single" w:color="000000" w:sz="12" w:space="0"/>
-        <w:bottom w:val="single" w:color="000000" w:sz="12" w:space="0"/>
-        <w:right w:val="single" w:color="000000" w:sz="12" w:space="0"/>
-        <w:insideH w:val="single" w:color="000000" w:sz="6" w:space="0"/>
-        <w:insideV w:val="single" w:color="000000" w:sz="6" w:space="0"/>
+        <w:top w:val="single" w:sz="12" w:space="0" w:color="000000"/>
+        <w:left w:val="single" w:sz="12" w:space="0" w:color="000000"/>
+        <w:bottom w:val="single" w:sz="12" w:space="0" w:color="000000"/>
+        <w:right w:val="single" w:sz="12" w:space="0" w:color="000000"/>
+        <w:insideH w:val="single" w:sz="6" w:space="0" w:color="000000"/>
+        <w:insideV w:val="single" w:sz="6" w:space="0" w:color="000000"/>
       </w:tblBorders>
     </w:tblPr>
     <w:tblStylePr w:type="firstRow">
@@ -11730,9 +11985,9 @@
       <w:tblPr/>
       <w:tcPr>
         <w:tcBorders>
-          <w:bottom w:val="single" w:color="000000" w:sz="12" w:space="0"/>
-          <w:tl2br w:val="none" w:color="auto" w:sz="0" w:space="0"/>
-          <w:tr2bl w:val="none" w:color="auto" w:sz="0" w:space="0"/>
+          <w:bottom w:val="single" w:sz="12" w:space="0" w:color="000000"/>
+          <w:tl2br w:val="none" w:sz="0" w:space="0" w:color="auto"/>
+          <w:tr2bl w:val="none" w:sz="0" w:space="0" w:color="auto"/>
         </w:tcBorders>
       </w:tcPr>
     </w:tblStylePr>
@@ -11745,9 +12000,9 @@
       <w:tblPr/>
       <w:tcPr>
         <w:tcBorders>
-          <w:top w:val="single" w:color="000000" w:sz="6" w:space="0"/>
-          <w:tl2br w:val="none" w:color="auto" w:sz="0" w:space="0"/>
-          <w:tr2bl w:val="none" w:color="auto" w:sz="0" w:space="0"/>
+          <w:top w:val="single" w:sz="6" w:space="0" w:color="000000"/>
+          <w:tl2br w:val="none" w:sz="0" w:space="0" w:color="auto"/>
+          <w:tr2bl w:val="none" w:sz="0" w:space="0" w:color="auto"/>
         </w:tcBorders>
       </w:tcPr>
     </w:tblStylePr>
@@ -11760,8 +12015,8 @@
       <w:tblPr/>
       <w:tcPr>
         <w:tcBorders>
-          <w:tl2br w:val="none" w:color="auto" w:sz="0" w:space="0"/>
-          <w:tr2bl w:val="none" w:color="auto" w:sz="0" w:space="0"/>
+          <w:tl2br w:val="none" w:sz="0" w:space="0" w:color="auto"/>
+          <w:tr2bl w:val="none" w:sz="0" w:space="0" w:color="auto"/>
         </w:tcBorders>
       </w:tcPr>
     </w:tblStylePr>
@@ -11774,8 +12029,8 @@
       <w:tblPr/>
       <w:tcPr>
         <w:tcBorders>
-          <w:tl2br w:val="none" w:color="auto" w:sz="0" w:space="0"/>
-          <w:tr2bl w:val="none" w:color="auto" w:sz="0" w:space="0"/>
+          <w:tl2br w:val="none" w:sz="0" w:space="0" w:color="auto"/>
+          <w:tr2bl w:val="none" w:sz="0" w:space="0" w:color="auto"/>
         </w:tcBorders>
       </w:tcPr>
     </w:tblStylePr>
@@ -11786,8 +12041,8 @@
       <w:tblPr/>
       <w:tcPr>
         <w:tcBorders>
-          <w:tl2br w:val="single" w:color="000000" w:sz="6" w:space="0"/>
-          <w:tr2bl w:val="none" w:color="auto" w:sz="0" w:space="0"/>
+          <w:tl2br w:val="single" w:sz="6" w:space="0" w:color="000000"/>
+          <w:tr2bl w:val="none" w:sz="0" w:space="0" w:color="auto"/>
         </w:tcBorders>
       </w:tcPr>
     </w:tblStylePr>
@@ -11807,12 +12062,12 @@
     </w:pPr>
     <w:tblPr>
       <w:tblBorders>
-        <w:top w:val="single" w:color="000080" w:sz="6" w:space="0"/>
-        <w:left w:val="single" w:color="000080" w:sz="6" w:space="0"/>
-        <w:bottom w:val="single" w:color="000080" w:sz="6" w:space="0"/>
-        <w:right w:val="single" w:color="000080" w:sz="6" w:space="0"/>
-        <w:insideH w:val="single" w:color="000080" w:sz="6" w:space="0"/>
-        <w:insideV w:val="single" w:color="000080" w:sz="6" w:space="0"/>
+        <w:top w:val="single" w:sz="6" w:space="0" w:color="000080"/>
+        <w:left w:val="single" w:sz="6" w:space="0" w:color="000080"/>
+        <w:bottom w:val="single" w:sz="6" w:space="0" w:color="000080"/>
+        <w:right w:val="single" w:sz="6" w:space="0" w:color="000080"/>
+        <w:insideH w:val="single" w:sz="6" w:space="0" w:color="000080"/>
+        <w:insideV w:val="single" w:sz="6" w:space="0" w:color="000080"/>
       </w:tblBorders>
     </w:tblPr>
     <w:tblStylePr w:type="firstRow">
@@ -11825,8 +12080,8 @@
       <w:tblPr/>
       <w:tcPr>
         <w:tcBorders>
-          <w:tl2br w:val="none" w:color="auto" w:sz="0" w:space="0"/>
-          <w:tr2bl w:val="none" w:color="auto" w:sz="0" w:space="0"/>
+          <w:tl2br w:val="none" w:sz="0" w:space="0" w:color="auto"/>
+          <w:tr2bl w:val="none" w:sz="0" w:space="0" w:color="auto"/>
         </w:tcBorders>
         <w:shd w:val="solid" w:color="000080" w:fill="FFFFFF"/>
       </w:tcPr>
@@ -11841,8 +12096,8 @@
       <w:tblPr/>
       <w:tcPr>
         <w:tcBorders>
-          <w:tl2br w:val="none" w:color="auto" w:sz="0" w:space="0"/>
-          <w:tr2bl w:val="none" w:color="auto" w:sz="0" w:space="0"/>
+          <w:tl2br w:val="none" w:sz="0" w:space="0" w:color="auto"/>
+          <w:tr2bl w:val="none" w:sz="0" w:space="0" w:color="auto"/>
         </w:tcBorders>
       </w:tcPr>
     </w:tblStylePr>
@@ -11856,8 +12111,8 @@
       <w:tblPr/>
       <w:tcPr>
         <w:tcBorders>
-          <w:tl2br w:val="none" w:color="auto" w:sz="0" w:space="0"/>
-          <w:tr2bl w:val="none" w:color="auto" w:sz="0" w:space="0"/>
+          <w:tl2br w:val="none" w:sz="0" w:space="0" w:color="auto"/>
+          <w:tr2bl w:val="none" w:sz="0" w:space="0" w:color="auto"/>
         </w:tcBorders>
       </w:tcPr>
     </w:tblStylePr>
@@ -11877,12 +12132,12 @@
     </w:pPr>
     <w:tblPr>
       <w:tblBorders>
-        <w:top w:val="single" w:color="auto" w:sz="4" w:space="0"/>
-        <w:left w:val="single" w:color="auto" w:sz="4" w:space="0"/>
-        <w:bottom w:val="single" w:color="auto" w:sz="4" w:space="0"/>
-        <w:right w:val="single" w:color="auto" w:sz="4" w:space="0"/>
-        <w:insideH w:val="single" w:color="auto" w:sz="4" w:space="0"/>
-        <w:insideV w:val="single" w:color="auto" w:sz="4" w:space="0"/>
+        <w:top w:val="single" w:sz="4" w:space="0" w:color="auto"/>
+        <w:left w:val="single" w:sz="4" w:space="0" w:color="auto"/>
+        <w:bottom w:val="single" w:sz="4" w:space="0" w:color="auto"/>
+        <w:right w:val="single" w:sz="4" w:space="0" w:color="auto"/>
+        <w:insideH w:val="single" w:sz="4" w:space="0" w:color="auto"/>
+        <w:insideV w:val="single" w:sz="4" w:space="0" w:color="auto"/>
       </w:tblBorders>
     </w:tblPr>
   </w:style>
@@ -11902,8 +12157,8 @@
     <w:tblPr>
       <w:tblStyleRowBandSize w:val="1"/>
       <w:tblBorders>
-        <w:insideH w:val="single" w:color="FFFFFF" w:sz="18" w:space="0"/>
-        <w:insideV w:val="single" w:color="FFFFFF" w:sz="18" w:space="0"/>
+        <w:insideH w:val="single" w:sz="18" w:space="0" w:color="FFFFFF"/>
+        <w:insideV w:val="single" w:sz="18" w:space="0" w:color="FFFFFF"/>
       </w:tblBorders>
     </w:tblPr>
     <w:tblStylePr w:type="firstRow">
@@ -11916,8 +12171,8 @@
       <w:tblPr/>
       <w:tcPr>
         <w:tcBorders>
-          <w:tl2br w:val="none" w:color="auto" w:sz="0" w:space="0"/>
-          <w:tr2bl w:val="none" w:color="auto" w:sz="0" w:space="0"/>
+          <w:tl2br w:val="none" w:sz="0" w:space="0" w:color="auto"/>
+          <w:tr2bl w:val="none" w:sz="0" w:space="0" w:color="auto"/>
         </w:tcBorders>
         <w:shd w:val="pct20" w:color="000000" w:fill="FFFFFF"/>
       </w:tcPr>
@@ -11930,8 +12185,8 @@
       <w:tblPr/>
       <w:tcPr>
         <w:tcBorders>
-          <w:tl2br w:val="none" w:color="auto" w:sz="0" w:space="0"/>
-          <w:tr2bl w:val="none" w:color="auto" w:sz="0" w:space="0"/>
+          <w:tl2br w:val="none" w:sz="0" w:space="0" w:color="auto"/>
+          <w:tr2bl w:val="none" w:sz="0" w:space="0" w:color="auto"/>
         </w:tcBorders>
         <w:shd w:val="pct5" w:color="000000" w:fill="FFFFFF"/>
       </w:tcPr>
@@ -11944,8 +12199,8 @@
       <w:tblPr/>
       <w:tcPr>
         <w:tcBorders>
-          <w:tl2br w:val="none" w:color="auto" w:sz="0" w:space="0"/>
-          <w:tr2bl w:val="none" w:color="auto" w:sz="0" w:space="0"/>
+          <w:tl2br w:val="none" w:sz="0" w:space="0" w:color="auto"/>
+          <w:tr2bl w:val="none" w:sz="0" w:space="0" w:color="auto"/>
         </w:tcBorders>
         <w:shd w:val="pct20" w:color="000000" w:fill="FFFFFF"/>
       </w:tcPr>
@@ -11967,12 +12222,12 @@
     <w:tblPr>
       <w:tblCellSpacing w:w="20" w:type="dxa"/>
       <w:tblBorders>
-        <w:top w:val="outset" w:color="auto" w:sz="6" w:space="0"/>
-        <w:left w:val="outset" w:color="auto" w:sz="6" w:space="0"/>
-        <w:bottom w:val="outset" w:color="auto" w:sz="6" w:space="0"/>
-        <w:right w:val="outset" w:color="auto" w:sz="6" w:space="0"/>
-        <w:insideH w:val="outset" w:color="auto" w:sz="6" w:space="0"/>
-        <w:insideV w:val="outset" w:color="auto" w:sz="6" w:space="0"/>
+        <w:top w:val="outset" w:sz="6" w:space="0" w:color="auto"/>
+        <w:left w:val="outset" w:sz="6" w:space="0" w:color="auto"/>
+        <w:bottom w:val="outset" w:sz="6" w:space="0" w:color="auto"/>
+        <w:right w:val="outset" w:sz="6" w:space="0" w:color="auto"/>
+        <w:insideH w:val="outset" w:sz="6" w:space="0" w:color="auto"/>
+        <w:insideV w:val="outset" w:sz="6" w:space="0" w:color="auto"/>
       </w:tblBorders>
     </w:tblPr>
     <w:trPr>
@@ -11986,8 +12241,8 @@
       <w:tblPr/>
       <w:tcPr>
         <w:tcBorders>
-          <w:tl2br w:val="none" w:color="auto" w:sz="0" w:space="0"/>
-          <w:tr2bl w:val="none" w:color="auto" w:sz="0" w:space="0"/>
+          <w:tl2br w:val="none" w:sz="0" w:space="0" w:color="auto"/>
+          <w:tr2bl w:val="none" w:sz="0" w:space="0" w:color="auto"/>
         </w:tcBorders>
       </w:tcPr>
     </w:tblStylePr>
@@ -12008,12 +12263,12 @@
     <w:tblPr>
       <w:tblCellSpacing w:w="20" w:type="dxa"/>
       <w:tblBorders>
-        <w:top w:val="inset" w:color="auto" w:sz="6" w:space="0"/>
-        <w:left w:val="inset" w:color="auto" w:sz="6" w:space="0"/>
-        <w:bottom w:val="inset" w:color="auto" w:sz="6" w:space="0"/>
-        <w:right w:val="inset" w:color="auto" w:sz="6" w:space="0"/>
-        <w:insideH w:val="inset" w:color="auto" w:sz="6" w:space="0"/>
-        <w:insideV w:val="inset" w:color="auto" w:sz="6" w:space="0"/>
+        <w:top w:val="inset" w:sz="6" w:space="0" w:color="auto"/>
+        <w:left w:val="inset" w:sz="6" w:space="0" w:color="auto"/>
+        <w:bottom w:val="inset" w:sz="6" w:space="0" w:color="auto"/>
+        <w:right w:val="inset" w:sz="6" w:space="0" w:color="auto"/>
+        <w:insideH w:val="inset" w:sz="6" w:space="0" w:color="auto"/>
+        <w:insideV w:val="inset" w:sz="6" w:space="0" w:color="auto"/>
       </w:tblBorders>
     </w:tblPr>
     <w:trPr>
@@ -12027,8 +12282,8 @@
       <w:tblPr/>
       <w:tcPr>
         <w:tcBorders>
-          <w:tl2br w:val="none" w:color="auto" w:sz="0" w:space="0"/>
-          <w:tr2bl w:val="none" w:color="auto" w:sz="0" w:space="0"/>
+          <w:tl2br w:val="none" w:sz="0" w:space="0" w:color="auto"/>
+          <w:tr2bl w:val="none" w:sz="0" w:space="0" w:color="auto"/>
         </w:tcBorders>
       </w:tcPr>
     </w:tblStylePr>
@@ -12049,12 +12304,12 @@
     <w:tblPr>
       <w:tblCellSpacing w:w="20" w:type="dxa"/>
       <w:tblBorders>
-        <w:top w:val="outset" w:color="auto" w:sz="24" w:space="0"/>
-        <w:left w:val="outset" w:color="auto" w:sz="24" w:space="0"/>
-        <w:bottom w:val="outset" w:color="auto" w:sz="24" w:space="0"/>
-        <w:right w:val="outset" w:color="auto" w:sz="24" w:space="0"/>
-        <w:insideH w:val="outset" w:color="auto" w:sz="6" w:space="0"/>
-        <w:insideV w:val="outset" w:color="auto" w:sz="6" w:space="0"/>
+        <w:top w:val="outset" w:sz="24" w:space="0" w:color="auto"/>
+        <w:left w:val="outset" w:sz="24" w:space="0" w:color="auto"/>
+        <w:bottom w:val="outset" w:sz="24" w:space="0" w:color="auto"/>
+        <w:right w:val="outset" w:sz="24" w:space="0" w:color="auto"/>
+        <w:insideH w:val="outset" w:sz="6" w:space="0" w:color="auto"/>
+        <w:insideV w:val="outset" w:sz="6" w:space="0" w:color="auto"/>
       </w:tblBorders>
     </w:tblPr>
     <w:trPr>
@@ -12068,8 +12323,8 @@
       <w:tblPr/>
       <w:tcPr>
         <w:tcBorders>
-          <w:tl2br w:val="none" w:color="auto" w:sz="0" w:space="0"/>
-          <w:tr2bl w:val="none" w:color="auto" w:sz="0" w:space="0"/>
+          <w:tl2br w:val="none" w:sz="0" w:space="0" w:color="auto"/>
+          <w:tr2bl w:val="none" w:sz="0" w:space="0" w:color="auto"/>
         </w:tcBorders>
       </w:tcPr>
     </w:tblStylePr>
@@ -12089,12 +12344,12 @@
     </w:pPr>
     <w:tblPr>
       <w:tblBorders>
-        <w:top w:val="double" w:color="000000" w:sz="6" w:space="0"/>
-        <w:left w:val="double" w:color="000000" w:sz="6" w:space="0"/>
-        <w:bottom w:val="double" w:color="000000" w:sz="6" w:space="0"/>
-        <w:right w:val="double" w:color="000000" w:sz="6" w:space="0"/>
-        <w:insideH w:val="single" w:color="000000" w:sz="6" w:space="0"/>
-        <w:insideV w:val="single" w:color="000000" w:sz="6" w:space="0"/>
+        <w:top w:val="double" w:sz="6" w:space="0" w:color="000000"/>
+        <w:left w:val="double" w:sz="6" w:space="0" w:color="000000"/>
+        <w:bottom w:val="double" w:sz="6" w:space="0" w:color="000000"/>
+        <w:right w:val="double" w:sz="6" w:space="0" w:color="000000"/>
+        <w:insideH w:val="single" w:sz="6" w:space="0" w:color="000000"/>
+        <w:insideV w:val="single" w:sz="6" w:space="0" w:color="000000"/>
       </w:tblBorders>
     </w:tblPr>
     <w:tblStylePr w:type="firstRow">
@@ -12106,8 +12361,8 @@
       <w:tblPr/>
       <w:tcPr>
         <w:tcBorders>
-          <w:tl2br w:val="none" w:color="auto" w:sz="0" w:space="0"/>
-          <w:tr2bl w:val="none" w:color="auto" w:sz="0" w:space="0"/>
+          <w:tl2br w:val="none" w:sz="0" w:space="0" w:color="auto"/>
+          <w:tr2bl w:val="none" w:sz="0" w:space="0" w:color="auto"/>
         </w:tcBorders>
       </w:tcPr>
     </w:tblStylePr>
@@ -12132,10 +12387,10 @@
     <w:tblPr>
       <w:tblStyleColBandSize w:val="1"/>
       <w:tblBorders>
-        <w:top w:val="single" w:color="000000" w:sz="12" w:space="0"/>
-        <w:left w:val="single" w:color="000000" w:sz="12" w:space="0"/>
-        <w:bottom w:val="single" w:color="000000" w:sz="12" w:space="0"/>
-        <w:right w:val="single" w:color="000000" w:sz="12" w:space="0"/>
+        <w:top w:val="single" w:sz="12" w:space="0" w:color="000000"/>
+        <w:left w:val="single" w:sz="12" w:space="0" w:color="000000"/>
+        <w:bottom w:val="single" w:sz="12" w:space="0" w:color="000000"/>
+        <w:right w:val="single" w:sz="12" w:space="0" w:color="000000"/>
       </w:tblBorders>
     </w:tblPr>
     <w:tblStylePr w:type="firstRow">
@@ -12147,9 +12402,9 @@
       <w:tblPr/>
       <w:tcPr>
         <w:tcBorders>
-          <w:bottom w:val="double" w:color="000000" w:sz="6" w:space="0"/>
-          <w:tl2br w:val="none" w:color="auto" w:sz="0" w:space="0"/>
-          <w:tr2bl w:val="none" w:color="auto" w:sz="0" w:space="0"/>
+          <w:bottom w:val="double" w:sz="6" w:space="0" w:color="000000"/>
+          <w:tl2br w:val="none" w:sz="0" w:space="0" w:color="auto"/>
+          <w:tr2bl w:val="none" w:sz="0" w:space="0" w:color="auto"/>
         </w:tcBorders>
       </w:tcPr>
     </w:tblStylePr>
@@ -12162,8 +12417,8 @@
       <w:tblPr/>
       <w:tcPr>
         <w:tcBorders>
-          <w:tl2br w:val="none" w:color="auto" w:sz="0" w:space="0"/>
-          <w:tr2bl w:val="none" w:color="auto" w:sz="0" w:space="0"/>
+          <w:tl2br w:val="none" w:sz="0" w:space="0" w:color="auto"/>
+          <w:tr2bl w:val="none" w:sz="0" w:space="0" w:color="auto"/>
         </w:tcBorders>
       </w:tcPr>
     </w:tblStylePr>
@@ -12176,8 +12431,8 @@
       <w:tblPr/>
       <w:tcPr>
         <w:tcBorders>
-          <w:tl2br w:val="none" w:color="auto" w:sz="0" w:space="0"/>
-          <w:tr2bl w:val="none" w:color="auto" w:sz="0" w:space="0"/>
+          <w:tl2br w:val="none" w:sz="0" w:space="0" w:color="auto"/>
+          <w:tr2bl w:val="none" w:sz="0" w:space="0" w:color="auto"/>
         </w:tcBorders>
       </w:tcPr>
     </w:tblStylePr>
@@ -12190,8 +12445,8 @@
       <w:tblPr/>
       <w:tcPr>
         <w:tcBorders>
-          <w:tl2br w:val="none" w:color="auto" w:sz="0" w:space="0"/>
-          <w:tr2bl w:val="none" w:color="auto" w:sz="0" w:space="0"/>
+          <w:tl2br w:val="none" w:sz="0" w:space="0" w:color="auto"/>
+          <w:tr2bl w:val="none" w:sz="0" w:space="0" w:color="auto"/>
         </w:tcBorders>
       </w:tcPr>
     </w:tblStylePr>
@@ -12224,8 +12479,8 @@
       <w:tblPr/>
       <w:tcPr>
         <w:tcBorders>
-          <w:tl2br w:val="none" w:color="auto" w:sz="0" w:space="0"/>
-          <w:tr2bl w:val="none" w:color="auto" w:sz="0" w:space="0"/>
+          <w:tl2br w:val="none" w:sz="0" w:space="0" w:color="auto"/>
+          <w:tr2bl w:val="none" w:sz="0" w:space="0" w:color="auto"/>
         </w:tcBorders>
       </w:tcPr>
     </w:tblStylePr>
@@ -12238,8 +12493,8 @@
       <w:tblPr/>
       <w:tcPr>
         <w:tcBorders>
-          <w:tl2br w:val="none" w:color="auto" w:sz="0" w:space="0"/>
-          <w:tr2bl w:val="none" w:color="auto" w:sz="0" w:space="0"/>
+          <w:tl2br w:val="none" w:sz="0" w:space="0" w:color="auto"/>
+          <w:tr2bl w:val="none" w:sz="0" w:space="0" w:color="auto"/>
         </w:tcBorders>
       </w:tcPr>
     </w:tblStylePr>
@@ -12272,8 +12527,8 @@
       <w:tblPr/>
       <w:tcPr>
         <w:tcBorders>
-          <w:tl2br w:val="none" w:color="auto" w:sz="0" w:space="0"/>
-          <w:tr2bl w:val="none" w:color="auto" w:sz="0" w:space="0"/>
+          <w:tl2br w:val="none" w:sz="0" w:space="0" w:color="auto"/>
+          <w:tr2bl w:val="none" w:sz="0" w:space="0" w:color="auto"/>
         </w:tcBorders>
         <w:shd w:val="solid" w:color="000080" w:fill="FFFFFF"/>
       </w:tcPr>
@@ -12287,8 +12542,8 @@
       <w:tblPr/>
       <w:tcPr>
         <w:tcBorders>
-          <w:tl2br w:val="none" w:color="auto" w:sz="0" w:space="0"/>
-          <w:tr2bl w:val="none" w:color="auto" w:sz="0" w:space="0"/>
+          <w:tl2br w:val="none" w:sz="0" w:space="0" w:color="auto"/>
+          <w:tr2bl w:val="none" w:sz="0" w:space="0" w:color="auto"/>
         </w:tcBorders>
       </w:tcPr>
     </w:tblStylePr>
@@ -12302,8 +12557,8 @@
       <w:tblPr/>
       <w:tcPr>
         <w:tcBorders>
-          <w:tl2br w:val="none" w:color="auto" w:sz="0" w:space="0"/>
-          <w:tr2bl w:val="none" w:color="auto" w:sz="0" w:space="0"/>
+          <w:tl2br w:val="none" w:sz="0" w:space="0" w:color="auto"/>
+          <w:tr2bl w:val="none" w:sz="0" w:space="0" w:color="auto"/>
         </w:tcBorders>
       </w:tcPr>
     </w:tblStylePr>
@@ -12316,8 +12571,8 @@
       <w:tblPr/>
       <w:tcPr>
         <w:tcBorders>
-          <w:tl2br w:val="none" w:color="auto" w:sz="0" w:space="0"/>
-          <w:tr2bl w:val="none" w:color="auto" w:sz="0" w:space="0"/>
+          <w:tl2br w:val="none" w:sz="0" w:space="0" w:color="auto"/>
+          <w:tr2bl w:val="none" w:sz="0" w:space="0" w:color="auto"/>
         </w:tcBorders>
       </w:tcPr>
     </w:tblStylePr>
@@ -12350,8 +12605,8 @@
       <w:tblPr/>
       <w:tcPr>
         <w:tcBorders>
-          <w:tl2br w:val="none" w:color="auto" w:sz="0" w:space="0"/>
-          <w:tr2bl w:val="none" w:color="auto" w:sz="0" w:space="0"/>
+          <w:tl2br w:val="none" w:sz="0" w:space="0" w:color="auto"/>
+          <w:tr2bl w:val="none" w:sz="0" w:space="0" w:color="auto"/>
         </w:tcBorders>
       </w:tcPr>
     </w:tblStylePr>
@@ -12364,8 +12619,8 @@
       <w:tblPr/>
       <w:tcPr>
         <w:tcBorders>
-          <w:tl2br w:val="none" w:color="auto" w:sz="0" w:space="0"/>
-          <w:tr2bl w:val="none" w:color="auto" w:sz="0" w:space="0"/>
+          <w:tl2br w:val="none" w:sz="0" w:space="0" w:color="auto"/>
+          <w:tr2bl w:val="none" w:sz="0" w:space="0" w:color="auto"/>
         </w:tcBorders>
       </w:tcPr>
     </w:tblStylePr>
@@ -12390,11 +12645,11 @@
     <w:tblPr>
       <w:tblStyleColBandSize w:val="1"/>
       <w:tblBorders>
-        <w:top w:val="single" w:color="000080" w:sz="6" w:space="0"/>
-        <w:left w:val="single" w:color="000080" w:sz="6" w:space="0"/>
-        <w:bottom w:val="single" w:color="000080" w:sz="6" w:space="0"/>
-        <w:right w:val="single" w:color="000080" w:sz="6" w:space="0"/>
-        <w:insideV w:val="single" w:color="000080" w:sz="6" w:space="0"/>
+        <w:top w:val="single" w:sz="6" w:space="0" w:color="000080"/>
+        <w:left w:val="single" w:sz="6" w:space="0" w:color="000080"/>
+        <w:bottom w:val="single" w:sz="6" w:space="0" w:color="000080"/>
+        <w:right w:val="single" w:sz="6" w:space="0" w:color="000080"/>
+        <w:insideV w:val="single" w:sz="6" w:space="0" w:color="000080"/>
       </w:tblBorders>
     </w:tblPr>
     <w:tblStylePr w:type="firstRow">
@@ -12405,8 +12660,8 @@
       <w:tblPr/>
       <w:tcPr>
         <w:tcBorders>
-          <w:tl2br w:val="none" w:color="auto" w:sz="0" w:space="0"/>
-          <w:tr2bl w:val="none" w:color="auto" w:sz="0" w:space="0"/>
+          <w:tl2br w:val="none" w:sz="0" w:space="0" w:color="auto"/>
+          <w:tr2bl w:val="none" w:sz="0" w:space="0" w:color="auto"/>
         </w:tcBorders>
         <w:shd w:val="solid" w:color="000080" w:fill="FFFFFF"/>
       </w:tcPr>
@@ -12420,9 +12675,9 @@
       <w:tblPr/>
       <w:tcPr>
         <w:tcBorders>
-          <w:top w:val="single" w:color="000080" w:sz="6" w:space="0"/>
-          <w:tl2br w:val="none" w:color="auto" w:sz="0" w:space="0"/>
-          <w:tr2bl w:val="none" w:color="auto" w:sz="0" w:space="0"/>
+          <w:top w:val="single" w:sz="6" w:space="0" w:color="000080"/>
+          <w:tl2br w:val="none" w:sz="0" w:space="0" w:color="auto"/>
+          <w:tr2bl w:val="none" w:sz="0" w:space="0" w:color="auto"/>
         </w:tcBorders>
       </w:tcPr>
     </w:tblStylePr>
@@ -12435,8 +12690,8 @@
       <w:tblPr/>
       <w:tcPr>
         <w:tcBorders>
-          <w:tl2br w:val="none" w:color="auto" w:sz="0" w:space="0"/>
-          <w:tr2bl w:val="none" w:color="auto" w:sz="0" w:space="0"/>
+          <w:tl2br w:val="none" w:sz="0" w:space="0" w:color="auto"/>
+          <w:tr2bl w:val="none" w:sz="0" w:space="0" w:color="auto"/>
         </w:tcBorders>
       </w:tcPr>
     </w:tblStylePr>
@@ -12449,8 +12704,8 @@
       <w:tblPr/>
       <w:tcPr>
         <w:tcBorders>
-          <w:tl2br w:val="none" w:color="auto" w:sz="0" w:space="0"/>
-          <w:tr2bl w:val="none" w:color="auto" w:sz="0" w:space="0"/>
+          <w:tl2br w:val="none" w:sz="0" w:space="0" w:color="auto"/>
+          <w:tr2bl w:val="none" w:sz="0" w:space="0" w:color="auto"/>
         </w:tcBorders>
       </w:tcPr>
     </w:tblStylePr>
@@ -12483,8 +12738,8 @@
       <w:tblPr/>
       <w:tcPr>
         <w:tcBorders>
-          <w:tl2br w:val="none" w:color="auto" w:sz="0" w:space="0"/>
-          <w:tr2bl w:val="none" w:color="auto" w:sz="0" w:space="0"/>
+          <w:tl2br w:val="none" w:sz="0" w:space="0" w:color="auto"/>
+          <w:tr2bl w:val="none" w:sz="0" w:space="0" w:color="auto"/>
         </w:tcBorders>
       </w:tcPr>
     </w:tblStylePr>
@@ -12513,8 +12768,8 @@
       <w:tblPr/>
       <w:tcPr>
         <w:tcBorders>
-          <w:tl2br w:val="none" w:color="auto" w:sz="0" w:space="0"/>
-          <w:tr2bl w:val="none" w:color="auto" w:sz="0" w:space="0"/>
+          <w:tl2br w:val="none" w:sz="0" w:space="0" w:color="auto"/>
+          <w:tr2bl w:val="none" w:sz="0" w:space="0" w:color="auto"/>
         </w:tcBorders>
         <w:shd w:val="solid" w:color="000000" w:fill="FFFFFF"/>
       </w:tcPr>
@@ -12528,8 +12783,8 @@
       <w:tblPr/>
       <w:tcPr>
         <w:tcBorders>
-          <w:tl2br w:val="none" w:color="auto" w:sz="0" w:space="0"/>
-          <w:tr2bl w:val="none" w:color="auto" w:sz="0" w:space="0"/>
+          <w:tl2br w:val="none" w:sz="0" w:space="0" w:color="auto"/>
+          <w:tr2bl w:val="none" w:sz="0" w:space="0" w:color="auto"/>
         </w:tcBorders>
       </w:tcPr>
     </w:tblStylePr>
@@ -12542,8 +12797,8 @@
       <w:tblPr/>
       <w:tcPr>
         <w:tcBorders>
-          <w:tl2br w:val="none" w:color="auto" w:sz="0" w:space="0"/>
-          <w:tr2bl w:val="none" w:color="auto" w:sz="0" w:space="0"/>
+          <w:tl2br w:val="none" w:sz="0" w:space="0" w:color="auto"/>
+          <w:tr2bl w:val="none" w:sz="0" w:space="0" w:color="auto"/>
         </w:tcBorders>
       </w:tcPr>
     </w:tblStylePr>
@@ -12584,11 +12839,11 @@
     <w:tblPr>
       <w:tblStyleColBandSize w:val="1"/>
       <w:tblBorders>
-        <w:top w:val="single" w:color="808080" w:sz="12" w:space="0"/>
-        <w:left w:val="single" w:color="808080" w:sz="12" w:space="0"/>
-        <w:bottom w:val="single" w:color="808080" w:sz="12" w:space="0"/>
-        <w:right w:val="single" w:color="808080" w:sz="12" w:space="0"/>
-        <w:insideV w:val="single" w:color="C0C0C0" w:sz="6" w:space="0"/>
+        <w:top w:val="single" w:sz="12" w:space="0" w:color="808080"/>
+        <w:left w:val="single" w:sz="12" w:space="0" w:color="808080"/>
+        <w:bottom w:val="single" w:sz="12" w:space="0" w:color="808080"/>
+        <w:right w:val="single" w:sz="12" w:space="0" w:color="808080"/>
+        <w:insideV w:val="single" w:sz="6" w:space="0" w:color="C0C0C0"/>
       </w:tblBorders>
     </w:tblPr>
     <w:tblStylePr w:type="firstRow">
@@ -12602,9 +12857,9 @@
       <w:tblPr/>
       <w:tcPr>
         <w:tcBorders>
-          <w:bottom w:val="single" w:color="808080" w:sz="6" w:space="0"/>
-          <w:tl2br w:val="none" w:color="auto" w:sz="0" w:space="0"/>
-          <w:tr2bl w:val="none" w:color="auto" w:sz="0" w:space="0"/>
+          <w:bottom w:val="single" w:sz="6" w:space="0" w:color="808080"/>
+          <w:tl2br w:val="none" w:sz="0" w:space="0" w:color="auto"/>
+          <w:tr2bl w:val="none" w:sz="0" w:space="0" w:color="auto"/>
         </w:tcBorders>
       </w:tcPr>
     </w:tblStylePr>
@@ -12617,9 +12872,9 @@
       <w:tblPr/>
       <w:tcPr>
         <w:tcBorders>
-          <w:top w:val="single" w:color="808080" w:sz="6" w:space="0"/>
-          <w:tl2br w:val="none" w:color="auto" w:sz="0" w:space="0"/>
-          <w:tr2bl w:val="none" w:color="auto" w:sz="0" w:space="0"/>
+          <w:top w:val="single" w:sz="6" w:space="0" w:color="808080"/>
+          <w:tl2br w:val="none" w:sz="0" w:space="0" w:color="auto"/>
+          <w:tr2bl w:val="none" w:sz="0" w:space="0" w:color="auto"/>
         </w:tcBorders>
       </w:tcPr>
     </w:tblStylePr>
@@ -12632,8 +12887,8 @@
       <w:tblPr/>
       <w:tcPr>
         <w:tcBorders>
-          <w:tl2br w:val="none" w:color="auto" w:sz="0" w:space="0"/>
-          <w:tr2bl w:val="none" w:color="auto" w:sz="0" w:space="0"/>
+          <w:tl2br w:val="none" w:sz="0" w:space="0" w:color="auto"/>
+          <w:tr2bl w:val="none" w:sz="0" w:space="0" w:color="auto"/>
         </w:tcBorders>
       </w:tcPr>
     </w:tblStylePr>
@@ -12646,8 +12901,8 @@
       <w:tblPr/>
       <w:tcPr>
         <w:tcBorders>
-          <w:tl2br w:val="none" w:color="auto" w:sz="0" w:space="0"/>
-          <w:tr2bl w:val="none" w:color="auto" w:sz="0" w:space="0"/>
+          <w:tl2br w:val="none" w:sz="0" w:space="0" w:color="auto"/>
+          <w:tr2bl w:val="none" w:sz="0" w:space="0" w:color="auto"/>
         </w:tcBorders>
       </w:tcPr>
     </w:tblStylePr>
@@ -12684,10 +12939,10 @@
     <w:tblPr>
       <w:tblStyleRowBandSize w:val="1"/>
       <w:tblBorders>
-        <w:top w:val="single" w:color="008080" w:sz="12" w:space="0"/>
-        <w:left w:val="single" w:color="008080" w:sz="6" w:space="0"/>
-        <w:bottom w:val="single" w:color="008080" w:sz="12" w:space="0"/>
-        <w:right w:val="single" w:color="008080" w:sz="6" w:space="0"/>
+        <w:top w:val="single" w:sz="12" w:space="0" w:color="008080"/>
+        <w:left w:val="single" w:sz="6" w:space="0" w:color="008080"/>
+        <w:bottom w:val="single" w:sz="12" w:space="0" w:color="008080"/>
+        <w:right w:val="single" w:sz="6" w:space="0" w:color="008080"/>
       </w:tblBorders>
     </w:tblPr>
     <w:tblStylePr w:type="firstRow">
@@ -12702,9 +12957,9 @@
       <w:tblPr/>
       <w:tcPr>
         <w:tcBorders>
-          <w:bottom w:val="single" w:color="000000" w:sz="6" w:space="0"/>
-          <w:tl2br w:val="none" w:color="auto" w:sz="0" w:space="0"/>
-          <w:tr2bl w:val="none" w:color="auto" w:sz="0" w:space="0"/>
+          <w:bottom w:val="single" w:sz="6" w:space="0" w:color="000000"/>
+          <w:tl2br w:val="none" w:sz="0" w:space="0" w:color="auto"/>
+          <w:tr2bl w:val="none" w:sz="0" w:space="0" w:color="auto"/>
         </w:tcBorders>
         <w:shd w:val="solid" w:color="C0C0C0" w:fill="FFFFFF"/>
       </w:tcPr>
@@ -12716,9 +12971,9 @@
       <w:tblPr/>
       <w:tcPr>
         <w:tcBorders>
-          <w:top w:val="single" w:color="000000" w:sz="6" w:space="0"/>
-          <w:tl2br w:val="none" w:color="auto" w:sz="0" w:space="0"/>
-          <w:tr2bl w:val="none" w:color="auto" w:sz="0" w:space="0"/>
+          <w:top w:val="single" w:sz="6" w:space="0" w:color="000000"/>
+          <w:tl2br w:val="none" w:sz="0" w:space="0" w:color="auto"/>
+          <w:tr2bl w:val="none" w:sz="0" w:space="0" w:color="auto"/>
         </w:tcBorders>
       </w:tcPr>
     </w:tblStylePr>
@@ -12730,8 +12985,8 @@
       <w:tblPr/>
       <w:tcPr>
         <w:tcBorders>
-          <w:tl2br w:val="none" w:color="auto" w:sz="0" w:space="0"/>
-          <w:tr2bl w:val="none" w:color="auto" w:sz="0" w:space="0"/>
+          <w:tl2br w:val="none" w:sz="0" w:space="0" w:color="auto"/>
+          <w:tr2bl w:val="none" w:sz="0" w:space="0" w:color="auto"/>
         </w:tcBorders>
         <w:shd w:val="solid" w:color="C0C0C0" w:fill="FFFFFF"/>
       </w:tcPr>
@@ -12744,8 +12999,8 @@
       <w:tblPr/>
       <w:tcPr>
         <w:tcBorders>
-          <w:tl2br w:val="none" w:color="auto" w:sz="0" w:space="0"/>
-          <w:tr2bl w:val="none" w:color="auto" w:sz="0" w:space="0"/>
+          <w:tl2br w:val="none" w:sz="0" w:space="0" w:color="auto"/>
+          <w:tr2bl w:val="none" w:sz="0" w:space="0" w:color="auto"/>
         </w:tcBorders>
       </w:tcPr>
     </w:tblStylePr>
@@ -12758,8 +13013,8 @@
       <w:tblPr/>
       <w:tcPr>
         <w:tcBorders>
-          <w:tl2br w:val="none" w:color="auto" w:sz="0" w:space="0"/>
-          <w:tr2bl w:val="none" w:color="auto" w:sz="0" w:space="0"/>
+          <w:tl2br w:val="none" w:sz="0" w:space="0" w:color="auto"/>
+          <w:tr2bl w:val="none" w:sz="0" w:space="0" w:color="auto"/>
         </w:tcBorders>
       </w:tcPr>
     </w:tblStylePr>
@@ -12780,7 +13035,7 @@
     <w:tblPr>
       <w:tblStyleRowBandSize w:val="2"/>
       <w:tblBorders>
-        <w:bottom w:val="single" w:color="808080" w:sz="12" w:space="0"/>
+        <w:bottom w:val="single" w:sz="12" w:space="0" w:color="808080"/>
       </w:tblBorders>
     </w:tblPr>
     <w:tblStylePr w:type="firstRow">
@@ -12793,9 +13048,9 @@
       <w:tblPr/>
       <w:tcPr>
         <w:tcBorders>
-          <w:bottom w:val="single" w:color="000000" w:sz="6" w:space="0"/>
-          <w:tl2br w:val="none" w:color="auto" w:sz="0" w:space="0"/>
-          <w:tr2bl w:val="none" w:color="auto" w:sz="0" w:space="0"/>
+          <w:bottom w:val="single" w:sz="6" w:space="0" w:color="000000"/>
+          <w:tl2br w:val="none" w:sz="0" w:space="0" w:color="auto"/>
+          <w:tr2bl w:val="none" w:sz="0" w:space="0" w:color="auto"/>
         </w:tcBorders>
         <w:shd w:val="pct75" w:color="008080" w:fill="008000"/>
       </w:tcPr>
@@ -12807,9 +13062,9 @@
       <w:tblPr/>
       <w:tcPr>
         <w:tcBorders>
-          <w:top w:val="single" w:color="000000" w:sz="6" w:space="0"/>
-          <w:tl2br w:val="none" w:color="auto" w:sz="0" w:space="0"/>
-          <w:tr2bl w:val="none" w:color="auto" w:sz="0" w:space="0"/>
+          <w:top w:val="single" w:sz="6" w:space="0" w:color="000000"/>
+          <w:tl2br w:val="none" w:sz="0" w:space="0" w:color="auto"/>
+          <w:tr2bl w:val="none" w:sz="0" w:space="0" w:color="auto"/>
         </w:tcBorders>
       </w:tcPr>
     </w:tblStylePr>
@@ -12821,8 +13076,8 @@
       <w:tblPr/>
       <w:tcPr>
         <w:tcBorders>
-          <w:tl2br w:val="none" w:color="auto" w:sz="0" w:space="0"/>
-          <w:tr2bl w:val="none" w:color="auto" w:sz="0" w:space="0"/>
+          <w:tl2br w:val="none" w:sz="0" w:space="0" w:color="auto"/>
+          <w:tr2bl w:val="none" w:sz="0" w:space="0" w:color="auto"/>
         </w:tcBorders>
         <w:shd w:val="pct20" w:color="00FF00" w:fill="FFFFFF"/>
       </w:tcPr>
@@ -12835,8 +13090,8 @@
       <w:tblPr/>
       <w:tcPr>
         <w:tcBorders>
-          <w:tl2br w:val="none" w:color="auto" w:sz="0" w:space="0"/>
-          <w:tr2bl w:val="none" w:color="auto" w:sz="0" w:space="0"/>
+          <w:tl2br w:val="none" w:sz="0" w:space="0" w:color="auto"/>
+          <w:tr2bl w:val="none" w:sz="0" w:space="0" w:color="auto"/>
         </w:tcBorders>
       </w:tcPr>
     </w:tblStylePr>
@@ -12849,8 +13104,8 @@
       <w:tblPr/>
       <w:tcPr>
         <w:tcBorders>
-          <w:tl2br w:val="none" w:color="auto" w:sz="0" w:space="0"/>
-          <w:tr2bl w:val="none" w:color="auto" w:sz="0" w:space="0"/>
+          <w:tl2br w:val="none" w:sz="0" w:space="0" w:color="auto"/>
+          <w:tr2bl w:val="none" w:sz="0" w:space="0" w:color="auto"/>
         </w:tcBorders>
       </w:tcPr>
     </w:tblStylePr>
@@ -12870,9 +13125,9 @@
     </w:pPr>
     <w:tblPr>
       <w:tblBorders>
-        <w:top w:val="single" w:color="000000" w:sz="12" w:space="0"/>
-        <w:bottom w:val="single" w:color="000000" w:sz="12" w:space="0"/>
-        <w:insideH w:val="single" w:color="000000" w:sz="6" w:space="0"/>
+        <w:top w:val="single" w:sz="12" w:space="0" w:color="000000"/>
+        <w:bottom w:val="single" w:sz="12" w:space="0" w:color="000000"/>
+        <w:insideH w:val="single" w:sz="6" w:space="0" w:color="000000"/>
       </w:tblBorders>
     </w:tblPr>
     <w:tblStylePr w:type="firstRow">
@@ -12885,9 +13140,9 @@
       <w:tblPr/>
       <w:tcPr>
         <w:tcBorders>
-          <w:bottom w:val="single" w:color="000000" w:sz="12" w:space="0"/>
-          <w:tl2br w:val="none" w:color="auto" w:sz="0" w:space="0"/>
-          <w:tr2bl w:val="none" w:color="auto" w:sz="0" w:space="0"/>
+          <w:bottom w:val="single" w:sz="12" w:space="0" w:color="000000"/>
+          <w:tl2br w:val="none" w:sz="0" w:space="0" w:color="auto"/>
+          <w:tr2bl w:val="none" w:sz="0" w:space="0" w:color="auto"/>
         </w:tcBorders>
       </w:tcPr>
     </w:tblStylePr>
@@ -12898,9 +13153,9 @@
       <w:tblPr/>
       <w:tcPr>
         <w:tcBorders>
-          <w:top w:val="single" w:color="000000" w:sz="12" w:space="0"/>
-          <w:tl2br w:val="none" w:color="auto" w:sz="0" w:space="0"/>
-          <w:tr2bl w:val="none" w:color="auto" w:sz="0" w:space="0"/>
+          <w:top w:val="single" w:sz="12" w:space="0" w:color="000000"/>
+          <w:tl2br w:val="none" w:sz="0" w:space="0" w:color="auto"/>
+          <w:tr2bl w:val="none" w:sz="0" w:space="0" w:color="auto"/>
         </w:tcBorders>
       </w:tcPr>
     </w:tblStylePr>
@@ -12914,8 +13169,8 @@
       <w:tblPr/>
       <w:tcPr>
         <w:tcBorders>
-          <w:tl2br w:val="none" w:color="auto" w:sz="0" w:space="0"/>
-          <w:tr2bl w:val="none" w:color="auto" w:sz="0" w:space="0"/>
+          <w:tl2br w:val="none" w:sz="0" w:space="0" w:color="auto"/>
+          <w:tr2bl w:val="none" w:sz="0" w:space="0" w:color="auto"/>
         </w:tcBorders>
       </w:tcPr>
     </w:tblStylePr>
@@ -12935,11 +13190,11 @@
     </w:pPr>
     <w:tblPr>
       <w:tblBorders>
-        <w:top w:val="single" w:color="000000" w:sz="12" w:space="0"/>
-        <w:left w:val="single" w:color="000000" w:sz="12" w:space="0"/>
-        <w:bottom w:val="single" w:color="000000" w:sz="12" w:space="0"/>
-        <w:right w:val="single" w:color="000000" w:sz="12" w:space="0"/>
-        <w:insideH w:val="single" w:color="000000" w:sz="6" w:space="0"/>
+        <w:top w:val="single" w:sz="12" w:space="0" w:color="000000"/>
+        <w:left w:val="single" w:sz="12" w:space="0" w:color="000000"/>
+        <w:bottom w:val="single" w:sz="12" w:space="0" w:color="000000"/>
+        <w:right w:val="single" w:sz="12" w:space="0" w:color="000000"/>
+        <w:insideH w:val="single" w:sz="6" w:space="0" w:color="000000"/>
       </w:tblBorders>
     </w:tblPr>
     <w:tblStylePr w:type="firstRow">
@@ -12952,9 +13207,9 @@
       <w:tblPr/>
       <w:tcPr>
         <w:tcBorders>
-          <w:bottom w:val="single" w:color="000000" w:sz="12" w:space="0"/>
-          <w:tl2br w:val="none" w:color="auto" w:sz="0" w:space="0"/>
-          <w:tr2bl w:val="none" w:color="auto" w:sz="0" w:space="0"/>
+          <w:bottom w:val="single" w:sz="12" w:space="0" w:color="000000"/>
+          <w:tl2br w:val="none" w:sz="0" w:space="0" w:color="auto"/>
+          <w:tr2bl w:val="none" w:sz="0" w:space="0" w:color="auto"/>
         </w:tcBorders>
         <w:shd w:val="solid" w:color="808080" w:fill="FFFFFF"/>
       </w:tcPr>
@@ -12975,11 +13230,11 @@
     </w:pPr>
     <w:tblPr>
       <w:tblBorders>
-        <w:top w:val="single" w:color="000000" w:sz="6" w:space="0"/>
-        <w:left w:val="single" w:color="000000" w:sz="6" w:space="0"/>
-        <w:bottom w:val="single" w:color="000000" w:sz="6" w:space="0"/>
-        <w:right w:val="single" w:color="000000" w:sz="6" w:space="0"/>
-        <w:insideH w:val="single" w:color="000000" w:sz="6" w:space="0"/>
+        <w:top w:val="single" w:sz="6" w:space="0" w:color="000000"/>
+        <w:left w:val="single" w:sz="6" w:space="0" w:color="000000"/>
+        <w:bottom w:val="single" w:sz="6" w:space="0" w:color="000000"/>
+        <w:right w:val="single" w:sz="6" w:space="0" w:color="000000"/>
+        <w:insideH w:val="single" w:sz="6" w:space="0" w:color="000000"/>
       </w:tblBorders>
     </w:tblPr>
     <w:tblStylePr w:type="firstRow">
@@ -12991,9 +13246,9 @@
       <w:tblPr/>
       <w:tcPr>
         <w:tcBorders>
-          <w:bottom w:val="single" w:color="000000" w:sz="12" w:space="0"/>
-          <w:tl2br w:val="none" w:color="auto" w:sz="0" w:space="0"/>
-          <w:tr2bl w:val="none" w:color="auto" w:sz="0" w:space="0"/>
+          <w:bottom w:val="single" w:sz="12" w:space="0" w:color="000000"/>
+          <w:tl2br w:val="none" w:sz="0" w:space="0" w:color="auto"/>
+          <w:tr2bl w:val="none" w:sz="0" w:space="0" w:color="auto"/>
         </w:tcBorders>
       </w:tcPr>
     </w:tblStylePr>
@@ -13006,8 +13261,8 @@
       <w:tblPr/>
       <w:tcPr>
         <w:tcBorders>
-          <w:tl2br w:val="none" w:color="auto" w:sz="0" w:space="0"/>
-          <w:tr2bl w:val="none" w:color="auto" w:sz="0" w:space="0"/>
+          <w:tl2br w:val="none" w:sz="0" w:space="0" w:color="auto"/>
+          <w:tr2bl w:val="none" w:sz="0" w:space="0" w:color="auto"/>
         </w:tcBorders>
       </w:tcPr>
     </w:tblStylePr>
@@ -13028,10 +13283,10 @@
     <w:tblPr>
       <w:tblStyleRowBandSize w:val="1"/>
       <w:tblBorders>
-        <w:top w:val="single" w:color="000000" w:sz="6" w:space="0"/>
-        <w:left w:val="single" w:color="000000" w:sz="6" w:space="0"/>
-        <w:bottom w:val="single" w:color="000000" w:sz="6" w:space="0"/>
-        <w:right w:val="single" w:color="000000" w:sz="6" w:space="0"/>
+        <w:top w:val="single" w:sz="6" w:space="0" w:color="000000"/>
+        <w:left w:val="single" w:sz="6" w:space="0" w:color="000000"/>
+        <w:bottom w:val="single" w:sz="6" w:space="0" w:color="000000"/>
+        <w:right w:val="single" w:sz="6" w:space="0" w:color="000000"/>
       </w:tblBorders>
     </w:tblPr>
     <w:tcPr>
@@ -13046,9 +13301,9 @@
       <w:tblPr/>
       <w:tcPr>
         <w:tcBorders>
-          <w:bottom w:val="single" w:color="000000" w:sz="12" w:space="0"/>
-          <w:tl2br w:val="none" w:color="auto" w:sz="0" w:space="0"/>
-          <w:tr2bl w:val="none" w:color="auto" w:sz="0" w:space="0"/>
+          <w:bottom w:val="single" w:sz="12" w:space="0" w:color="000000"/>
+          <w:tl2br w:val="none" w:sz="0" w:space="0" w:color="auto"/>
+          <w:tr2bl w:val="none" w:sz="0" w:space="0" w:color="auto"/>
         </w:tcBorders>
       </w:tcPr>
     </w:tblStylePr>
@@ -13061,9 +13316,9 @@
       <w:tblPr/>
       <w:tcPr>
         <w:tcBorders>
-          <w:right w:val="single" w:color="000000" w:sz="12" w:space="0"/>
-          <w:tl2br w:val="none" w:color="auto" w:sz="0" w:space="0"/>
-          <w:tr2bl w:val="none" w:color="auto" w:sz="0" w:space="0"/>
+          <w:right w:val="single" w:sz="12" w:space="0" w:color="000000"/>
+          <w:tl2br w:val="none" w:sz="0" w:space="0" w:color="auto"/>
+          <w:tr2bl w:val="none" w:sz="0" w:space="0" w:color="auto"/>
         </w:tcBorders>
       </w:tcPr>
     </w:tblStylePr>
@@ -13074,8 +13329,8 @@
       <w:tblPr/>
       <w:tcPr>
         <w:tcBorders>
-          <w:tl2br w:val="none" w:color="auto" w:sz="0" w:space="0"/>
-          <w:tr2bl w:val="none" w:color="auto" w:sz="0" w:space="0"/>
+          <w:tl2br w:val="none" w:sz="0" w:space="0" w:color="auto"/>
+          <w:tr2bl w:val="none" w:sz="0" w:space="0" w:color="auto"/>
         </w:tcBorders>
         <w:shd w:val="pct25" w:color="000000" w:fill="FFFFFF"/>
       </w:tcPr>
@@ -13097,11 +13352,11 @@
     <w:tblPr>
       <w:tblStyleRowBandSize w:val="1"/>
       <w:tblBorders>
-        <w:top w:val="single" w:color="008000" w:sz="12" w:space="0"/>
-        <w:left w:val="single" w:color="008000" w:sz="6" w:space="0"/>
-        <w:bottom w:val="single" w:color="008000" w:sz="12" w:space="0"/>
-        <w:right w:val="single" w:color="008000" w:sz="6" w:space="0"/>
-        <w:insideH w:val="single" w:color="000000" w:sz="6" w:space="0"/>
+        <w:top w:val="single" w:sz="12" w:space="0" w:color="008000"/>
+        <w:left w:val="single" w:sz="6" w:space="0" w:color="008000"/>
+        <w:bottom w:val="single" w:sz="12" w:space="0" w:color="008000"/>
+        <w:right w:val="single" w:sz="6" w:space="0" w:color="008000"/>
+        <w:insideH w:val="single" w:sz="6" w:space="0" w:color="000000"/>
       </w:tblBorders>
     </w:tblPr>
     <w:tblStylePr w:type="firstRow">
@@ -13113,9 +13368,9 @@
       <w:tblPr/>
       <w:tcPr>
         <w:tcBorders>
-          <w:bottom w:val="single" w:color="008000" w:sz="12" w:space="0"/>
-          <w:tl2br w:val="none" w:color="auto" w:sz="0" w:space="0"/>
-          <w:tr2bl w:val="none" w:color="auto" w:sz="0" w:space="0"/>
+          <w:bottom w:val="single" w:sz="12" w:space="0" w:color="008000"/>
+          <w:tl2br w:val="none" w:sz="0" w:space="0" w:color="auto"/>
+          <w:tr2bl w:val="none" w:sz="0" w:space="0" w:color="auto"/>
         </w:tcBorders>
         <w:shd w:val="solid" w:color="C0C0C0" w:fill="FFFFFF"/>
       </w:tcPr>
@@ -13129,9 +13384,9 @@
       <w:tblPr/>
       <w:tcPr>
         <w:tcBorders>
-          <w:top w:val="single" w:color="008000" w:sz="12" w:space="0"/>
-          <w:tl2br w:val="none" w:color="auto" w:sz="0" w:space="0"/>
-          <w:tr2bl w:val="none" w:color="auto" w:sz="0" w:space="0"/>
+          <w:top w:val="single" w:sz="12" w:space="0" w:color="008000"/>
+          <w:tl2br w:val="none" w:sz="0" w:space="0" w:color="auto"/>
+          <w:tr2bl w:val="none" w:sz="0" w:space="0" w:color="auto"/>
         </w:tcBorders>
       </w:tcPr>
     </w:tblStylePr>
@@ -13144,8 +13399,8 @@
       <w:tblPr/>
       <w:tcPr>
         <w:tcBorders>
-          <w:tl2br w:val="none" w:color="auto" w:sz="0" w:space="0"/>
-          <w:tr2bl w:val="none" w:color="auto" w:sz="0" w:space="0"/>
+          <w:tl2br w:val="none" w:sz="0" w:space="0" w:color="auto"/>
+          <w:tr2bl w:val="none" w:sz="0" w:space="0" w:color="auto"/>
         </w:tcBorders>
       </w:tcPr>
     </w:tblStylePr>
@@ -13158,8 +13413,8 @@
       <w:tblPr/>
       <w:tcPr>
         <w:tcBorders>
-          <w:tl2br w:val="none" w:color="auto" w:sz="0" w:space="0"/>
-          <w:tr2bl w:val="none" w:color="auto" w:sz="0" w:space="0"/>
+          <w:tl2br w:val="none" w:sz="0" w:space="0" w:color="auto"/>
+          <w:tr2bl w:val="none" w:sz="0" w:space="0" w:color="auto"/>
         </w:tcBorders>
       </w:tcPr>
     </w:tblStylePr>
@@ -13171,8 +13426,8 @@
       <w:tblPr/>
       <w:tcPr>
         <w:tcBorders>
-          <w:tl2br w:val="none" w:color="auto" w:sz="0" w:space="0"/>
-          <w:tr2bl w:val="none" w:color="auto" w:sz="0" w:space="0"/>
+          <w:tl2br w:val="none" w:sz="0" w:space="0" w:color="auto"/>
+          <w:tr2bl w:val="none" w:sz="0" w:space="0" w:color="auto"/>
         </w:tcBorders>
         <w:shd w:val="pct20" w:color="000000" w:fill="FFFFFF"/>
       </w:tcPr>
@@ -13184,8 +13439,8 @@
       <w:tblPr/>
       <w:tcPr>
         <w:tcBorders>
-          <w:tl2br w:val="none" w:color="auto" w:sz="0" w:space="0"/>
-          <w:tr2bl w:val="none" w:color="auto" w:sz="0" w:space="0"/>
+          <w:tl2br w:val="none" w:sz="0" w:space="0" w:color="auto"/>
+          <w:tr2bl w:val="none" w:sz="0" w:space="0" w:color="auto"/>
         </w:tcBorders>
         <w:shd w:val="pct25" w:color="FFFF00" w:fill="FFFFFF"/>
       </w:tcPr>
@@ -13207,11 +13462,11 @@
     <w:tblPr>
       <w:tblStyleRowBandSize w:val="1"/>
       <w:tblBorders>
-        <w:top w:val="single" w:color="000000" w:sz="6" w:space="0"/>
-        <w:left w:val="single" w:color="000000" w:sz="6" w:space="0"/>
-        <w:bottom w:val="single" w:color="000000" w:sz="6" w:space="0"/>
-        <w:right w:val="single" w:color="000000" w:sz="6" w:space="0"/>
-        <w:insideV w:val="single" w:color="000000" w:sz="6" w:space="0"/>
+        <w:top w:val="single" w:sz="6" w:space="0" w:color="000000"/>
+        <w:left w:val="single" w:sz="6" w:space="0" w:color="000000"/>
+        <w:bottom w:val="single" w:sz="6" w:space="0" w:color="000000"/>
+        <w:right w:val="single" w:sz="6" w:space="0" w:color="000000"/>
+        <w:insideV w:val="single" w:sz="6" w:space="0" w:color="000000"/>
       </w:tblBorders>
     </w:tblPr>
     <w:tblStylePr w:type="firstRow">
@@ -13225,9 +13480,9 @@
       <w:tblPr/>
       <w:tcPr>
         <w:tcBorders>
-          <w:bottom w:val="single" w:color="000000" w:sz="6" w:space="0"/>
-          <w:tl2br w:val="none" w:color="auto" w:sz="0" w:space="0"/>
-          <w:tr2bl w:val="none" w:color="auto" w:sz="0" w:space="0"/>
+          <w:bottom w:val="single" w:sz="6" w:space="0" w:color="000000"/>
+          <w:tl2br w:val="none" w:sz="0" w:space="0" w:color="auto"/>
+          <w:tr2bl w:val="none" w:sz="0" w:space="0" w:color="auto"/>
         </w:tcBorders>
         <w:shd w:val="solid" w:color="FFFF00" w:fill="FFFFFF"/>
       </w:tcPr>
@@ -13241,9 +13496,9 @@
       <w:tblPr/>
       <w:tcPr>
         <w:tcBorders>
-          <w:top w:val="single" w:color="000000" w:sz="6" w:space="0"/>
-          <w:tl2br w:val="none" w:color="auto" w:sz="0" w:space="0"/>
-          <w:tr2bl w:val="none" w:color="auto" w:sz="0" w:space="0"/>
+          <w:top w:val="single" w:sz="6" w:space="0" w:color="000000"/>
+          <w:tl2br w:val="none" w:sz="0" w:space="0" w:color="auto"/>
+          <w:tr2bl w:val="none" w:sz="0" w:space="0" w:color="auto"/>
         </w:tcBorders>
       </w:tcPr>
     </w:tblStylePr>
@@ -13256,8 +13511,8 @@
       <w:tblPr/>
       <w:tcPr>
         <w:tcBorders>
-          <w:tl2br w:val="none" w:color="auto" w:sz="0" w:space="0"/>
-          <w:tr2bl w:val="none" w:color="auto" w:sz="0" w:space="0"/>
+          <w:tl2br w:val="none" w:sz="0" w:space="0" w:color="auto"/>
+          <w:tr2bl w:val="none" w:sz="0" w:space="0" w:color="auto"/>
         </w:tcBorders>
       </w:tcPr>
     </w:tblStylePr>
@@ -13270,8 +13525,8 @@
       <w:tblPr/>
       <w:tcPr>
         <w:tcBorders>
-          <w:tl2br w:val="none" w:color="auto" w:sz="0" w:space="0"/>
-          <w:tr2bl w:val="none" w:color="auto" w:sz="0" w:space="0"/>
+          <w:tl2br w:val="none" w:sz="0" w:space="0" w:color="auto"/>
+          <w:tr2bl w:val="none" w:sz="0" w:space="0" w:color="auto"/>
         </w:tcBorders>
       </w:tcPr>
     </w:tblStylePr>
@@ -13283,8 +13538,8 @@
       <w:tblPr/>
       <w:tcPr>
         <w:tcBorders>
-          <w:tl2br w:val="none" w:color="auto" w:sz="0" w:space="0"/>
-          <w:tr2bl w:val="none" w:color="auto" w:sz="0" w:space="0"/>
+          <w:tl2br w:val="none" w:sz="0" w:space="0" w:color="auto"/>
+          <w:tr2bl w:val="none" w:sz="0" w:space="0" w:color="auto"/>
         </w:tcBorders>
         <w:shd w:val="pct25" w:color="FFFF00" w:fill="FFFFFF"/>
       </w:tcPr>
@@ -13296,8 +13551,8 @@
       <w:tblPr/>
       <w:tcPr>
         <w:tcBorders>
-          <w:tl2br w:val="none" w:color="auto" w:sz="0" w:space="0"/>
-          <w:tr2bl w:val="none" w:color="auto" w:sz="0" w:space="0"/>
+          <w:tl2br w:val="none" w:sz="0" w:space="0" w:color="auto"/>
+          <w:tr2bl w:val="none" w:sz="0" w:space="0" w:color="auto"/>
         </w:tcBorders>
         <w:shd w:val="pct50" w:color="FF0000" w:fill="FFFFFF"/>
       </w:tcPr>
@@ -13318,12 +13573,12 @@
     </w:pPr>
     <w:tblPr>
       <w:tblBorders>
-        <w:top w:val="single" w:color="000000" w:sz="6" w:space="0"/>
-        <w:left w:val="single" w:color="000000" w:sz="6" w:space="0"/>
-        <w:bottom w:val="single" w:color="000000" w:sz="6" w:space="0"/>
-        <w:right w:val="single" w:color="000000" w:sz="6" w:space="0"/>
-        <w:insideH w:val="single" w:color="000000" w:sz="6" w:space="0"/>
-        <w:insideV w:val="single" w:color="000000" w:sz="6" w:space="0"/>
+        <w:top w:val="single" w:sz="6" w:space="0" w:color="000000"/>
+        <w:left w:val="single" w:sz="6" w:space="0" w:color="000000"/>
+        <w:bottom w:val="single" w:sz="6" w:space="0" w:color="000000"/>
+        <w:right w:val="single" w:sz="6" w:space="0" w:color="000000"/>
+        <w:insideH w:val="single" w:sz="6" w:space="0" w:color="000000"/>
+        <w:insideV w:val="single" w:sz="6" w:space="0" w:color="000000"/>
       </w:tblBorders>
     </w:tblPr>
     <w:tblStylePr w:type="firstRow">
@@ -13336,8 +13591,8 @@
       <w:tblPr/>
       <w:tcPr>
         <w:tcBorders>
-          <w:tl2br w:val="none" w:color="auto" w:sz="0" w:space="0"/>
-          <w:tr2bl w:val="none" w:color="auto" w:sz="0" w:space="0"/>
+          <w:tl2br w:val="none" w:sz="0" w:space="0" w:color="auto"/>
+          <w:tr2bl w:val="none" w:sz="0" w:space="0" w:color="auto"/>
         </w:tcBorders>
         <w:shd w:val="solid" w:color="000000" w:fill="FFFFFF"/>
       </w:tcPr>
@@ -13358,8 +13613,8 @@
     </w:pPr>
     <w:tblPr>
       <w:tblBorders>
-        <w:top w:val="single" w:color="008000" w:sz="12" w:space="0"/>
-        <w:bottom w:val="single" w:color="008000" w:sz="12" w:space="0"/>
+        <w:top w:val="single" w:sz="12" w:space="0" w:color="008000"/>
+        <w:bottom w:val="single" w:sz="12" w:space="0" w:color="008000"/>
       </w:tblBorders>
     </w:tblPr>
     <w:tblStylePr w:type="firstRow">
@@ -13369,9 +13624,9 @@
       <w:tblPr/>
       <w:tcPr>
         <w:tcBorders>
-          <w:bottom w:val="single" w:color="008000" w:sz="6" w:space="0"/>
-          <w:tl2br w:val="none" w:color="auto" w:sz="0" w:space="0"/>
-          <w:tr2bl w:val="none" w:color="auto" w:sz="0" w:space="0"/>
+          <w:bottom w:val="single" w:sz="6" w:space="0" w:color="008000"/>
+          <w:tl2br w:val="none" w:sz="0" w:space="0" w:color="auto"/>
+          <w:tr2bl w:val="none" w:sz="0" w:space="0" w:color="auto"/>
         </w:tcBorders>
       </w:tcPr>
     </w:tblStylePr>
@@ -13382,9 +13637,9 @@
       <w:tblPr/>
       <w:tcPr>
         <w:tcBorders>
-          <w:top w:val="single" w:color="008000" w:sz="6" w:space="0"/>
-          <w:tl2br w:val="none" w:color="auto" w:sz="0" w:space="0"/>
-          <w:tr2bl w:val="none" w:color="auto" w:sz="0" w:space="0"/>
+          <w:top w:val="single" w:sz="6" w:space="0" w:color="008000"/>
+          <w:tl2br w:val="none" w:sz="0" w:space="0" w:color="auto"/>
+          <w:tr2bl w:val="none" w:sz="0" w:space="0" w:color="auto"/>
         </w:tcBorders>
       </w:tcPr>
     </w:tblStylePr>
@@ -13412,9 +13667,9 @@
       <w:tblPr/>
       <w:tcPr>
         <w:tcBorders>
-          <w:bottom w:val="single" w:color="000000" w:sz="12" w:space="0"/>
-          <w:tl2br w:val="none" w:color="auto" w:sz="0" w:space="0"/>
-          <w:tr2bl w:val="none" w:color="auto" w:sz="0" w:space="0"/>
+          <w:bottom w:val="single" w:sz="12" w:space="0" w:color="000000"/>
+          <w:tl2br w:val="none" w:sz="0" w:space="0" w:color="auto"/>
+          <w:tr2bl w:val="none" w:sz="0" w:space="0" w:color="auto"/>
         </w:tcBorders>
       </w:tcPr>
     </w:tblStylePr>
@@ -13428,9 +13683,9 @@
       <w:tblPr/>
       <w:tcPr>
         <w:tcBorders>
-          <w:top w:val="single" w:color="000000" w:sz="6" w:space="0"/>
-          <w:tl2br w:val="none" w:color="auto" w:sz="0" w:space="0"/>
-          <w:tr2bl w:val="none" w:color="auto" w:sz="0" w:space="0"/>
+          <w:top w:val="single" w:sz="6" w:space="0" w:color="000000"/>
+          <w:tl2br w:val="none" w:sz="0" w:space="0" w:color="auto"/>
+          <w:tr2bl w:val="none" w:sz="0" w:space="0" w:color="auto"/>
         </w:tcBorders>
       </w:tcPr>
     </w:tblStylePr>
@@ -13443,9 +13698,9 @@
       <w:tblPr/>
       <w:tcPr>
         <w:tcBorders>
-          <w:right w:val="single" w:color="000000" w:sz="12" w:space="0"/>
-          <w:tl2br w:val="none" w:color="auto" w:sz="0" w:space="0"/>
-          <w:tr2bl w:val="none" w:color="auto" w:sz="0" w:space="0"/>
+          <w:right w:val="single" w:sz="12" w:space="0" w:color="000000"/>
+          <w:tl2br w:val="none" w:sz="0" w:space="0" w:color="auto"/>
+          <w:tr2bl w:val="none" w:sz="0" w:space="0" w:color="auto"/>
         </w:tcBorders>
       </w:tcPr>
     </w:tblStylePr>
@@ -13458,9 +13713,9 @@
       <w:tblPr/>
       <w:tcPr>
         <w:tcBorders>
-          <w:left w:val="single" w:color="000000" w:sz="6" w:space="0"/>
-          <w:tl2br w:val="none" w:color="auto" w:sz="0" w:space="0"/>
-          <w:tr2bl w:val="none" w:color="auto" w:sz="0" w:space="0"/>
+          <w:left w:val="single" w:sz="6" w:space="0" w:color="000000"/>
+          <w:tl2br w:val="none" w:sz="0" w:space="0" w:color="auto"/>
+          <w:tr2bl w:val="none" w:sz="0" w:space="0" w:color="auto"/>
         </w:tcBorders>
       </w:tcPr>
     </w:tblStylePr>
@@ -13473,9 +13728,9 @@
       <w:tblPr/>
       <w:tcPr>
         <w:tcBorders>
-          <w:left w:val="none" w:color="auto" w:sz="0" w:space="0"/>
-          <w:tl2br w:val="none" w:color="auto" w:sz="0" w:space="0"/>
-          <w:tr2bl w:val="none" w:color="auto" w:sz="0" w:space="0"/>
+          <w:left w:val="none" w:sz="0" w:space="0" w:color="auto"/>
+          <w:tl2br w:val="none" w:sz="0" w:space="0" w:color="auto"/>
+          <w:tr2bl w:val="none" w:sz="0" w:space="0" w:color="auto"/>
         </w:tcBorders>
       </w:tcPr>
     </w:tblStylePr>
@@ -13488,9 +13743,9 @@
       <w:tblPr/>
       <w:tcPr>
         <w:tcBorders>
-          <w:top w:val="none" w:color="auto" w:sz="0" w:space="0"/>
-          <w:tl2br w:val="none" w:color="auto" w:sz="0" w:space="0"/>
-          <w:tr2bl w:val="none" w:color="auto" w:sz="0" w:space="0"/>
+          <w:top w:val="none" w:sz="0" w:space="0" w:color="auto"/>
+          <w:tl2br w:val="none" w:sz="0" w:space="0" w:color="auto"/>
+          <w:tr2bl w:val="none" w:sz="0" w:space="0" w:color="auto"/>
         </w:tcBorders>
       </w:tcPr>
     </w:tblStylePr>
@@ -13510,10 +13765,10 @@
     </w:pPr>
     <w:tblPr>
       <w:tblBorders>
-        <w:top w:val="single" w:color="000000" w:sz="12" w:space="0"/>
-        <w:left w:val="single" w:color="000000" w:sz="12" w:space="0"/>
-        <w:bottom w:val="single" w:color="000000" w:sz="12" w:space="0"/>
-        <w:right w:val="single" w:color="000000" w:sz="12" w:space="0"/>
+        <w:top w:val="single" w:sz="12" w:space="0" w:color="000000"/>
+        <w:left w:val="single" w:sz="12" w:space="0" w:color="000000"/>
+        <w:bottom w:val="single" w:sz="12" w:space="0" w:color="000000"/>
+        <w:right w:val="single" w:sz="12" w:space="0" w:color="000000"/>
       </w:tblBorders>
     </w:tblPr>
     <w:tblStylePr w:type="firstRow">
@@ -13526,8 +13781,8 @@
       <w:tblPr/>
       <w:tcPr>
         <w:tcBorders>
-          <w:tl2br w:val="none" w:color="auto" w:sz="0" w:space="0"/>
-          <w:tr2bl w:val="none" w:color="auto" w:sz="0" w:space="0"/>
+          <w:tl2br w:val="none" w:sz="0" w:space="0" w:color="auto"/>
+          <w:tr2bl w:val="none" w:sz="0" w:space="0" w:color="auto"/>
         </w:tcBorders>
         <w:shd w:val="solid" w:color="000000" w:fill="FFFFFF"/>
       </w:tcPr>
@@ -13556,10 +13811,10 @@
       <w:tblPr/>
       <w:tcPr>
         <w:tcBorders>
-          <w:top w:val="single" w:color="000000" w:sz="6" w:space="0"/>
-          <w:bottom w:val="single" w:color="000000" w:sz="12" w:space="0"/>
-          <w:tl2br w:val="none" w:color="auto" w:sz="0" w:space="0"/>
-          <w:tr2bl w:val="none" w:color="auto" w:sz="0" w:space="0"/>
+          <w:top w:val="single" w:sz="6" w:space="0" w:color="000000"/>
+          <w:bottom w:val="single" w:sz="12" w:space="0" w:color="000000"/>
+          <w:tl2br w:val="none" w:sz="0" w:space="0" w:color="auto"/>
+          <w:tr2bl w:val="none" w:sz="0" w:space="0" w:color="auto"/>
         </w:tcBorders>
       </w:tcPr>
     </w:tblStylePr>
@@ -13570,9 +13825,9 @@
       <w:tblPr/>
       <w:tcPr>
         <w:tcBorders>
-          <w:top w:val="single" w:color="000000" w:sz="12" w:space="0"/>
-          <w:tl2br w:val="none" w:color="auto" w:sz="0" w:space="0"/>
-          <w:tr2bl w:val="none" w:color="auto" w:sz="0" w:space="0"/>
+          <w:top w:val="single" w:sz="12" w:space="0" w:color="000000"/>
+          <w:tl2br w:val="none" w:sz="0" w:space="0" w:color="auto"/>
+          <w:tr2bl w:val="none" w:sz="0" w:space="0" w:color="auto"/>
         </w:tcBorders>
         <w:shd w:val="pct25" w:color="800080" w:fill="FFFFFF"/>
       </w:tcPr>
@@ -13584,9 +13839,9 @@
       <w:tblPr/>
       <w:tcPr>
         <w:tcBorders>
-          <w:right w:val="single" w:color="000000" w:sz="12" w:space="0"/>
-          <w:tl2br w:val="none" w:color="auto" w:sz="0" w:space="0"/>
-          <w:tr2bl w:val="none" w:color="auto" w:sz="0" w:space="0"/>
+          <w:right w:val="single" w:sz="12" w:space="0" w:color="000000"/>
+          <w:tl2br w:val="none" w:sz="0" w:space="0" w:color="auto"/>
+          <w:tr2bl w:val="none" w:sz="0" w:space="0" w:color="auto"/>
         </w:tcBorders>
       </w:tcPr>
     </w:tblStylePr>
@@ -13597,9 +13852,9 @@
       <w:tblPr/>
       <w:tcPr>
         <w:tcBorders>
-          <w:left w:val="single" w:color="000000" w:sz="12" w:space="0"/>
-          <w:tl2br w:val="none" w:color="auto" w:sz="0" w:space="0"/>
-          <w:tr2bl w:val="none" w:color="auto" w:sz="0" w:space="0"/>
+          <w:left w:val="single" w:sz="12" w:space="0" w:color="000000"/>
+          <w:tl2br w:val="none" w:sz="0" w:space="0" w:color="auto"/>
+          <w:tr2bl w:val="none" w:sz="0" w:space="0" w:color="auto"/>
         </w:tcBorders>
       </w:tcPr>
     </w:tblStylePr>
@@ -13610,9 +13865,9 @@
       <w:tblPr/>
       <w:tcPr>
         <w:tcBorders>
-          <w:bottom w:val="single" w:color="000000" w:sz="6" w:space="0"/>
-          <w:tl2br w:val="none" w:color="auto" w:sz="0" w:space="0"/>
-          <w:tr2bl w:val="none" w:color="auto" w:sz="0" w:space="0"/>
+          <w:bottom w:val="single" w:sz="6" w:space="0" w:color="000000"/>
+          <w:tl2br w:val="none" w:sz="0" w:space="0" w:color="auto"/>
+          <w:tr2bl w:val="none" w:sz="0" w:space="0" w:color="auto"/>
         </w:tcBorders>
         <w:shd w:val="pct25" w:color="808000" w:fill="FFFFFF"/>
       </w:tcPr>
@@ -13626,8 +13881,8 @@
       <w:tblPr/>
       <w:tcPr>
         <w:tcBorders>
-          <w:tl2br w:val="none" w:color="auto" w:sz="0" w:space="0"/>
-          <w:tr2bl w:val="none" w:color="auto" w:sz="0" w:space="0"/>
+          <w:tl2br w:val="none" w:sz="0" w:space="0" w:color="auto"/>
+          <w:tr2bl w:val="none" w:sz="0" w:space="0" w:color="auto"/>
         </w:tcBorders>
       </w:tcPr>
     </w:tblStylePr>
@@ -13640,8 +13895,8 @@
       <w:tblPr/>
       <w:tcPr>
         <w:tcBorders>
-          <w:tl2br w:val="none" w:color="auto" w:sz="0" w:space="0"/>
-          <w:tr2bl w:val="none" w:color="auto" w:sz="0" w:space="0"/>
+          <w:tl2br w:val="none" w:sz="0" w:space="0" w:color="auto"/>
+          <w:tr2bl w:val="none" w:sz="0" w:space="0" w:color="auto"/>
         </w:tcBorders>
       </w:tcPr>
     </w:tblStylePr>
@@ -13661,8 +13916,8 @@
     </w:pPr>
     <w:tblPr>
       <w:tblBorders>
-        <w:left w:val="single" w:color="000000" w:sz="6" w:space="0"/>
-        <w:right w:val="single" w:color="000000" w:sz="6" w:space="0"/>
+        <w:left w:val="single" w:sz="6" w:space="0" w:color="000000"/>
+        <w:right w:val="single" w:sz="6" w:space="0" w:color="000000"/>
       </w:tblBorders>
     </w:tblPr>
     <w:tblStylePr w:type="firstRow">
@@ -13672,9 +13927,9 @@
       <w:tblPr/>
       <w:tcPr>
         <w:tcBorders>
-          <w:bottom w:val="single" w:color="000000" w:sz="12" w:space="0"/>
-          <w:tl2br w:val="none" w:color="auto" w:sz="0" w:space="0"/>
-          <w:tr2bl w:val="none" w:color="auto" w:sz="0" w:space="0"/>
+          <w:bottom w:val="single" w:sz="12" w:space="0" w:color="000000"/>
+          <w:tl2br w:val="none" w:sz="0" w:space="0" w:color="auto"/>
+          <w:tr2bl w:val="none" w:sz="0" w:space="0" w:color="auto"/>
         </w:tcBorders>
       </w:tcPr>
     </w:tblStylePr>
@@ -13685,9 +13940,9 @@
       <w:tblPr/>
       <w:tcPr>
         <w:tcBorders>
-          <w:top w:val="single" w:color="000000" w:sz="12" w:space="0"/>
-          <w:tl2br w:val="none" w:color="auto" w:sz="0" w:space="0"/>
-          <w:tr2bl w:val="none" w:color="auto" w:sz="0" w:space="0"/>
+          <w:top w:val="single" w:sz="12" w:space="0" w:color="000000"/>
+          <w:tl2br w:val="none" w:sz="0" w:space="0" w:color="auto"/>
+          <w:tr2bl w:val="none" w:sz="0" w:space="0" w:color="auto"/>
         </w:tcBorders>
       </w:tcPr>
     </w:tblStylePr>
@@ -13698,9 +13953,9 @@
       <w:tblPr/>
       <w:tcPr>
         <w:tcBorders>
-          <w:right w:val="single" w:color="000000" w:sz="12" w:space="0"/>
-          <w:tl2br w:val="none" w:color="auto" w:sz="0" w:space="0"/>
-          <w:tr2bl w:val="none" w:color="auto" w:sz="0" w:space="0"/>
+          <w:right w:val="single" w:sz="12" w:space="0" w:color="000000"/>
+          <w:tl2br w:val="none" w:sz="0" w:space="0" w:color="auto"/>
+          <w:tr2bl w:val="none" w:sz="0" w:space="0" w:color="auto"/>
         </w:tcBorders>
         <w:shd w:val="pct25" w:color="008000" w:fill="FFFFFF"/>
       </w:tcPr>
@@ -13712,9 +13967,9 @@
       <w:tblPr/>
       <w:tcPr>
         <w:tcBorders>
-          <w:left w:val="single" w:color="000000" w:sz="12" w:space="0"/>
-          <w:tl2br w:val="none" w:color="auto" w:sz="0" w:space="0"/>
-          <w:tr2bl w:val="none" w:color="auto" w:sz="0" w:space="0"/>
+          <w:left w:val="single" w:sz="12" w:space="0" w:color="000000"/>
+          <w:tl2br w:val="none" w:sz="0" w:space="0" w:color="auto"/>
+          <w:tr2bl w:val="none" w:sz="0" w:space="0" w:color="auto"/>
         </w:tcBorders>
         <w:shd w:val="pct25" w:color="808000" w:fill="FFFFFF"/>
       </w:tcPr>
@@ -13728,8 +13983,8 @@
       <w:tblPr/>
       <w:tcPr>
         <w:tcBorders>
-          <w:tl2br w:val="none" w:color="auto" w:sz="0" w:space="0"/>
-          <w:tr2bl w:val="none" w:color="auto" w:sz="0" w:space="0"/>
+          <w:tl2br w:val="none" w:sz="0" w:space="0" w:color="auto"/>
+          <w:tr2bl w:val="none" w:sz="0" w:space="0" w:color="auto"/>
         </w:tcBorders>
       </w:tcPr>
     </w:tblStylePr>
@@ -13742,8 +13997,8 @@
       <w:tblPr/>
       <w:tcPr>
         <w:tcBorders>
-          <w:tl2br w:val="none" w:color="auto" w:sz="0" w:space="0"/>
-          <w:tr2bl w:val="none" w:color="auto" w:sz="0" w:space="0"/>
+          <w:tl2br w:val="none" w:sz="0" w:space="0" w:color="auto"/>
+          <w:tr2bl w:val="none" w:sz="0" w:space="0" w:color="auto"/>
         </w:tcBorders>
       </w:tcPr>
     </w:tblStylePr>
@@ -13784,7 +14039,7 @@
       <w:szCs w:val="20"/>
     </w:rPr>
   </w:style>
-  <w:style w:type="character" w:styleId="TextosemFormataoChar" w:customStyle="1">
+  <w:style w:type="character" w:customStyle="1" w:styleId="TextosemFormataoChar">
     <w:name w:val="Texto sem Formatação Char"/>
     <w:basedOn w:val="Fontepargpadro"/>
     <w:link w:val="TextosemFormatao"/>
@@ -13831,7 +14086,7 @@
       <w:szCs w:val="32"/>
     </w:rPr>
   </w:style>
-  <w:style w:type="character" w:styleId="TtuloChar" w:customStyle="1">
+  <w:style w:type="character" w:customStyle="1" w:styleId="TtuloChar">
     <w:name w:val="Título Char"/>
     <w:basedOn w:val="Fontepargpadro"/>
     <w:link w:val="Ttulo"/>
@@ -13848,7 +14103,7 @@
       <w:lang w:eastAsia="en-US"/>
     </w:rPr>
   </w:style>
-  <w:style w:type="paragraph" w:styleId="Normalmenor" w:customStyle="1">
+  <w:style w:type="paragraph" w:customStyle="1" w:styleId="Normalmenor">
     <w:name w:val="Normal menor"/>
     <w:basedOn w:val="Normal"/>
     <w:next w:val="Normal"/>
@@ -13861,7 +14116,7 @@
       <w:sz w:val="20"/>
     </w:rPr>
   </w:style>
-  <w:style w:type="paragraph" w:styleId="Capa-Grauacadmico" w:customStyle="1">
+  <w:style w:type="paragraph" w:customStyle="1" w:styleId="Capa-Grauacadmico">
     <w:name w:val="Capa - Grau acadêmico"/>
     <w:basedOn w:val="Normalmenor"/>
     <w:link w:val="Capa-GrauacadmicoCharChar"/>
@@ -13873,7 +14128,7 @@
       <w:b/>
     </w:rPr>
   </w:style>
-  <w:style w:type="paragraph" w:styleId="Figura" w:customStyle="1">
+  <w:style w:type="paragraph" w:customStyle="1" w:styleId="Figura">
     <w:name w:val="Figura"/>
     <w:basedOn w:val="Normal"/>
     <w:uiPriority w:val="99"/>
@@ -13883,7 +14138,7 @@
       <w:jc w:val="center"/>
     </w:pPr>
   </w:style>
-  <w:style w:type="character" w:styleId="NormalmenorChar" w:customStyle="1">
+  <w:style w:type="character" w:customStyle="1" w:styleId="NormalmenorChar">
     <w:name w:val="Normal menor Char"/>
     <w:basedOn w:val="Fontepargpadro"/>
     <w:link w:val="Normalmenor"/>
@@ -13896,7 +14151,7 @@
       <w:lang w:val="pt-BR" w:eastAsia="en-US" w:bidi="ar-SA"/>
     </w:rPr>
   </w:style>
-  <w:style w:type="character" w:styleId="Capa-GrauacadmicoCharChar" w:customStyle="1">
+  <w:style w:type="character" w:customStyle="1" w:styleId="Capa-GrauacadmicoCharChar">
     <w:name w:val="Capa - Grau acadêmico Char Char"/>
     <w:basedOn w:val="NormalmenorChar"/>
     <w:link w:val="Capa-Grauacadmico"/>
@@ -13910,7 +14165,7 @@
       <w:lang w:val="pt-BR" w:eastAsia="en-US" w:bidi="ar-SA"/>
     </w:rPr>
   </w:style>
-  <w:style w:type="character" w:styleId="TtulodaFiguraChar" w:customStyle="1">
+  <w:style w:type="character" w:customStyle="1" w:styleId="TtulodaFiguraChar">
     <w:name w:val="Título da Figura Char"/>
     <w:basedOn w:val="Fontepargpadro"/>
     <w:link w:val="TtulodaFigura"/>
@@ -13925,7 +14180,7 @@
       <w:lang w:eastAsia="en-US"/>
     </w:rPr>
   </w:style>
-  <w:style w:type="character" w:styleId="Sumrio2Char" w:customStyle="1">
+  <w:style w:type="character" w:customStyle="1" w:styleId="Sumrio2Char">
     <w:name w:val="Sumário 2 Char"/>
     <w:basedOn w:val="Fontepargpadro"/>
     <w:link w:val="Sumrio2"/>
@@ -13940,7 +14195,7 @@
       <w:lang w:val="pt-BR" w:eastAsia="en-US" w:bidi="ar-SA"/>
     </w:rPr>
   </w:style>
-  <w:style w:type="paragraph" w:styleId="NormalGrande" w:customStyle="1">
+  <w:style w:type="paragraph" w:customStyle="1" w:styleId="NormalGrande">
     <w:name w:val="Normal Grande"/>
     <w:basedOn w:val="Normal"/>
     <w:rsid w:val="001B12A8"/>
@@ -13987,7 +14242,7 @@
       </w:tabs>
     </w:pPr>
   </w:style>
-  <w:style w:type="character" w:styleId="RodapChar" w:customStyle="1">
+  <w:style w:type="character" w:customStyle="1" w:styleId="RodapChar">
     <w:name w:val="Rodapé Char"/>
     <w:basedOn w:val="Fontepargpadro"/>
     <w:link w:val="Rodap"/>
@@ -14017,7 +14272,7 @@
       <w:szCs w:val="20"/>
     </w:rPr>
   </w:style>
-  <w:style w:type="character" w:styleId="TextodenotaderodapChar" w:customStyle="1">
+  <w:style w:type="character" w:customStyle="1" w:styleId="TextodenotaderodapChar">
     <w:name w:val="Texto de nota de rodapé Char"/>
     <w:basedOn w:val="Fontepargpadro"/>
     <w:link w:val="Textodenotaderodap"/>
@@ -14043,7 +14298,7 @@
       <w:vertAlign w:val="superscript"/>
     </w:rPr>
   </w:style>
-  <w:style w:type="table" w:styleId="Tabela" w:customStyle="1">
+  <w:style w:type="table" w:customStyle="1" w:styleId="Tabela">
     <w:name w:val="Tabela"/>
     <w:basedOn w:val="Tabelacomgrade"/>
     <w:uiPriority w:val="99"/>
@@ -14063,19 +14318,19 @@
     <w:tblPr>
       <w:jc w:val="center"/>
       <w:tblBorders>
-        <w:top w:val="none" w:color="auto" w:sz="0" w:space="0"/>
-        <w:left w:val="none" w:color="auto" w:sz="0" w:space="0"/>
-        <w:bottom w:val="none" w:color="auto" w:sz="0" w:space="0"/>
-        <w:right w:val="none" w:color="auto" w:sz="0" w:space="0"/>
-        <w:insideH w:val="none" w:color="auto" w:sz="0" w:space="0"/>
-        <w:insideV w:val="none" w:color="auto" w:sz="0" w:space="0"/>
+        <w:top w:val="none" w:sz="0" w:space="0" w:color="auto"/>
+        <w:left w:val="none" w:sz="0" w:space="0" w:color="auto"/>
+        <w:bottom w:val="none" w:sz="0" w:space="0" w:color="auto"/>
+        <w:right w:val="none" w:sz="0" w:space="0" w:color="auto"/>
+        <w:insideH w:val="none" w:sz="0" w:space="0" w:color="auto"/>
+        <w:insideV w:val="none" w:sz="0" w:space="0" w:color="auto"/>
       </w:tblBorders>
     </w:tblPr>
     <w:trPr>
       <w:jc w:val="center"/>
     </w:trPr>
   </w:style>
-  <w:style w:type="paragraph" w:styleId="TtulodaTabela" w:customStyle="1">
+  <w:style w:type="paragraph" w:customStyle="1" w:styleId="TtulodaTabela">
     <w:name w:val="Título da Tabela"/>
     <w:basedOn w:val="Normal"/>
     <w:uiPriority w:val="99"/>
@@ -14097,7 +14352,7 @@
       <w:sz w:val="20"/>
     </w:rPr>
   </w:style>
-  <w:style w:type="paragraph" w:styleId="Normalnegrito" w:customStyle="1">
+  <w:style w:type="paragraph" w:customStyle="1" w:styleId="Normalnegrito">
     <w:name w:val="Normal negrito"/>
     <w:basedOn w:val="Normal"/>
     <w:uiPriority w:val="99"/>
@@ -14106,7 +14361,7 @@
       <w:b/>
     </w:rPr>
   </w:style>
-  <w:style w:type="paragraph" w:styleId="Normalitlico" w:customStyle="1">
+  <w:style w:type="paragraph" w:customStyle="1" w:styleId="Normalitlico">
     <w:name w:val="Normal itálico"/>
     <w:basedOn w:val="Normal"/>
     <w:link w:val="NormalitlicoChar"/>
@@ -14116,7 +14371,7 @@
       <w:i/>
     </w:rPr>
   </w:style>
-  <w:style w:type="paragraph" w:styleId="ResumoeAbstract" w:customStyle="1">
+  <w:style w:type="paragraph" w:customStyle="1" w:styleId="ResumoeAbstract">
     <w:name w:val="Resumo e Abstract"/>
     <w:basedOn w:val="Normal"/>
     <w:rsid w:val="00996D2B"/>
@@ -14158,12 +14413,12 @@
     </w:pPr>
     <w:tblPr>
       <w:tblBorders>
-        <w:top w:val="single" w:color="000000" w:sz="6" w:space="0"/>
-        <w:left w:val="single" w:color="000000" w:sz="6" w:space="0"/>
-        <w:bottom w:val="single" w:color="000000" w:sz="6" w:space="0"/>
-        <w:right w:val="single" w:color="000000" w:sz="6" w:space="0"/>
-        <w:insideH w:val="single" w:color="000000" w:sz="6" w:space="0"/>
-        <w:insideV w:val="single" w:color="000000" w:sz="6" w:space="0"/>
+        <w:top w:val="single" w:sz="6" w:space="0" w:color="000000"/>
+        <w:left w:val="single" w:sz="6" w:space="0" w:color="000000"/>
+        <w:bottom w:val="single" w:sz="6" w:space="0" w:color="000000"/>
+        <w:right w:val="single" w:sz="6" w:space="0" w:color="000000"/>
+        <w:insideH w:val="single" w:sz="6" w:space="0" w:color="000000"/>
+        <w:insideV w:val="single" w:sz="6" w:space="0" w:color="000000"/>
       </w:tblBorders>
     </w:tblPr>
     <w:tblStylePr w:type="lastRow">
@@ -14175,8 +14430,8 @@
       <w:tblPr/>
       <w:tcPr>
         <w:tcBorders>
-          <w:tl2br w:val="none" w:color="auto" w:sz="0" w:space="0"/>
-          <w:tr2bl w:val="none" w:color="auto" w:sz="0" w:space="0"/>
+          <w:tl2br w:val="none" w:sz="0" w:space="0" w:color="auto"/>
+          <w:tr2bl w:val="none" w:sz="0" w:space="0" w:color="auto"/>
         </w:tcBorders>
       </w:tcPr>
     </w:tblStylePr>
@@ -14189,8 +14444,8 @@
       <w:tblPr/>
       <w:tcPr>
         <w:tcBorders>
-          <w:tl2br w:val="none" w:color="auto" w:sz="0" w:space="0"/>
-          <w:tr2bl w:val="none" w:color="auto" w:sz="0" w:space="0"/>
+          <w:tl2br w:val="none" w:sz="0" w:space="0" w:color="auto"/>
+          <w:tr2bl w:val="none" w:sz="0" w:space="0" w:color="auto"/>
         </w:tcBorders>
       </w:tcPr>
     </w:tblStylePr>
@@ -14204,7 +14459,7 @@
     <w:semiHidden/>
     <w:rsid w:val="007B4DFD"/>
   </w:style>
-  <w:style w:type="character" w:styleId="TtulodanotaChar" w:customStyle="1">
+  <w:style w:type="character" w:customStyle="1" w:styleId="TtulodanotaChar">
     <w:name w:val="Título da nota Char"/>
     <w:basedOn w:val="Fontepargpadro"/>
     <w:link w:val="Ttulodanota"/>
@@ -14219,7 +14474,7 @@
       <w:lang w:eastAsia="en-US"/>
     </w:rPr>
   </w:style>
-  <w:style w:type="paragraph" w:styleId="TtulodaFigura" w:customStyle="1">
+  <w:style w:type="paragraph" w:customStyle="1" w:styleId="TtulodaFigura">
     <w:name w:val="Título da Figura"/>
     <w:basedOn w:val="Normal"/>
     <w:next w:val="Normal"/>
@@ -14244,7 +14499,7 @@
       <w:sz w:val="20"/>
     </w:rPr>
   </w:style>
-  <w:style w:type="character" w:styleId="Sumrio1Char" w:customStyle="1">
+  <w:style w:type="character" w:customStyle="1" w:styleId="Sumrio1Char">
     <w:name w:val="Sumário 1 Char"/>
     <w:basedOn w:val="Fontepargpadro"/>
     <w:link w:val="Sumrio1"/>
@@ -14282,7 +14537,7 @@
       <w:sz w:val="20"/>
     </w:rPr>
   </w:style>
-  <w:style w:type="character" w:styleId="NormalitlicoChar" w:customStyle="1">
+  <w:style w:type="character" w:customStyle="1" w:styleId="NormalitlicoChar">
     <w:name w:val="Normal itálico Char"/>
     <w:basedOn w:val="Fontepargpadro"/>
     <w:link w:val="Normalitlico"/>
@@ -14297,7 +14552,7 @@
       <w:lang w:val="pt-BR" w:eastAsia="en-US" w:bidi="ar-SA"/>
     </w:rPr>
   </w:style>
-  <w:style w:type="paragraph" w:styleId="FolhadeRostodosCaptulos" w:customStyle="1">
+  <w:style w:type="paragraph" w:customStyle="1" w:styleId="FolhadeRostodosCaptulos">
     <w:name w:val="Folha de Rosto dos Capítulos"/>
     <w:basedOn w:val="Normal"/>
     <w:rsid w:val="00387F07"/>
@@ -14312,7 +14567,7 @@
       <w:sz w:val="32"/>
     </w:rPr>
   </w:style>
-  <w:style w:type="table" w:styleId="Quadro" w:customStyle="1">
+  <w:style w:type="table" w:customStyle="1" w:styleId="Quadro">
     <w:name w:val="Quadro"/>
     <w:basedOn w:val="Tabelacomgrade"/>
     <w:uiPriority w:val="99"/>
@@ -14337,7 +14592,7 @@
       <w:szCs w:val="16"/>
     </w:rPr>
   </w:style>
-  <w:style w:type="paragraph" w:styleId="Textodasilustraes" w:customStyle="1">
+  <w:style w:type="paragraph" w:customStyle="1" w:styleId="Textodasilustraes">
     <w:name w:val="Texto das ilustrações"/>
     <w:basedOn w:val="Normalmenor"/>
     <w:uiPriority w:val="99"/>
@@ -14360,7 +14615,7 @@
       <w:szCs w:val="20"/>
     </w:rPr>
   </w:style>
-  <w:style w:type="character" w:styleId="TextodecomentrioChar" w:customStyle="1">
+  <w:style w:type="character" w:customStyle="1" w:styleId="TextodecomentrioChar">
     <w:name w:val="Texto de comentário Char"/>
     <w:basedOn w:val="Fontepargpadro"/>
     <w:link w:val="Textodecomentrio"/>
@@ -14388,7 +14643,7 @@
       <w:bCs/>
     </w:rPr>
   </w:style>
-  <w:style w:type="character" w:styleId="AssuntodocomentrioChar" w:customStyle="1">
+  <w:style w:type="character" w:customStyle="1" w:styleId="AssuntodocomentrioChar">
     <w:name w:val="Assunto do comentário Char"/>
     <w:basedOn w:val="TextodecomentrioChar"/>
     <w:link w:val="Assuntodocomentrio"/>
@@ -14418,7 +14673,7 @@
       <w:szCs w:val="16"/>
     </w:rPr>
   </w:style>
-  <w:style w:type="character" w:styleId="TextodebaloChar" w:customStyle="1">
+  <w:style w:type="character" w:customStyle="1" w:styleId="TextodebaloChar">
     <w:name w:val="Texto de balão Char"/>
     <w:basedOn w:val="Fontepargpadro"/>
     <w:link w:val="Textodebalo"/>
@@ -14432,7 +14687,7 @@
       <w:lang w:eastAsia="en-US"/>
     </w:rPr>
   </w:style>
-  <w:style w:type="paragraph" w:styleId="TtulodoApndice" w:customStyle="1">
+  <w:style w:type="paragraph" w:customStyle="1" w:styleId="TtulodoApndice">
     <w:name w:val="Título do Apêndice"/>
     <w:basedOn w:val="Normal"/>
     <w:next w:val="Normal"/>
@@ -14457,7 +14712,7 @@
       <w:caps/>
     </w:rPr>
   </w:style>
-  <w:style w:type="paragraph" w:styleId="TtulodoAnexo" w:customStyle="1">
+  <w:style w:type="paragraph" w:customStyle="1" w:styleId="TtulodoAnexo">
     <w:name w:val="Título do Anexo"/>
     <w:basedOn w:val="Normal"/>
     <w:next w:val="Normal"/>
@@ -14478,7 +14733,7 @@
       <w:caps/>
     </w:rPr>
   </w:style>
-  <w:style w:type="paragraph" w:styleId="Referncias" w:customStyle="1">
+  <w:style w:type="paragraph" w:customStyle="1" w:styleId="Referncias">
     <w:name w:val="Referências"/>
     <w:basedOn w:val="Normal"/>
     <w:uiPriority w:val="99"/>
@@ -14490,7 +14745,7 @@
       <w:lang w:val="en-US"/>
     </w:rPr>
   </w:style>
-  <w:style w:type="paragraph" w:styleId="EstiloNormalGrandeesquerda" w:customStyle="1">
+  <w:style w:type="paragraph" w:customStyle="1" w:styleId="EstiloNormalGrandeesquerda">
     <w:name w:val="Estilo Normal Grande + À esquerda"/>
     <w:basedOn w:val="NormalGrande"/>
     <w:uiPriority w:val="99"/>
@@ -14504,7 +14759,7 @@
       <w:szCs w:val="20"/>
     </w:rPr>
   </w:style>
-  <w:style w:type="paragraph" w:styleId="TtulodoQuadro" w:customStyle="1">
+  <w:style w:type="paragraph" w:customStyle="1" w:styleId="TtulodoQuadro">
     <w:name w:val="Título do Quadro"/>
     <w:basedOn w:val="Normal"/>
     <w:uiPriority w:val="99"/>
@@ -14522,7 +14777,7 @@
       <w:sz w:val="20"/>
     </w:rPr>
   </w:style>
-  <w:style w:type="paragraph" w:styleId="TtulodoGrfico" w:customStyle="1">
+  <w:style w:type="paragraph" w:customStyle="1" w:styleId="TtulodoGrfico">
     <w:name w:val="Título do Gráfico"/>
     <w:basedOn w:val="Normal"/>
     <w:uiPriority w:val="99"/>
@@ -14561,7 +14816,7 @@
       <w:szCs w:val="20"/>
     </w:rPr>
   </w:style>
-  <w:style w:type="character" w:styleId="MapadoDocumentoChar" w:customStyle="1">
+  <w:style w:type="character" w:customStyle="1" w:styleId="MapadoDocumentoChar">
     <w:name w:val="Mapa do Documento Char"/>
     <w:basedOn w:val="Fontepargpadro"/>
     <w:link w:val="MapadoDocumento"/>
@@ -14750,7 +15005,7 @@
       <w:lang w:eastAsia="en-US"/>
     </w:rPr>
   </w:style>
-  <w:style w:type="character" w:styleId="TextodemacroChar" w:customStyle="1">
+  <w:style w:type="character" w:customStyle="1" w:styleId="TextodemacroChar">
     <w:name w:val="Texto de macro Char"/>
     <w:basedOn w:val="Fontepargpadro"/>
     <w:link w:val="Textodemacro"/>
@@ -14775,7 +15030,7 @@
       <w:szCs w:val="20"/>
     </w:rPr>
   </w:style>
-  <w:style w:type="character" w:styleId="TextodenotadefimChar" w:customStyle="1">
+  <w:style w:type="character" w:customStyle="1" w:styleId="TextodenotadefimChar">
     <w:name w:val="Texto de nota de fim Char"/>
     <w:basedOn w:val="Fontepargpadro"/>
     <w:link w:val="Textodenotadefim"/>
@@ -14819,7 +15074,7 @@
       <w:bCs/>
     </w:rPr>
   </w:style>
-  <w:style w:type="paragraph" w:styleId="Legenda1" w:customStyle="1">
+  <w:style w:type="paragraph" w:customStyle="1" w:styleId="Legenda1">
     <w:name w:val="Legenda1"/>
     <w:basedOn w:val="Normal"/>
     <w:next w:val="Normal"/>
@@ -14855,7 +15110,7 @@
       </w:numPr>
     </w:pPr>
   </w:style>
-  <w:style w:type="numbering" w:styleId="ListaNumerada-Nmeros" w:customStyle="1">
+  <w:style w:type="numbering" w:customStyle="1" w:styleId="ListaNumerada-Nmeros">
     <w:name w:val="Lista Numerada - Números"/>
     <w:rsid w:val="00B40135"/>
     <w:pPr>
@@ -14864,7 +15119,7 @@
       </w:numPr>
     </w:pPr>
   </w:style>
-  <w:style w:type="numbering" w:styleId="ListaNumerada-AlneaseIncisos" w:customStyle="1">
+  <w:style w:type="numbering" w:customStyle="1" w:styleId="ListaNumerada-AlneaseIncisos">
     <w:name w:val="Lista Numerada - Alíneas e Incisos"/>
     <w:rsid w:val="00B40135"/>
     <w:pPr>
@@ -14901,12 +15156,12 @@
       </w:numPr>
     </w:pPr>
   </w:style>
-  <w:style w:type="character" w:styleId="normaltextrun" w:customStyle="1">
+  <w:style w:type="character" w:customStyle="1" w:styleId="normaltextrun">
     <w:name w:val="normaltextrun"/>
     <w:basedOn w:val="Fontepargpadro"/>
     <w:rsid w:val="000E1EAA"/>
   </w:style>
-  <w:style w:type="character" w:styleId="eop" w:customStyle="1">
+  <w:style w:type="character" w:customStyle="1" w:styleId="eop">
     <w:name w:val="eop"/>
     <w:basedOn w:val="Fontepargpadro"/>
     <w:rsid w:val="000E1EAA"/>
@@ -15202,6 +15457,21 @@
 </file>
 
 <file path=customXml/item2.xml><?xml version="1.0" encoding="utf-8"?>
+<p:properties xmlns:p="http://schemas.microsoft.com/office/2006/metadata/properties" xmlns:xsi="http://www.w3.org/2001/XMLSchema-instance" xmlns:pc="http://schemas.microsoft.com/office/infopath/2007/PartnerControls">
+  <documentManagement/>
+</p:properties>
+</file>
+
+<file path=customXml/item3.xml><?xml version="1.0" encoding="utf-8"?>
+<?mso-contentType ?>
+<FormTemplates xmlns="http://schemas.microsoft.com/sharepoint/v3/contenttype/forms">
+  <Display>DocumentLibraryForm</Display>
+  <Edit>DocumentLibraryForm</Edit>
+  <New>DocumentLibraryForm</New>
+</FormTemplates>
+</file>
+
+<file path=customXml/item4.xml><?xml version="1.0" encoding="utf-8"?>
 <ct:contentTypeSchema xmlns:ct="http://schemas.microsoft.com/office/2006/metadata/contentType" xmlns:ma="http://schemas.microsoft.com/office/2006/metadata/properties/metaAttributes" ct:_="" ma:_="" ma:contentTypeName="Document" ma:contentTypeID="0x010100B8E26B6800077740943CAA0EE0A90325" ma:contentTypeVersion="7" ma:contentTypeDescription="Create a new document." ma:contentTypeScope="" ma:versionID="45bed91f89995a4a333afd073386bcf1">
   <xsd:schema xmlns:xsd="http://www.w3.org/2001/XMLSchema" xmlns:xs="http://www.w3.org/2001/XMLSchema" xmlns:p="http://schemas.microsoft.com/office/2006/metadata/properties" xmlns:ns3="c14df721-83d0-478d-aefc-5e63513a87b4" xmlns:ns4="659efe37-a1ff-41bd-b7f7-e81fdb610ca5" targetNamespace="http://schemas.microsoft.com/office/2006/metadata/properties" ma:root="true" ma:fieldsID="38bf74c7e73711d53ed3d295c188aee3" ns3:_="" ns4:_="">
     <xsd:import namespace="c14df721-83d0-478d-aefc-5e63513a87b4"/>
@@ -15386,21 +15656,6 @@
 </ct:contentTypeSchema>
 </file>
 
-<file path=customXml/item3.xml><?xml version="1.0" encoding="utf-8"?>
-<?mso-contentType ?>
-<FormTemplates xmlns="http://schemas.microsoft.com/sharepoint/v3/contenttype/forms">
-  <Display>DocumentLibraryForm</Display>
-  <Edit>DocumentLibraryForm</Edit>
-  <New>DocumentLibraryForm</New>
-</FormTemplates>
-</file>
-
-<file path=customXml/item4.xml><?xml version="1.0" encoding="utf-8"?>
-<p:properties xmlns:p="http://schemas.microsoft.com/office/2006/metadata/properties" xmlns:xsi="http://www.w3.org/2001/XMLSchema-instance" xmlns:pc="http://schemas.microsoft.com/office/infopath/2007/PartnerControls">
-  <documentManagement/>
-</p:properties>
-</file>
-
 <file path=customXml/itemProps1.xml><?xml version="1.0" encoding="utf-8"?>
 <ds:datastoreItem xmlns:ds="http://schemas.openxmlformats.org/officeDocument/2006/customXml" ds:itemID="{CDCF61BA-A6E9-41A9-AEDE-E76ECA38445E}">
   <ds:schemaRefs>
@@ -15410,6 +15665,23 @@
 </file>
 
 <file path=customXml/itemProps2.xml><?xml version="1.0" encoding="utf-8"?>
+<ds:datastoreItem xmlns:ds="http://schemas.openxmlformats.org/officeDocument/2006/customXml" ds:itemID="{2C6F5EFF-B0B7-4100-9206-673DD01C0385}">
+  <ds:schemaRefs>
+    <ds:schemaRef ds:uri="http://schemas.microsoft.com/office/2006/metadata/properties"/>
+    <ds:schemaRef ds:uri="http://schemas.microsoft.com/office/infopath/2007/PartnerControls"/>
+  </ds:schemaRefs>
+</ds:datastoreItem>
+</file>
+
+<file path=customXml/itemProps3.xml><?xml version="1.0" encoding="utf-8"?>
+<ds:datastoreItem xmlns:ds="http://schemas.openxmlformats.org/officeDocument/2006/customXml" ds:itemID="{F3DD1175-6DB2-4882-BF9E-7E6B016B79D6}">
+  <ds:schemaRefs>
+    <ds:schemaRef ds:uri="http://schemas.microsoft.com/sharepoint/v3/contenttype/forms"/>
+  </ds:schemaRefs>
+</ds:datastoreItem>
+</file>
+
+<file path=customXml/itemProps4.xml><?xml version="1.0" encoding="utf-8"?>
 <ds:datastoreItem xmlns:ds="http://schemas.openxmlformats.org/officeDocument/2006/customXml" ds:itemID="{4ED66927-2812-4551-B46B-67C3B06EEEEF}">
   <ds:schemaRefs>
     <ds:schemaRef ds:uri="http://schemas.microsoft.com/office/2006/metadata/contentType"/>
@@ -15426,21 +15698,4 @@
     <ds:schemaRef ds:uri="http://schemas.microsoft.com/internal/obd"/>
   </ds:schemaRefs>
 </ds:datastoreItem>
-</file>
-
-<file path=customXml/itemProps3.xml><?xml version="1.0" encoding="utf-8"?>
-<ds:datastoreItem xmlns:ds="http://schemas.openxmlformats.org/officeDocument/2006/customXml" ds:itemID="{F3DD1175-6DB2-4882-BF9E-7E6B016B79D6}">
-  <ds:schemaRefs>
-    <ds:schemaRef ds:uri="http://schemas.microsoft.com/sharepoint/v3/contenttype/forms"/>
-  </ds:schemaRefs>
-</ds:datastoreItem>
-</file>
-
-<file path=customXml/itemProps4.xml><?xml version="1.0" encoding="utf-8"?>
-<ds:datastoreItem xmlns:ds="http://schemas.openxmlformats.org/officeDocument/2006/customXml" ds:itemID="{2C6F5EFF-B0B7-4100-9206-673DD01C0385}">
-  <ds:schemaRefs>
-    <ds:schemaRef ds:uri="http://schemas.microsoft.com/office/2006/metadata/properties"/>
-    <ds:schemaRef ds:uri="http://schemas.microsoft.com/office/infopath/2007/PartnerControls"/>
-  </ds:schemaRefs>
-</ds:datastoreItem>
 </file>